--- a/Doc/FahrplanDOc.docx
+++ b/Doc/FahrplanDOc.docx
@@ -10,8 +10,6 @@
           <w:lang w:val="de-CH"/>
         </w:rPr>
       </w:pPr>
-      <w:bookmarkStart w:id="0" w:name="_GoBack"/>
-      <w:bookmarkEnd w:id="0"/>
       <w:r>
         <w:rPr>
           <w:noProof/>
@@ -610,9 +608,51 @@
           <w:lang w:val="de-CH"/>
         </w:rPr>
       </w:pPr>
+      <w:bookmarkStart w:id="0" w:name="_GoBack"/>
+      <w:r>
+        <w:rPr>
+          <w:noProof/>
+        </w:rPr>
+        <w:drawing>
+          <wp:inline distT="0" distB="0" distL="0" distR="0" wp14:anchorId="0943C3E7" wp14:editId="702106B2">
+            <wp:extent cx="5972810" cy="4218940"/>
+            <wp:effectExtent l="0" t="0" r="8890" b="0"/>
+            <wp:docPr id="4" name="Grafik 4"/>
+            <wp:cNvGraphicFramePr>
+              <a:graphicFrameLocks xmlns:a="http://schemas.openxmlformats.org/drawingml/2006/main" noChangeAspect="1"/>
+            </wp:cNvGraphicFramePr>
+            <a:graphic xmlns:a="http://schemas.openxmlformats.org/drawingml/2006/main">
+              <a:graphicData uri="http://schemas.openxmlformats.org/drawingml/2006/picture">
+                <pic:pic xmlns:pic="http://schemas.openxmlformats.org/drawingml/2006/picture">
+                  <pic:nvPicPr>
+                    <pic:cNvPr id="1" name=""/>
+                    <pic:cNvPicPr/>
+                  </pic:nvPicPr>
+                  <pic:blipFill>
+                    <a:blip r:embed="rId9"/>
+                    <a:stretch>
+                      <a:fillRect/>
+                    </a:stretch>
+                  </pic:blipFill>
+                  <pic:spPr>
+                    <a:xfrm>
+                      <a:off x="0" y="0"/>
+                      <a:ext cx="5972810" cy="4218940"/>
+                    </a:xfrm>
+                    <a:prstGeom prst="rect">
+                      <a:avLst/>
+                    </a:prstGeom>
+                  </pic:spPr>
+                </pic:pic>
+              </a:graphicData>
+            </a:graphic>
+          </wp:inline>
+        </w:drawing>
+      </w:r>
+      <w:bookmarkEnd w:id="0"/>
     </w:p>
     <w:sectPr>
-      <w:headerReference w:type="default" r:id="rId9"/>
+      <w:headerReference w:type="default" r:id="rId10"/>
       <w:pgSz w:w="12240" w:h="15840"/>
       <w:pgMar w:top="1417" w:right="1417" w:bottom="1134" w:left="1417" w:header="708" w:footer="708" w:gutter="0"/>
       <w:cols w:space="708"/>
@@ -1561,7 +1601,7 @@
 </file>
 
 <file path=customXml/itemProps1.xml><?xml version="1.0" encoding="utf-8"?>
-<ds:datastoreItem xmlns:ds="http://schemas.openxmlformats.org/officeDocument/2006/customXml" ds:itemID="{63E38BDC-7648-4033-B4BF-CC9FC647E008}">
+<ds:datastoreItem xmlns:ds="http://schemas.openxmlformats.org/officeDocument/2006/customXml" ds:itemID="{E70321DC-121B-4539-B88C-0DA55737EE31}">
   <ds:schemaRefs>
     <ds:schemaRef ds:uri="http://schemas.openxmlformats.org/officeDocument/2006/bibliography"/>
   </ds:schemaRefs>

--- a/Doc/FahrplanDOc.docx
+++ b/Doc/FahrplanDOc.docx
@@ -2,319 +2,1976 @@
 <file path=word/document.xml><?xml version="1.0" encoding="utf-8"?>
 <w:document xmlns:wpc="http://schemas.microsoft.com/office/word/2010/wordprocessingCanvas" xmlns:cx="http://schemas.microsoft.com/office/drawing/2014/chartex" xmlns:mc="http://schemas.openxmlformats.org/markup-compatibility/2006" xmlns:o="urn:schemas-microsoft-com:office:office" xmlns:r="http://schemas.openxmlformats.org/officeDocument/2006/relationships" xmlns:m="http://schemas.openxmlformats.org/officeDocument/2006/math" xmlns:v="urn:schemas-microsoft-com:vml" xmlns:wp14="http://schemas.microsoft.com/office/word/2010/wordprocessingDrawing" xmlns:wp="http://schemas.openxmlformats.org/drawingml/2006/wordprocessingDrawing" xmlns:w10="urn:schemas-microsoft-com:office:word" xmlns:w="http://schemas.openxmlformats.org/wordprocessingml/2006/main" xmlns:w14="http://schemas.microsoft.com/office/word/2010/wordml" xmlns:w15="http://schemas.microsoft.com/office/word/2012/wordml" xmlns:w16se="http://schemas.microsoft.com/office/word/2015/wordml/symex" xmlns:wpg="http://schemas.microsoft.com/office/word/2010/wordprocessingGroup" xmlns:wpi="http://schemas.microsoft.com/office/word/2010/wordprocessingInk" xmlns:wne="http://schemas.microsoft.com/office/word/2006/wordml" xmlns:wps="http://schemas.microsoft.com/office/word/2010/wordprocessingShape" mc:Ignorable="w14 w15 w16se wp14">
   <w:body>
+    <w:sdt>
+      <w:sdtPr>
+        <w:id w:val="482901245"/>
+        <w:docPartObj>
+          <w:docPartGallery w:val="Cover Pages"/>
+          <w:docPartUnique/>
+        </w:docPartObj>
+      </w:sdtPr>
+      <w:sdtEndPr/>
+      <w:sdtContent>
+        <w:p>
+          <w:r>
+            <w:rPr>
+              <w:noProof/>
+            </w:rPr>
+            <w:drawing>
+              <wp:anchor distT="0" distB="0" distL="114300" distR="114300" simplePos="0" relativeHeight="251676672" behindDoc="1" locked="0" layoutInCell="1" allowOverlap="1" wp14:anchorId="500A788B" wp14:editId="3CBF58C5">
+                <wp:simplePos x="0" y="0"/>
+                <wp:positionH relativeFrom="column">
+                  <wp:posOffset>43180</wp:posOffset>
+                </wp:positionH>
+                <wp:positionV relativeFrom="paragraph">
+                  <wp:posOffset>2395855</wp:posOffset>
+                </wp:positionV>
+                <wp:extent cx="5972810" cy="4894580"/>
+                <wp:effectExtent l="0" t="0" r="8890" b="1270"/>
+                <wp:wrapTight wrapText="bothSides">
+                  <wp:wrapPolygon edited="0">
+                    <wp:start x="0" y="0"/>
+                    <wp:lineTo x="0" y="21522"/>
+                    <wp:lineTo x="21563" y="21522"/>
+                    <wp:lineTo x="21563" y="0"/>
+                    <wp:lineTo x="0" y="0"/>
+                  </wp:wrapPolygon>
+                </wp:wrapTight>
+                <wp:docPr id="16" name="Grafik 16"/>
+                <wp:cNvGraphicFramePr>
+                  <a:graphicFrameLocks xmlns:a="http://schemas.openxmlformats.org/drawingml/2006/main" noChangeAspect="1"/>
+                </wp:cNvGraphicFramePr>
+                <a:graphic xmlns:a="http://schemas.openxmlformats.org/drawingml/2006/main">
+                  <a:graphicData uri="http://schemas.openxmlformats.org/drawingml/2006/picture">
+                    <pic:pic xmlns:pic="http://schemas.openxmlformats.org/drawingml/2006/picture">
+                      <pic:nvPicPr>
+                        <pic:cNvPr id="1" name=""/>
+                        <pic:cNvPicPr/>
+                      </pic:nvPicPr>
+                      <pic:blipFill>
+                        <a:blip r:embed="rId9">
+                          <a:extLst>
+                            <a:ext uri="{28A0092B-C50C-407E-A947-70E740481C1C}">
+                              <a14:useLocalDpi xmlns:a14="http://schemas.microsoft.com/office/drawing/2010/main" val="0"/>
+                            </a:ext>
+                          </a:extLst>
+                        </a:blip>
+                        <a:stretch>
+                          <a:fillRect/>
+                        </a:stretch>
+                      </pic:blipFill>
+                      <pic:spPr>
+                        <a:xfrm>
+                          <a:off x="0" y="0"/>
+                          <a:ext cx="5972810" cy="4894580"/>
+                        </a:xfrm>
+                        <a:prstGeom prst="rect">
+                          <a:avLst/>
+                        </a:prstGeom>
+                      </pic:spPr>
+                    </pic:pic>
+                  </a:graphicData>
+                </a:graphic>
+              </wp:anchor>
+            </w:drawing>
+          </w:r>
+          <w:r>
+            <w:rPr>
+              <w:noProof/>
+            </w:rPr>
+            <mc:AlternateContent>
+              <mc:Choice Requires="wpg">
+                <w:drawing>
+                  <wp:anchor distT="0" distB="0" distL="114300" distR="114300" simplePos="0" relativeHeight="251663360" behindDoc="0" locked="0" layoutInCell="1" allowOverlap="1" wp14:anchorId="13BD431A" wp14:editId="5EC40580">
+                    <wp:simplePos x="0" y="0"/>
+                    <wp:positionH relativeFrom="page">
+                      <wp:align>right</wp:align>
+                    </wp:positionH>
+                    <wp:positionV relativeFrom="page">
+                      <wp:align>top</wp:align>
+                    </wp:positionV>
+                    <wp:extent cx="3113670" cy="10058400"/>
+                    <wp:effectExtent l="0" t="0" r="0" b="0"/>
+                    <wp:wrapNone/>
+                    <wp:docPr id="453" name="Gruppe 453"/>
+                    <wp:cNvGraphicFramePr/>
+                    <a:graphic xmlns:a="http://schemas.openxmlformats.org/drawingml/2006/main">
+                      <a:graphicData uri="http://schemas.microsoft.com/office/word/2010/wordprocessingGroup">
+                        <wpg:wgp>
+                          <wpg:cNvGrpSpPr/>
+                          <wpg:grpSpPr>
+                            <a:xfrm>
+                              <a:off x="0" y="0"/>
+                              <a:ext cx="3113670" cy="10058400"/>
+                              <a:chOff x="0" y="0"/>
+                              <a:chExt cx="3113670" cy="10058400"/>
+                            </a:xfrm>
+                          </wpg:grpSpPr>
+                          <wps:wsp>
+                            <wps:cNvPr id="459" name="Rechteck 459" descr="Light vertical"/>
+                            <wps:cNvSpPr>
+                              <a:spLocks noChangeArrowheads="1"/>
+                            </wps:cNvSpPr>
+                            <wps:spPr bwMode="auto">
+                              <a:xfrm>
+                                <a:off x="0" y="0"/>
+                                <a:ext cx="138545" cy="10058400"/>
+                              </a:xfrm>
+                              <a:prstGeom prst="rect">
+                                <a:avLst/>
+                              </a:prstGeom>
+                              <a:pattFill prst="dkVert">
+                                <a:fgClr>
+                                  <a:schemeClr val="accent6">
+                                    <a:lumMod val="60000"/>
+                                    <a:lumOff val="40000"/>
+                                    <a:alpha val="80000"/>
+                                  </a:schemeClr>
+                                </a:fgClr>
+                                <a:bgClr>
+                                  <a:schemeClr val="bg1">
+                                    <a:alpha val="80000"/>
+                                  </a:schemeClr>
+                                </a:bgClr>
+                              </a:pattFill>
+                              <a:extLst>
+                                <a:ext uri="{91240B29-F687-4F45-9708-019B960494DF}">
+                                  <a14:hiddenLine xmlns:a14="http://schemas.microsoft.com/office/drawing/2010/main" w="12700">
+                                    <a:solidFill>
+                                      <a:srgbClr val="FFFFFF"/>
+                                    </a:solidFill>
+                                    <a:miter lim="800000"/>
+                                    <a:headEnd/>
+                                    <a:tailEnd/>
+                                  </a14:hiddenLine>
+                                </a:ext>
+                                <a:ext uri="{AF507438-7753-43E0-B8FC-AC1667EBCBE1}">
+                                  <a14:hiddenEffects xmlns:a14="http://schemas.microsoft.com/office/drawing/2010/main">
+                                    <a:effectLst>
+                                      <a:outerShdw dist="53882" dir="2700000" algn="ctr" rotWithShape="0">
+                                        <a:srgbClr val="D8D8D8"/>
+                                      </a:outerShdw>
+                                    </a:effectLst>
+                                  </a14:hiddenEffects>
+                                </a:ext>
+                              </a:extLst>
+                            </wps:spPr>
+                            <wps:bodyPr rot="0" vert="horz" wrap="square" lIns="91440" tIns="45720" rIns="91440" bIns="45720" anchor="ctr" anchorCtr="0" upright="1">
+                              <a:noAutofit/>
+                            </wps:bodyPr>
+                          </wps:wsp>
+                          <wps:wsp>
+                            <wps:cNvPr id="460" name="Rechteck 460"/>
+                            <wps:cNvSpPr>
+                              <a:spLocks noChangeArrowheads="1"/>
+                            </wps:cNvSpPr>
+                            <wps:spPr bwMode="auto">
+                              <a:xfrm>
+                                <a:off x="124691" y="0"/>
+                                <a:ext cx="2971800" cy="10058400"/>
+                              </a:xfrm>
+                              <a:prstGeom prst="rect">
+                                <a:avLst/>
+                              </a:prstGeom>
+                              <a:gradFill flip="none" rotWithShape="1">
+                                <a:gsLst>
+                                  <a:gs pos="0">
+                                    <a:schemeClr val="accent5">
+                                      <a:lumMod val="67000"/>
+                                    </a:schemeClr>
+                                  </a:gs>
+                                  <a:gs pos="48000">
+                                    <a:schemeClr val="accent5">
+                                      <a:lumMod val="97000"/>
+                                      <a:lumOff val="3000"/>
+                                    </a:schemeClr>
+                                  </a:gs>
+                                  <a:gs pos="100000">
+                                    <a:schemeClr val="accent5">
+                                      <a:lumMod val="60000"/>
+                                      <a:lumOff val="40000"/>
+                                    </a:schemeClr>
+                                  </a:gs>
+                                </a:gsLst>
+                                <a:lin ang="16200000" scaled="1"/>
+                                <a:tileRect/>
+                              </a:gradFill>
+                              <a:ln>
+                                <a:noFill/>
+                              </a:ln>
+                              <a:extLst/>
+                            </wps:spPr>
+                            <wps:style>
+                              <a:lnRef idx="0">
+                                <a:scrgbClr r="0" g="0" b="0"/>
+                              </a:lnRef>
+                              <a:fillRef idx="0">
+                                <a:scrgbClr r="0" g="0" b="0"/>
+                              </a:fillRef>
+                              <a:effectRef idx="0">
+                                <a:scrgbClr r="0" g="0" b="0"/>
+                              </a:effectRef>
+                              <a:fontRef idx="minor">
+                                <a:schemeClr val="lt1"/>
+                              </a:fontRef>
+                            </wps:style>
+                            <wps:bodyPr rot="0" vert="horz" wrap="square" lIns="91440" tIns="45720" rIns="91440" bIns="45720" anchor="t" anchorCtr="0" upright="1">
+                              <a:noAutofit/>
+                            </wps:bodyPr>
+                          </wps:wsp>
+                          <wps:wsp>
+                            <wps:cNvPr id="461" name="Rechteck 461"/>
+                            <wps:cNvSpPr>
+                              <a:spLocks noChangeArrowheads="1"/>
+                            </wps:cNvSpPr>
+                            <wps:spPr bwMode="auto">
+                              <a:xfrm>
+                                <a:off x="13854" y="0"/>
+                                <a:ext cx="3099816" cy="2377440"/>
+                              </a:xfrm>
+                              <a:prstGeom prst="rect">
+                                <a:avLst/>
+                              </a:prstGeom>
+                              <a:noFill/>
+                              <a:extLst>
+                                <a:ext uri="{909E8E84-426E-40DD-AFC4-6F175D3DCCD1}">
+                                  <a14:hiddenFill xmlns:a14="http://schemas.microsoft.com/office/drawing/2010/main">
+                                    <a:solidFill>
+                                      <a:srgbClr val="FFFFFF">
+                                        <a:alpha val="80000"/>
+                                      </a:srgbClr>
+                                    </a:solidFill>
+                                  </a14:hiddenFill>
+                                </a:ext>
+                                <a:ext uri="{91240B29-F687-4F45-9708-019B960494DF}">
+                                  <a14:hiddenLine xmlns:a14="http://schemas.microsoft.com/office/drawing/2010/main" w="12700">
+                                    <a:solidFill>
+                                      <a:srgbClr val="FFFFFF"/>
+                                    </a:solidFill>
+                                    <a:miter lim="800000"/>
+                                    <a:headEnd/>
+                                    <a:tailEnd/>
+                                  </a14:hiddenLine>
+                                </a:ext>
+                                <a:ext uri="{AF507438-7753-43E0-B8FC-AC1667EBCBE1}">
+                                  <a14:hiddenEffects xmlns:a14="http://schemas.microsoft.com/office/drawing/2010/main">
+                                    <a:effectLst>
+                                      <a:outerShdw dist="53882" dir="2700000" algn="ctr" rotWithShape="0">
+                                        <a:srgbClr val="D8D8D8"/>
+                                      </a:outerShdw>
+                                    </a:effectLst>
+                                  </a14:hiddenEffects>
+                                </a:ext>
+                              </a:extLst>
+                            </wps:spPr>
+                            <wps:txbx>
+                              <w:txbxContent>
+                                <w:sdt>
+                                  <w:sdtPr>
+                                    <w:rPr>
+                                      <w:color w:val="FFFFFF" w:themeColor="background1"/>
+                                      <w:sz w:val="56"/>
+                                      <w:szCs w:val="96"/>
+                                    </w:rPr>
+                                    <w:alias w:val="Jahr"/>
+                                    <w:id w:val="42569398"/>
+                                    <w:dataBinding w:prefixMappings="xmlns:ns0='http://schemas.microsoft.com/office/2006/coverPageProps'" w:xpath="/ns0:CoverPageProperties[1]/ns0:PublishDate[1]" w:storeItemID="{55AF091B-3C7A-41E3-B477-F2FDAA23CFDA}"/>
+                                    <w:date>
+                                      <w:dateFormat w:val="yyyy"/>
+                                      <w:lid w:val="de-DE"/>
+                                      <w:storeMappedDataAs w:val="dateTime"/>
+                                      <w:calendar w:val="gregorian"/>
+                                    </w:date>
+                                  </w:sdtPr>
+                                  <w:sdtEndPr/>
+                                  <w:sdtContent>
+                                    <w:p>
+                                      <w:pPr>
+                                        <w:pStyle w:val="KeinLeerraum"/>
+                                        <w:rPr>
+                                          <w:color w:val="FFFFFF" w:themeColor="background1"/>
+                                          <w:sz w:val="96"/>
+                                          <w:szCs w:val="96"/>
+                                        </w:rPr>
+                                      </w:pPr>
+                                      <w:r>
+                                        <w:rPr>
+                                          <w:color w:val="FFFFFF" w:themeColor="background1"/>
+                                          <w:sz w:val="56"/>
+                                          <w:szCs w:val="96"/>
+                                          <w:lang w:val="de-DE"/>
+                                        </w:rPr>
+                                        <w:t>17. Dezember 2019</w:t>
+                                      </w:r>
+                                    </w:p>
+                                  </w:sdtContent>
+                                </w:sdt>
+                              </w:txbxContent>
+                            </wps:txbx>
+                            <wps:bodyPr rot="0" vert="horz" wrap="square" lIns="365760" tIns="182880" rIns="182880" bIns="182880" anchor="b" anchorCtr="0" upright="1">
+                              <a:noAutofit/>
+                            </wps:bodyPr>
+                          </wps:wsp>
+                          <wps:wsp>
+                            <wps:cNvPr id="462" name="Rechteck 9"/>
+                            <wps:cNvSpPr>
+                              <a:spLocks noChangeArrowheads="1"/>
+                            </wps:cNvSpPr>
+                            <wps:spPr bwMode="auto">
+                              <a:xfrm>
+                                <a:off x="0" y="6761018"/>
+                                <a:ext cx="3089515" cy="2833370"/>
+                              </a:xfrm>
+                              <a:prstGeom prst="rect">
+                                <a:avLst/>
+                              </a:prstGeom>
+                              <a:noFill/>
+                              <a:extLst>
+                                <a:ext uri="{909E8E84-426E-40DD-AFC4-6F175D3DCCD1}">
+                                  <a14:hiddenFill xmlns:a14="http://schemas.microsoft.com/office/drawing/2010/main">
+                                    <a:solidFill>
+                                      <a:srgbClr val="FFFFFF">
+                                        <a:alpha val="80000"/>
+                                      </a:srgbClr>
+                                    </a:solidFill>
+                                  </a14:hiddenFill>
+                                </a:ext>
+                                <a:ext uri="{91240B29-F687-4F45-9708-019B960494DF}">
+                                  <a14:hiddenLine xmlns:a14="http://schemas.microsoft.com/office/drawing/2010/main" w="12700">
+                                    <a:solidFill>
+                                      <a:srgbClr val="FFFFFF"/>
+                                    </a:solidFill>
+                                    <a:miter lim="800000"/>
+                                    <a:headEnd/>
+                                    <a:tailEnd/>
+                                  </a14:hiddenLine>
+                                </a:ext>
+                                <a:ext uri="{AF507438-7753-43E0-B8FC-AC1667EBCBE1}">
+                                  <a14:hiddenEffects xmlns:a14="http://schemas.microsoft.com/office/drawing/2010/main">
+                                    <a:effectLst>
+                                      <a:outerShdw dist="53882" dir="2700000" algn="ctr" rotWithShape="0">
+                                        <a:srgbClr val="D8D8D8"/>
+                                      </a:outerShdw>
+                                    </a:effectLst>
+                                  </a14:hiddenEffects>
+                                </a:ext>
+                              </a:extLst>
+                            </wps:spPr>
+                            <wps:txbx>
+                              <w:txbxContent>
+                                <w:sdt>
+                                  <w:sdtPr>
+                                    <w:rPr>
+                                      <w:color w:val="FFFFFF" w:themeColor="background1"/>
+                                    </w:rPr>
+                                    <w:alias w:val="Autor"/>
+                                    <w:id w:val="1167068204"/>
+                                    <w:dataBinding w:prefixMappings="xmlns:ns0='http://schemas.openxmlformats.org/package/2006/metadata/core-properties' xmlns:ns1='http://purl.org/dc/elements/1.1/'" w:xpath="/ns0:coreProperties[1]/ns1:creator[1]" w:storeItemID="{6C3C8BC8-F283-45AE-878A-BAB7291924A1}"/>
+                                    <w:text/>
+                                  </w:sdtPr>
+                                  <w:sdtEndPr/>
+                                  <w:sdtContent>
+                                    <w:p>
+                                      <w:pPr>
+                                        <w:pStyle w:val="KeinLeerraum"/>
+                                        <w:spacing w:line="360" w:lineRule="auto"/>
+                                        <w:rPr>
+                                          <w:color w:val="FFFFFF" w:themeColor="background1"/>
+                                        </w:rPr>
+                                      </w:pPr>
+                                      <w:r>
+                                        <w:rPr>
+                                          <w:color w:val="FFFFFF" w:themeColor="background1"/>
+                                          <w:lang w:val="de-DE"/>
+                                        </w:rPr>
+                                        <w:t>Sowmiyan Baskaran</w:t>
+                                      </w:r>
+                                    </w:p>
+                                  </w:sdtContent>
+                                </w:sdt>
+                                <w:p>
+                                  <w:pPr>
+                                    <w:pStyle w:val="KeinLeerraum"/>
+                                    <w:spacing w:line="360" w:lineRule="auto"/>
+                                    <w:rPr>
+                                      <w:color w:val="FFFFFF" w:themeColor="background1"/>
+                                    </w:rPr>
+                                  </w:pPr>
+                                </w:p>
+                                <w:sdt>
+                                  <w:sdtPr>
+                                    <w:rPr>
+                                      <w:color w:val="FFFFFF" w:themeColor="background1"/>
+                                    </w:rPr>
+                                    <w:alias w:val="Datum"/>
+                                    <w:id w:val="795719211"/>
+                                    <w:dataBinding w:prefixMappings="xmlns:ns0='http://schemas.microsoft.com/office/2006/coverPageProps'" w:xpath="/ns0:CoverPageProperties[1]/ns0:PublishDate[1]" w:storeItemID="{55AF091B-3C7A-41E3-B477-F2FDAA23CFDA}"/>
+                                    <w:date>
+                                      <w:dateFormat w:val="d.M.yyyy"/>
+                                      <w:lid w:val="de-DE"/>
+                                      <w:storeMappedDataAs w:val="dateTime"/>
+                                      <w:calendar w:val="gregorian"/>
+                                    </w:date>
+                                  </w:sdtPr>
+                                  <w:sdtEndPr/>
+                                  <w:sdtContent>
+                                    <w:p>
+                                      <w:pPr>
+                                        <w:pStyle w:val="KeinLeerraum"/>
+                                        <w:spacing w:line="360" w:lineRule="auto"/>
+                                        <w:rPr>
+                                          <w:color w:val="FFFFFF" w:themeColor="background1"/>
+                                        </w:rPr>
+                                      </w:pPr>
+                                      <w:r>
+                                        <w:rPr>
+                                          <w:color w:val="FFFFFF" w:themeColor="background1"/>
+                                          <w:lang w:val="de-DE"/>
+                                        </w:rPr>
+                                        <w:t>17. Dezember 2019</w:t>
+                                      </w:r>
+                                    </w:p>
+                                  </w:sdtContent>
+                                </w:sdt>
+                              </w:txbxContent>
+                            </wps:txbx>
+                            <wps:bodyPr rot="0" vert="horz" wrap="square" lIns="365760" tIns="182880" rIns="182880" bIns="182880" anchor="b" anchorCtr="0" upright="1">
+                              <a:noAutofit/>
+                            </wps:bodyPr>
+                          </wps:wsp>
+                        </wpg:wgp>
+                      </a:graphicData>
+                    </a:graphic>
+                    <wp14:sizeRelH relativeFrom="page">
+                      <wp14:pctWidth>40000</wp14:pctWidth>
+                    </wp14:sizeRelH>
+                    <wp14:sizeRelV relativeFrom="page">
+                      <wp14:pctHeight>100000</wp14:pctHeight>
+                    </wp14:sizeRelV>
+                  </wp:anchor>
+                </w:drawing>
+              </mc:Choice>
+              <mc:Fallback>
+                <w:pict>
+                  <v:group w14:anchorId="13BD431A" id="Gruppe 453" o:spid="_x0000_s1026" style="position:absolute;margin-left:193.95pt;margin-top:0;width:245.15pt;height:11in;z-index:251663360;mso-width-percent:400;mso-height-percent:1000;mso-position-horizontal:right;mso-position-horizontal-relative:page;mso-position-vertical:top;mso-position-vertical-relative:page;mso-width-percent:400;mso-height-percent:1000" coordsize="31136,100584" o:gfxdata="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">
+                    <v:rect id="Rechteck 459" o:spid="_x0000_s1027" alt="Light vertical" style="position:absolute;width:1385;height:100584;visibility:visible;mso-wrap-style:square;v-text-anchor:middle" o:gfxdata="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" fillcolor="#a4bdc6 [1945]" stroked="f" strokecolor="white" strokeweight="1pt">
+                      <v:fill r:id="rId10" o:title="" opacity="52428f" color2="white [3212]" o:opacity2="52428f" type="pattern"/>
+                      <v:shadow color="#d8d8d8" offset="3pt,3pt"/>
+                    </v:rect>
+                    <v:rect id="Rechteck 460" o:spid="_x0000_s1028" style="position:absolute;left:1246;width:29718;height:100584;visibility:visible;mso-wrap-style:square;v-text-anchor:top" o:gfxdata="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" fillcolor="#3a496e [2152]" stroked="f">
+                      <v:fill color2="#9aa7c9 [1944]" rotate="t" angle="180" colors="0 #3b4a6f;31457f #5d72a9;1 #9ba8ca" focus="100%" type="gradient"/>
+                    </v:rect>
+                    <v:rect id="Rechteck 461" o:spid="_x0000_s1029" style="position:absolute;left:138;width:30998;height:23774;visibility:visible;mso-wrap-style:square;v-text-anchor:bottom" o:gfxdata="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" filled="f" stroked="f" strokecolor="white" strokeweight="1pt">
+                      <v:fill opacity="52428f"/>
+                      <v:shadow color="#d8d8d8" offset="3pt,3pt"/>
+                      <v:textbox inset="28.8pt,14.4pt,14.4pt,14.4pt">
+                        <w:txbxContent>
+                          <w:sdt>
+                            <w:sdtPr>
+                              <w:rPr>
+                                <w:color w:val="FFFFFF" w:themeColor="background1"/>
+                                <w:sz w:val="56"/>
+                                <w:szCs w:val="96"/>
+                              </w:rPr>
+                              <w:alias w:val="Jahr"/>
+                              <w:id w:val="42569398"/>
+                              <w:dataBinding w:prefixMappings="xmlns:ns0='http://schemas.microsoft.com/office/2006/coverPageProps'" w:xpath="/ns0:CoverPageProperties[1]/ns0:PublishDate[1]" w:storeItemID="{55AF091B-3C7A-41E3-B477-F2FDAA23CFDA}"/>
+                              <w:date>
+                                <w:dateFormat w:val="yyyy"/>
+                                <w:lid w:val="de-DE"/>
+                                <w:storeMappedDataAs w:val="dateTime"/>
+                                <w:calendar w:val="gregorian"/>
+                              </w:date>
+                            </w:sdtPr>
+                            <w:sdtEndPr/>
+                            <w:sdtContent>
+                              <w:p>
+                                <w:pPr>
+                                  <w:pStyle w:val="KeinLeerraum"/>
+                                  <w:rPr>
+                                    <w:color w:val="FFFFFF" w:themeColor="background1"/>
+                                    <w:sz w:val="96"/>
+                                    <w:szCs w:val="96"/>
+                                  </w:rPr>
+                                </w:pPr>
+                                <w:r>
+                                  <w:rPr>
+                                    <w:color w:val="FFFFFF" w:themeColor="background1"/>
+                                    <w:sz w:val="56"/>
+                                    <w:szCs w:val="96"/>
+                                    <w:lang w:val="de-DE"/>
+                                  </w:rPr>
+                                  <w:t>17. Dezember 2019</w:t>
+                                </w:r>
+                              </w:p>
+                            </w:sdtContent>
+                          </w:sdt>
+                        </w:txbxContent>
+                      </v:textbox>
+                    </v:rect>
+                    <v:rect id="Rechteck 9" o:spid="_x0000_s1030" style="position:absolute;top:67610;width:30895;height:28333;visibility:visible;mso-wrap-style:square;v-text-anchor:bottom" o:gfxdata="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" filled="f" stroked="f" strokecolor="white" strokeweight="1pt">
+                      <v:fill opacity="52428f"/>
+                      <v:shadow color="#d8d8d8" offset="3pt,3pt"/>
+                      <v:textbox inset="28.8pt,14.4pt,14.4pt,14.4pt">
+                        <w:txbxContent>
+                          <w:sdt>
+                            <w:sdtPr>
+                              <w:rPr>
+                                <w:color w:val="FFFFFF" w:themeColor="background1"/>
+                              </w:rPr>
+                              <w:alias w:val="Autor"/>
+                              <w:id w:val="1167068204"/>
+                              <w:dataBinding w:prefixMappings="xmlns:ns0='http://schemas.openxmlformats.org/package/2006/metadata/core-properties' xmlns:ns1='http://purl.org/dc/elements/1.1/'" w:xpath="/ns0:coreProperties[1]/ns1:creator[1]" w:storeItemID="{6C3C8BC8-F283-45AE-878A-BAB7291924A1}"/>
+                              <w:text/>
+                            </w:sdtPr>
+                            <w:sdtEndPr/>
+                            <w:sdtContent>
+                              <w:p>
+                                <w:pPr>
+                                  <w:pStyle w:val="KeinLeerraum"/>
+                                  <w:spacing w:line="360" w:lineRule="auto"/>
+                                  <w:rPr>
+                                    <w:color w:val="FFFFFF" w:themeColor="background1"/>
+                                  </w:rPr>
+                                </w:pPr>
+                                <w:r>
+                                  <w:rPr>
+                                    <w:color w:val="FFFFFF" w:themeColor="background1"/>
+                                    <w:lang w:val="de-DE"/>
+                                  </w:rPr>
+                                  <w:t>Sowmiyan Baskaran</w:t>
+                                </w:r>
+                              </w:p>
+                            </w:sdtContent>
+                          </w:sdt>
+                          <w:p>
+                            <w:pPr>
+                              <w:pStyle w:val="KeinLeerraum"/>
+                              <w:spacing w:line="360" w:lineRule="auto"/>
+                              <w:rPr>
+                                <w:color w:val="FFFFFF" w:themeColor="background1"/>
+                              </w:rPr>
+                            </w:pPr>
+                          </w:p>
+                          <w:sdt>
+                            <w:sdtPr>
+                              <w:rPr>
+                                <w:color w:val="FFFFFF" w:themeColor="background1"/>
+                              </w:rPr>
+                              <w:alias w:val="Datum"/>
+                              <w:id w:val="795719211"/>
+                              <w:dataBinding w:prefixMappings="xmlns:ns0='http://schemas.microsoft.com/office/2006/coverPageProps'" w:xpath="/ns0:CoverPageProperties[1]/ns0:PublishDate[1]" w:storeItemID="{55AF091B-3C7A-41E3-B477-F2FDAA23CFDA}"/>
+                              <w:date>
+                                <w:dateFormat w:val="d.M.yyyy"/>
+                                <w:lid w:val="de-DE"/>
+                                <w:storeMappedDataAs w:val="dateTime"/>
+                                <w:calendar w:val="gregorian"/>
+                              </w:date>
+                            </w:sdtPr>
+                            <w:sdtEndPr/>
+                            <w:sdtContent>
+                              <w:p>
+                                <w:pPr>
+                                  <w:pStyle w:val="KeinLeerraum"/>
+                                  <w:spacing w:line="360" w:lineRule="auto"/>
+                                  <w:rPr>
+                                    <w:color w:val="FFFFFF" w:themeColor="background1"/>
+                                  </w:rPr>
+                                </w:pPr>
+                                <w:r>
+                                  <w:rPr>
+                                    <w:color w:val="FFFFFF" w:themeColor="background1"/>
+                                    <w:lang w:val="de-DE"/>
+                                  </w:rPr>
+                                  <w:t>17. Dezember 2019</w:t>
+                                </w:r>
+                              </w:p>
+                            </w:sdtContent>
+                          </w:sdt>
+                        </w:txbxContent>
+                      </v:textbox>
+                    </v:rect>
+                    <w10:wrap anchorx="page" anchory="page"/>
+                  </v:group>
+                </w:pict>
+              </mc:Fallback>
+            </mc:AlternateContent>
+          </w:r>
+          <w:r>
+            <w:rPr>
+              <w:noProof/>
+            </w:rPr>
+            <mc:AlternateContent>
+              <mc:Choice Requires="wps">
+                <w:drawing>
+                  <wp:anchor distT="0" distB="0" distL="114300" distR="114300" simplePos="0" relativeHeight="251665408" behindDoc="0" locked="0" layoutInCell="0" allowOverlap="1" wp14:anchorId="2113DD2A" wp14:editId="121849AF">
+                    <wp:simplePos x="0" y="0"/>
+                    <wp:positionH relativeFrom="page">
+                      <wp:align>left</wp:align>
+                    </wp:positionH>
+                    <mc:AlternateContent>
+                      <mc:Choice Requires="wp14">
+                        <wp:positionV relativeFrom="page">
+                          <wp14:pctPosVOffset>25000</wp14:pctPosVOffset>
+                        </wp:positionV>
+                      </mc:Choice>
+                      <mc:Fallback>
+                        <wp:positionV relativeFrom="page">
+                          <wp:posOffset>2514600</wp:posOffset>
+                        </wp:positionV>
+                      </mc:Fallback>
+                    </mc:AlternateContent>
+                    <wp:extent cx="6970395" cy="640080"/>
+                    <wp:effectExtent l="0" t="0" r="20955" b="20320"/>
+                    <wp:wrapNone/>
+                    <wp:docPr id="463" name="Rechteck 16"/>
+                    <wp:cNvGraphicFramePr>
+                      <a:graphicFrameLocks xmlns:a="http://schemas.openxmlformats.org/drawingml/2006/main"/>
+                    </wp:cNvGraphicFramePr>
+                    <a:graphic xmlns:a="http://schemas.openxmlformats.org/drawingml/2006/main">
+                      <a:graphicData uri="http://schemas.microsoft.com/office/word/2010/wordprocessingShape">
+                        <wps:wsp>
+                          <wps:cNvSpPr>
+                            <a:spLocks noChangeArrowheads="1"/>
+                          </wps:cNvSpPr>
+                          <wps:spPr bwMode="auto">
+                            <a:xfrm>
+                              <a:off x="0" y="0"/>
+                              <a:ext cx="6970395" cy="640080"/>
+                            </a:xfrm>
+                            <a:prstGeom prst="rect">
+                              <a:avLst/>
+                            </a:prstGeom>
+                            <a:solidFill>
+                              <a:schemeClr val="tx1"/>
+                            </a:solidFill>
+                            <a:ln w="19050">
+                              <a:solidFill>
+                                <a:schemeClr val="tx1"/>
+                              </a:solidFill>
+                              <a:miter lim="800000"/>
+                              <a:headEnd/>
+                              <a:tailEnd/>
+                            </a:ln>
+                          </wps:spPr>
+                          <wps:txbx>
+                            <w:txbxContent>
+                              <w:sdt>
+                                <w:sdtPr>
+                                  <w:rPr>
+                                    <w:color w:val="FFFFFF" w:themeColor="background1"/>
+                                    <w:sz w:val="72"/>
+                                    <w:szCs w:val="72"/>
+                                  </w:rPr>
+                                  <w:alias w:val="Titel"/>
+                                  <w:id w:val="-22633294"/>
+                                  <w:dataBinding w:prefixMappings="xmlns:ns0='http://schemas.openxmlformats.org/package/2006/metadata/core-properties' xmlns:ns1='http://purl.org/dc/elements/1.1/'" w:xpath="/ns0:coreProperties[1]/ns1:title[1]" w:storeItemID="{6C3C8BC8-F283-45AE-878A-BAB7291924A1}"/>
+                                  <w:text/>
+                                </w:sdtPr>
+                                <w:sdtEndPr/>
+                                <w:sdtContent>
+                                  <w:p>
+                                    <w:pPr>
+                                      <w:pStyle w:val="KeinLeerraum"/>
+                                      <w:jc w:val="right"/>
+                                      <w:rPr>
+                                        <w:color w:val="FFFFFF" w:themeColor="background1"/>
+                                        <w:sz w:val="72"/>
+                                        <w:szCs w:val="72"/>
+                                      </w:rPr>
+                                    </w:pPr>
+                                    <w:r>
+                                      <w:rPr>
+                                        <w:color w:val="FFFFFF" w:themeColor="background1"/>
+                                        <w:sz w:val="72"/>
+                                        <w:szCs w:val="72"/>
+                                        <w:lang w:val="de-DE"/>
+                                      </w:rPr>
+                                      <w:t>Modul</w:t>
+                                    </w:r>
+                                    <w:r>
+                                      <w:rPr>
+                                        <w:color w:val="FFFFFF" w:themeColor="background1"/>
+                                        <w:sz w:val="72"/>
+                                        <w:szCs w:val="72"/>
+                                        <w:lang w:val="de-DE"/>
+                                      </w:rPr>
+                                      <w:t xml:space="preserve"> 318 Fahrplan</w:t>
+                                    </w:r>
+                                  </w:p>
+                                </w:sdtContent>
+                              </w:sdt>
+                            </w:txbxContent>
+                          </wps:txbx>
+                          <wps:bodyPr rot="0" vert="horz" wrap="square" lIns="182880" tIns="45720" rIns="182880" bIns="45720" anchor="ctr" anchorCtr="0" upright="1">
+                            <a:spAutoFit/>
+                          </wps:bodyPr>
+                        </wps:wsp>
+                      </a:graphicData>
+                    </a:graphic>
+                    <wp14:sizeRelH relativeFrom="page">
+                      <wp14:pctWidth>90000</wp14:pctWidth>
+                    </wp14:sizeRelH>
+                    <wp14:sizeRelV relativeFrom="page">
+                      <wp14:pctHeight>7300</wp14:pctHeight>
+                    </wp14:sizeRelV>
+                  </wp:anchor>
+                </w:drawing>
+              </mc:Choice>
+              <mc:Fallback>
+                <w:pict>
+                  <v:rect w14:anchorId="2113DD2A" id="Rechteck 16" o:spid="_x0000_s1031" style="position:absolute;margin-left:0;margin-top:0;width:548.85pt;height:50.4pt;z-index:251665408;visibility:visible;mso-wrap-style:square;mso-width-percent:900;mso-height-percent:73;mso-top-percent:250;mso-wrap-distance-left:9pt;mso-wrap-distance-top:0;mso-wrap-distance-right:9pt;mso-wrap-distance-bottom:0;mso-position-horizontal:left;mso-position-horizontal-relative:page;mso-position-vertical-relative:page;mso-width-percent:900;mso-height-percent:73;mso-top-percent:250;mso-width-relative:page;mso-height-relative:page;v-text-anchor:middle" o:gfxdata="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" o:allowincell="f" fillcolor="black [3213]" strokecolor="black [3213]" strokeweight="1.5pt">
+                    <v:textbox style="mso-fit-shape-to-text:t" inset="14.4pt,,14.4pt">
+                      <w:txbxContent>
+                        <w:sdt>
+                          <w:sdtPr>
+                            <w:rPr>
+                              <w:color w:val="FFFFFF" w:themeColor="background1"/>
+                              <w:sz w:val="72"/>
+                              <w:szCs w:val="72"/>
+                            </w:rPr>
+                            <w:alias w:val="Titel"/>
+                            <w:id w:val="-22633294"/>
+                            <w:dataBinding w:prefixMappings="xmlns:ns0='http://schemas.openxmlformats.org/package/2006/metadata/core-properties' xmlns:ns1='http://purl.org/dc/elements/1.1/'" w:xpath="/ns0:coreProperties[1]/ns1:title[1]" w:storeItemID="{6C3C8BC8-F283-45AE-878A-BAB7291924A1}"/>
+                            <w:text/>
+                          </w:sdtPr>
+                          <w:sdtEndPr/>
+                          <w:sdtContent>
+                            <w:p>
+                              <w:pPr>
+                                <w:pStyle w:val="KeinLeerraum"/>
+                                <w:jc w:val="right"/>
+                                <w:rPr>
+                                  <w:color w:val="FFFFFF" w:themeColor="background1"/>
+                                  <w:sz w:val="72"/>
+                                  <w:szCs w:val="72"/>
+                                </w:rPr>
+                              </w:pPr>
+                              <w:r>
+                                <w:rPr>
+                                  <w:color w:val="FFFFFF" w:themeColor="background1"/>
+                                  <w:sz w:val="72"/>
+                                  <w:szCs w:val="72"/>
+                                  <w:lang w:val="de-DE"/>
+                                </w:rPr>
+                                <w:t>Modul</w:t>
+                              </w:r>
+                              <w:r>
+                                <w:rPr>
+                                  <w:color w:val="FFFFFF" w:themeColor="background1"/>
+                                  <w:sz w:val="72"/>
+                                  <w:szCs w:val="72"/>
+                                  <w:lang w:val="de-DE"/>
+                                </w:rPr>
+                                <w:t xml:space="preserve"> 318 Fahrplan</w:t>
+                              </w:r>
+                            </w:p>
+                          </w:sdtContent>
+                        </w:sdt>
+                      </w:txbxContent>
+                    </v:textbox>
+                    <w10:wrap anchorx="page" anchory="page"/>
+                  </v:rect>
+                </w:pict>
+              </mc:Fallback>
+            </mc:AlternateContent>
+          </w:r>
+        </w:p>
+        <w:p>
+          <w:pPr>
+            <w:sectPr>
+              <w:headerReference w:type="default" r:id="rId11"/>
+              <w:footerReference w:type="default" r:id="rId12"/>
+              <w:pgSz w:w="12240" w:h="15840"/>
+              <w:pgMar w:top="1417" w:right="1417" w:bottom="1134" w:left="1417" w:header="708" w:footer="708" w:gutter="0"/>
+              <w:pgNumType w:start="0"/>
+              <w:cols w:space="708"/>
+              <w:titlePg/>
+              <w:docGrid w:linePitch="360"/>
+            </w:sectPr>
+          </w:pPr>
+        </w:p>
+        <w:sdt>
+          <w:sdtPr>
+            <w:rPr>
+              <w:lang w:val="de-DE"/>
+            </w:rPr>
+            <w:id w:val="1356843257"/>
+            <w:docPartObj>
+              <w:docPartGallery w:val="Table of Contents"/>
+              <w:docPartUnique/>
+            </w:docPartObj>
+          </w:sdtPr>
+          <w:sdtEndPr>
+            <w:rPr>
+              <w:rFonts w:asciiTheme="minorHAnsi" w:eastAsiaTheme="minorHAnsi" w:hAnsiTheme="minorHAnsi" w:cstheme="minorBidi"/>
+              <w:b/>
+              <w:bCs/>
+              <w:color w:val="auto"/>
+              <w:sz w:val="22"/>
+              <w:szCs w:val="22"/>
+            </w:rPr>
+          </w:sdtEndPr>
+          <w:sdtContent>
+            <w:p>
+              <w:pPr>
+                <w:pStyle w:val="Inhaltsverzeichnisberschrift"/>
+              </w:pPr>
+              <w:r>
+                <w:rPr>
+                  <w:lang w:val="de-DE"/>
+                </w:rPr>
+                <w:t>Inhaltsverzeichnis</w:t>
+              </w:r>
+            </w:p>
+            <w:p>
+              <w:pPr>
+                <w:pStyle w:val="Verzeichnis1"/>
+                <w:tabs>
+                  <w:tab w:val="right" w:leader="dot" w:pos="9396"/>
+                </w:tabs>
+                <w:rPr>
+                  <w:rFonts w:eastAsiaTheme="minorEastAsia"/>
+                  <w:noProof/>
+                </w:rPr>
+              </w:pPr>
+              <w:r>
+                <w:fldChar w:fldCharType="begin"/>
+              </w:r>
+              <w:r>
+                <w:instrText xml:space="preserve"> TOC \o "1-3" \h \z \u </w:instrText>
+              </w:r>
+              <w:r>
+                <w:fldChar w:fldCharType="separate"/>
+              </w:r>
+              <w:hyperlink w:anchor="_Toc27748090" w:history="1">
+                <w:r>
+                  <w:rPr>
+                    <w:rStyle w:val="Hyperlink"/>
+                    <w:noProof/>
+                    <w:lang w:val="de-CH"/>
+                  </w:rPr>
+                  <w:t>Einleitung</w:t>
+                </w:r>
+                <w:r>
+                  <w:rPr>
+                    <w:noProof/>
+                    <w:webHidden/>
+                  </w:rPr>
+                  <w:tab/>
+                </w:r>
+                <w:r>
+                  <w:rPr>
+                    <w:noProof/>
+                    <w:webHidden/>
+                  </w:rPr>
+                  <w:fldChar w:fldCharType="begin"/>
+                </w:r>
+                <w:r>
+                  <w:rPr>
+                    <w:noProof/>
+                    <w:webHidden/>
+                  </w:rPr>
+                  <w:instrText xml:space="preserve"> PAGEREF _Toc27748090 \h </w:instrText>
+                </w:r>
+                <w:r>
+                  <w:rPr>
+                    <w:noProof/>
+                    <w:webHidden/>
+                  </w:rPr>
+                </w:r>
+                <w:r>
+                  <w:rPr>
+                    <w:noProof/>
+                    <w:webHidden/>
+                  </w:rPr>
+                  <w:fldChar w:fldCharType="separate"/>
+                </w:r>
+                <w:r>
+                  <w:rPr>
+                    <w:noProof/>
+                    <w:webHidden/>
+                  </w:rPr>
+                  <w:t>1</w:t>
+                </w:r>
+                <w:r>
+                  <w:rPr>
+                    <w:noProof/>
+                    <w:webHidden/>
+                  </w:rPr>
+                  <w:fldChar w:fldCharType="end"/>
+                </w:r>
+              </w:hyperlink>
+            </w:p>
+            <w:p>
+              <w:pPr>
+                <w:pStyle w:val="Verzeichnis1"/>
+                <w:tabs>
+                  <w:tab w:val="right" w:leader="dot" w:pos="9396"/>
+                </w:tabs>
+                <w:rPr>
+                  <w:rFonts w:eastAsiaTheme="minorEastAsia"/>
+                  <w:noProof/>
+                </w:rPr>
+              </w:pPr>
+              <w:hyperlink w:anchor="_Toc27748091" w:history="1">
+                <w:r>
+                  <w:rPr>
+                    <w:rStyle w:val="Hyperlink"/>
+                    <w:noProof/>
+                    <w:lang w:val="de-CH"/>
+                  </w:rPr>
+                  <w:t>Zweck des Dokumentes</w:t>
+                </w:r>
+                <w:r>
+                  <w:rPr>
+                    <w:noProof/>
+                    <w:webHidden/>
+                  </w:rPr>
+                  <w:tab/>
+                </w:r>
+                <w:r>
+                  <w:rPr>
+                    <w:noProof/>
+                    <w:webHidden/>
+                  </w:rPr>
+                  <w:fldChar w:fldCharType="begin"/>
+                </w:r>
+                <w:r>
+                  <w:rPr>
+                    <w:noProof/>
+                    <w:webHidden/>
+                  </w:rPr>
+                  <w:instrText xml:space="preserve"> PAGEREF _Toc27748091 \h </w:instrText>
+                </w:r>
+                <w:r>
+                  <w:rPr>
+                    <w:noProof/>
+                    <w:webHidden/>
+                  </w:rPr>
+                </w:r>
+                <w:r>
+                  <w:rPr>
+                    <w:noProof/>
+                    <w:webHidden/>
+                  </w:rPr>
+                  <w:fldChar w:fldCharType="separate"/>
+                </w:r>
+                <w:r>
+                  <w:rPr>
+                    <w:noProof/>
+                    <w:webHidden/>
+                  </w:rPr>
+                  <w:t>1</w:t>
+                </w:r>
+                <w:r>
+                  <w:rPr>
+                    <w:noProof/>
+                    <w:webHidden/>
+                  </w:rPr>
+                  <w:fldChar w:fldCharType="end"/>
+                </w:r>
+              </w:hyperlink>
+            </w:p>
+            <w:p>
+              <w:pPr>
+                <w:pStyle w:val="Verzeichnis1"/>
+                <w:tabs>
+                  <w:tab w:val="right" w:leader="dot" w:pos="9396"/>
+                </w:tabs>
+                <w:rPr>
+                  <w:rFonts w:eastAsiaTheme="minorEastAsia"/>
+                  <w:noProof/>
+                </w:rPr>
+              </w:pPr>
+              <w:hyperlink w:anchor="_Toc27748092" w:history="1">
+                <w:r>
+                  <w:rPr>
+                    <w:rStyle w:val="Hyperlink"/>
+                    <w:noProof/>
+                    <w:lang w:val="de-CH"/>
+                  </w:rPr>
+                  <w:t>Funktionalität</w:t>
+                </w:r>
+                <w:r>
+                  <w:rPr>
+                    <w:noProof/>
+                    <w:webHidden/>
+                  </w:rPr>
+                  <w:tab/>
+                </w:r>
+                <w:r>
+                  <w:rPr>
+                    <w:noProof/>
+                    <w:webHidden/>
+                  </w:rPr>
+                  <w:fldChar w:fldCharType="begin"/>
+                </w:r>
+                <w:r>
+                  <w:rPr>
+                    <w:noProof/>
+                    <w:webHidden/>
+                  </w:rPr>
+                  <w:instrText xml:space="preserve"> PAGEREF _Toc27748092 \h </w:instrText>
+                </w:r>
+                <w:r>
+                  <w:rPr>
+                    <w:noProof/>
+                    <w:webHidden/>
+                  </w:rPr>
+                </w:r>
+                <w:r>
+                  <w:rPr>
+                    <w:noProof/>
+                    <w:webHidden/>
+                  </w:rPr>
+                  <w:fldChar w:fldCharType="separate"/>
+                </w:r>
+                <w:r>
+                  <w:rPr>
+                    <w:noProof/>
+                    <w:webHidden/>
+                  </w:rPr>
+                  <w:t>2</w:t>
+                </w:r>
+                <w:r>
+                  <w:rPr>
+                    <w:noProof/>
+                    <w:webHidden/>
+                  </w:rPr>
+                  <w:fldChar w:fldCharType="end"/>
+                </w:r>
+              </w:hyperlink>
+            </w:p>
+            <w:p>
+              <w:pPr>
+                <w:pStyle w:val="Verzeichnis1"/>
+                <w:tabs>
+                  <w:tab w:val="right" w:leader="dot" w:pos="9396"/>
+                </w:tabs>
+                <w:rPr>
+                  <w:rFonts w:eastAsiaTheme="minorEastAsia"/>
+                  <w:noProof/>
+                </w:rPr>
+              </w:pPr>
+              <w:hyperlink w:anchor="_Toc27748093" w:history="1">
+                <w:r>
+                  <w:rPr>
+                    <w:rStyle w:val="Hyperlink"/>
+                    <w:noProof/>
+                    <w:lang w:val="de-CH"/>
+                  </w:rPr>
+                  <w:t>UseCase Diagramm</w:t>
+                </w:r>
+                <w:r>
+                  <w:rPr>
+                    <w:noProof/>
+                    <w:webHidden/>
+                  </w:rPr>
+                  <w:tab/>
+                </w:r>
+                <w:r>
+                  <w:rPr>
+                    <w:noProof/>
+                    <w:webHidden/>
+                  </w:rPr>
+                  <w:fldChar w:fldCharType="begin"/>
+                </w:r>
+                <w:r>
+                  <w:rPr>
+                    <w:noProof/>
+                    <w:webHidden/>
+                  </w:rPr>
+                  <w:instrText xml:space="preserve"> PAGEREF _Toc27748093 \h </w:instrText>
+                </w:r>
+                <w:r>
+                  <w:rPr>
+                    <w:noProof/>
+                    <w:webHidden/>
+                  </w:rPr>
+                </w:r>
+                <w:r>
+                  <w:rPr>
+                    <w:noProof/>
+                    <w:webHidden/>
+                  </w:rPr>
+                  <w:fldChar w:fldCharType="separate"/>
+                </w:r>
+                <w:r>
+                  <w:rPr>
+                    <w:noProof/>
+                    <w:webHidden/>
+                  </w:rPr>
+                  <w:t>3</w:t>
+                </w:r>
+                <w:r>
+                  <w:rPr>
+                    <w:noProof/>
+                    <w:webHidden/>
+                  </w:rPr>
+                  <w:fldChar w:fldCharType="end"/>
+                </w:r>
+              </w:hyperlink>
+            </w:p>
+            <w:p>
+              <w:pPr>
+                <w:pStyle w:val="Verzeichnis1"/>
+                <w:tabs>
+                  <w:tab w:val="right" w:leader="dot" w:pos="9396"/>
+                </w:tabs>
+                <w:rPr>
+                  <w:rFonts w:eastAsiaTheme="minorEastAsia"/>
+                  <w:noProof/>
+                </w:rPr>
+              </w:pPr>
+              <w:hyperlink w:anchor="_Toc27748094" w:history="1">
+                <w:r>
+                  <w:rPr>
+                    <w:rStyle w:val="Hyperlink"/>
+                    <w:noProof/>
+                    <w:lang w:val="de-CH"/>
+                  </w:rPr>
+                  <w:t>UseCase Diagramm Beschreibung</w:t>
+                </w:r>
+                <w:r>
+                  <w:rPr>
+                    <w:noProof/>
+                    <w:webHidden/>
+                  </w:rPr>
+                  <w:tab/>
+                </w:r>
+                <w:r>
+                  <w:rPr>
+                    <w:noProof/>
+                    <w:webHidden/>
+                  </w:rPr>
+                  <w:fldChar w:fldCharType="begin"/>
+                </w:r>
+                <w:r>
+                  <w:rPr>
+                    <w:noProof/>
+                    <w:webHidden/>
+                  </w:rPr>
+                  <w:instrText xml:space="preserve"> PAGEREF _Toc27748094 \h </w:instrText>
+                </w:r>
+                <w:r>
+                  <w:rPr>
+                    <w:noProof/>
+                    <w:webHidden/>
+                  </w:rPr>
+                </w:r>
+                <w:r>
+                  <w:rPr>
+                    <w:noProof/>
+                    <w:webHidden/>
+                  </w:rPr>
+                  <w:fldChar w:fldCharType="separate"/>
+                </w:r>
+                <w:r>
+                  <w:rPr>
+                    <w:noProof/>
+                    <w:webHidden/>
+                  </w:rPr>
+                  <w:t>3</w:t>
+                </w:r>
+                <w:r>
+                  <w:rPr>
+                    <w:noProof/>
+                    <w:webHidden/>
+                  </w:rPr>
+                  <w:fldChar w:fldCharType="end"/>
+                </w:r>
+              </w:hyperlink>
+            </w:p>
+            <w:p>
+              <w:pPr>
+                <w:pStyle w:val="Verzeichnis1"/>
+                <w:tabs>
+                  <w:tab w:val="right" w:leader="dot" w:pos="9396"/>
+                </w:tabs>
+                <w:rPr>
+                  <w:rFonts w:eastAsiaTheme="minorEastAsia"/>
+                  <w:noProof/>
+                </w:rPr>
+              </w:pPr>
+              <w:hyperlink w:anchor="_Toc27748095" w:history="1">
+                <w:r>
+                  <w:rPr>
+                    <w:rStyle w:val="Hyperlink"/>
+                    <w:noProof/>
+                    <w:lang w:val="de-CH"/>
+                  </w:rPr>
+                  <w:t>Aktivitätsdiagramm</w:t>
+                </w:r>
+                <w:r>
+                  <w:rPr>
+                    <w:noProof/>
+                    <w:webHidden/>
+                  </w:rPr>
+                  <w:tab/>
+                </w:r>
+                <w:r>
+                  <w:rPr>
+                    <w:noProof/>
+                    <w:webHidden/>
+                  </w:rPr>
+                  <w:fldChar w:fldCharType="begin"/>
+                </w:r>
+                <w:r>
+                  <w:rPr>
+                    <w:noProof/>
+                    <w:webHidden/>
+                  </w:rPr>
+                  <w:instrText xml:space="preserve"> PAGEREF _Toc27748095 \h </w:instrText>
+                </w:r>
+                <w:r>
+                  <w:rPr>
+                    <w:noProof/>
+                    <w:webHidden/>
+                  </w:rPr>
+                </w:r>
+                <w:r>
+                  <w:rPr>
+                    <w:noProof/>
+                    <w:webHidden/>
+                  </w:rPr>
+                  <w:fldChar w:fldCharType="separate"/>
+                </w:r>
+                <w:r>
+                  <w:rPr>
+                    <w:noProof/>
+                    <w:webHidden/>
+                  </w:rPr>
+                  <w:t>4</w:t>
+                </w:r>
+                <w:r>
+                  <w:rPr>
+                    <w:noProof/>
+                    <w:webHidden/>
+                  </w:rPr>
+                  <w:fldChar w:fldCharType="end"/>
+                </w:r>
+              </w:hyperlink>
+            </w:p>
+            <w:p>
+              <w:pPr>
+                <w:pStyle w:val="Verzeichnis1"/>
+                <w:tabs>
+                  <w:tab w:val="right" w:leader="dot" w:pos="9396"/>
+                </w:tabs>
+                <w:rPr>
+                  <w:rFonts w:eastAsiaTheme="minorEastAsia"/>
+                  <w:noProof/>
+                </w:rPr>
+              </w:pPr>
+              <w:hyperlink w:anchor="_Toc27748096" w:history="1">
+                <w:r>
+                  <w:rPr>
+                    <w:rStyle w:val="Hyperlink"/>
+                    <w:noProof/>
+                    <w:lang w:val="de-CH"/>
+                  </w:rPr>
+                  <w:t>Mockup GUI</w:t>
+                </w:r>
+                <w:r>
+                  <w:rPr>
+                    <w:noProof/>
+                    <w:webHidden/>
+                  </w:rPr>
+                  <w:tab/>
+                </w:r>
+                <w:r>
+                  <w:rPr>
+                    <w:noProof/>
+                    <w:webHidden/>
+                  </w:rPr>
+                  <w:fldChar w:fldCharType="begin"/>
+                </w:r>
+                <w:r>
+                  <w:rPr>
+                    <w:noProof/>
+                    <w:webHidden/>
+                  </w:rPr>
+                  <w:instrText xml:space="preserve"> PAGEREF _Toc27748096 \h </w:instrText>
+                </w:r>
+                <w:r>
+                  <w:rPr>
+                    <w:noProof/>
+                    <w:webHidden/>
+                  </w:rPr>
+                </w:r>
+                <w:r>
+                  <w:rPr>
+                    <w:noProof/>
+                    <w:webHidden/>
+                  </w:rPr>
+                  <w:fldChar w:fldCharType="separate"/>
+                </w:r>
+                <w:r>
+                  <w:rPr>
+                    <w:noProof/>
+                    <w:webHidden/>
+                  </w:rPr>
+                  <w:t>5</w:t>
+                </w:r>
+                <w:r>
+                  <w:rPr>
+                    <w:noProof/>
+                    <w:webHidden/>
+                  </w:rPr>
+                  <w:fldChar w:fldCharType="end"/>
+                </w:r>
+              </w:hyperlink>
+            </w:p>
+            <w:p>
+              <w:pPr>
+                <w:pStyle w:val="Verzeichnis1"/>
+                <w:tabs>
+                  <w:tab w:val="right" w:leader="dot" w:pos="9396"/>
+                </w:tabs>
+                <w:rPr>
+                  <w:rFonts w:eastAsiaTheme="minorEastAsia"/>
+                  <w:noProof/>
+                </w:rPr>
+              </w:pPr>
+              <w:hyperlink w:anchor="_Toc27748097" w:history="1">
+                <w:r>
+                  <w:rPr>
+                    <w:rStyle w:val="Hyperlink"/>
+                    <w:noProof/>
+                    <w:lang w:val="de-CH"/>
+                  </w:rPr>
+                  <w:t>Setup/Installer Anleitung</w:t>
+                </w:r>
+                <w:r>
+                  <w:rPr>
+                    <w:noProof/>
+                    <w:webHidden/>
+                  </w:rPr>
+                  <w:tab/>
+                </w:r>
+                <w:r>
+                  <w:rPr>
+                    <w:noProof/>
+                    <w:webHidden/>
+                  </w:rPr>
+                  <w:fldChar w:fldCharType="begin"/>
+                </w:r>
+                <w:r>
+                  <w:rPr>
+                    <w:noProof/>
+                    <w:webHidden/>
+                  </w:rPr>
+                  <w:instrText xml:space="preserve"> PAGEREF _Toc27748097 \h </w:instrText>
+                </w:r>
+                <w:r>
+                  <w:rPr>
+                    <w:noProof/>
+                    <w:webHidden/>
+                  </w:rPr>
+                </w:r>
+                <w:r>
+                  <w:rPr>
+                    <w:noProof/>
+                    <w:webHidden/>
+                  </w:rPr>
+                  <w:fldChar w:fldCharType="separate"/>
+                </w:r>
+                <w:r>
+                  <w:rPr>
+                    <w:noProof/>
+                    <w:webHidden/>
+                  </w:rPr>
+                  <w:t>6</w:t>
+                </w:r>
+                <w:r>
+                  <w:rPr>
+                    <w:noProof/>
+                    <w:webHidden/>
+                  </w:rPr>
+                  <w:fldChar w:fldCharType="end"/>
+                </w:r>
+              </w:hyperlink>
+            </w:p>
+            <w:p>
+              <w:pPr>
+                <w:pStyle w:val="Verzeichnis1"/>
+                <w:tabs>
+                  <w:tab w:val="right" w:leader="dot" w:pos="9396"/>
+                </w:tabs>
+                <w:rPr>
+                  <w:rFonts w:eastAsiaTheme="minorEastAsia"/>
+                  <w:noProof/>
+                </w:rPr>
+              </w:pPr>
+              <w:hyperlink w:anchor="_Toc27748098" w:history="1">
+                <w:r>
+                  <w:rPr>
+                    <w:rStyle w:val="Hyperlink"/>
+                    <w:noProof/>
+                    <w:lang w:val="de-CH"/>
+                  </w:rPr>
+                  <w:t>Deinstallation</w:t>
+                </w:r>
+                <w:r>
+                  <w:rPr>
+                    <w:noProof/>
+                    <w:webHidden/>
+                  </w:rPr>
+                  <w:tab/>
+                </w:r>
+                <w:r>
+                  <w:rPr>
+                    <w:noProof/>
+                    <w:webHidden/>
+                  </w:rPr>
+                  <w:fldChar w:fldCharType="begin"/>
+                </w:r>
+                <w:r>
+                  <w:rPr>
+                    <w:noProof/>
+                    <w:webHidden/>
+                  </w:rPr>
+                  <w:instrText xml:space="preserve"> PAGEREF _Toc27748098 \h </w:instrText>
+                </w:r>
+                <w:r>
+                  <w:rPr>
+                    <w:noProof/>
+                    <w:webHidden/>
+                  </w:rPr>
+                </w:r>
+                <w:r>
+                  <w:rPr>
+                    <w:noProof/>
+                    <w:webHidden/>
+                  </w:rPr>
+                  <w:fldChar w:fldCharType="separate"/>
+                </w:r>
+                <w:r>
+                  <w:rPr>
+                    <w:noProof/>
+                    <w:webHidden/>
+                  </w:rPr>
+                  <w:t>8</w:t>
+                </w:r>
+                <w:r>
+                  <w:rPr>
+                    <w:noProof/>
+                    <w:webHidden/>
+                  </w:rPr>
+                  <w:fldChar w:fldCharType="end"/>
+                </w:r>
+              </w:hyperlink>
+            </w:p>
+            <w:p>
+              <w:pPr>
+                <w:pStyle w:val="Verzeichnis1"/>
+                <w:tabs>
+                  <w:tab w:val="right" w:leader="dot" w:pos="9396"/>
+                </w:tabs>
+                <w:rPr>
+                  <w:rFonts w:eastAsiaTheme="minorEastAsia"/>
+                  <w:noProof/>
+                </w:rPr>
+              </w:pPr>
+              <w:hyperlink w:anchor="_Toc27748099" w:history="1">
+                <w:r>
+                  <w:rPr>
+                    <w:rStyle w:val="Hyperlink"/>
+                    <w:noProof/>
+                    <w:lang w:val="de-CH"/>
+                  </w:rPr>
+                  <w:t>Programmierrichtlinien</w:t>
+                </w:r>
+                <w:r>
+                  <w:rPr>
+                    <w:noProof/>
+                    <w:webHidden/>
+                  </w:rPr>
+                  <w:tab/>
+                </w:r>
+                <w:r>
+                  <w:rPr>
+                    <w:noProof/>
+                    <w:webHidden/>
+                  </w:rPr>
+                  <w:fldChar w:fldCharType="begin"/>
+                </w:r>
+                <w:r>
+                  <w:rPr>
+                    <w:noProof/>
+                    <w:webHidden/>
+                  </w:rPr>
+                  <w:instrText xml:space="preserve"> PAGEREF _Toc27748099 \h </w:instrText>
+                </w:r>
+                <w:r>
+                  <w:rPr>
+                    <w:noProof/>
+                    <w:webHidden/>
+                  </w:rPr>
+                </w:r>
+                <w:r>
+                  <w:rPr>
+                    <w:noProof/>
+                    <w:webHidden/>
+                  </w:rPr>
+                  <w:fldChar w:fldCharType="separate"/>
+                </w:r>
+                <w:r>
+                  <w:rPr>
+                    <w:noProof/>
+                    <w:webHidden/>
+                  </w:rPr>
+                  <w:t>9</w:t>
+                </w:r>
+                <w:r>
+                  <w:rPr>
+                    <w:noProof/>
+                    <w:webHidden/>
+                  </w:rPr>
+                  <w:fldChar w:fldCharType="end"/>
+                </w:r>
+              </w:hyperlink>
+            </w:p>
+            <w:p>
+              <w:pPr>
+                <w:pStyle w:val="Verzeichnis1"/>
+                <w:tabs>
+                  <w:tab w:val="right" w:leader="dot" w:pos="9396"/>
+                </w:tabs>
+                <w:rPr>
+                  <w:rFonts w:eastAsiaTheme="minorEastAsia"/>
+                  <w:noProof/>
+                </w:rPr>
+              </w:pPr>
+              <w:hyperlink w:anchor="_Toc27748100" w:history="1">
+                <w:r>
+                  <w:rPr>
+                    <w:rStyle w:val="Hyperlink"/>
+                    <w:noProof/>
+                    <w:lang w:val="de-CH"/>
+                  </w:rPr>
+                  <w:t>Testing</w:t>
+                </w:r>
+                <w:r>
+                  <w:rPr>
+                    <w:noProof/>
+                    <w:webHidden/>
+                  </w:rPr>
+                  <w:tab/>
+                </w:r>
+                <w:r>
+                  <w:rPr>
+                    <w:noProof/>
+                    <w:webHidden/>
+                  </w:rPr>
+                  <w:fldChar w:fldCharType="begin"/>
+                </w:r>
+                <w:r>
+                  <w:rPr>
+                    <w:noProof/>
+                    <w:webHidden/>
+                  </w:rPr>
+                  <w:instrText xml:space="preserve"> PAGEREF _Toc27748100 \h </w:instrText>
+                </w:r>
+                <w:r>
+                  <w:rPr>
+                    <w:noProof/>
+                    <w:webHidden/>
+                  </w:rPr>
+                </w:r>
+                <w:r>
+                  <w:rPr>
+                    <w:noProof/>
+                    <w:webHidden/>
+                  </w:rPr>
+                  <w:fldChar w:fldCharType="separate"/>
+                </w:r>
+                <w:r>
+                  <w:rPr>
+                    <w:noProof/>
+                    <w:webHidden/>
+                  </w:rPr>
+                  <w:t>10</w:t>
+                </w:r>
+                <w:r>
+                  <w:rPr>
+                    <w:noProof/>
+                    <w:webHidden/>
+                  </w:rPr>
+                  <w:fldChar w:fldCharType="end"/>
+                </w:r>
+              </w:hyperlink>
+            </w:p>
+            <w:p>
+              <w:r>
+                <w:rPr>
+                  <w:b/>
+                  <w:bCs/>
+                  <w:lang w:val="de-DE"/>
+                </w:rPr>
+                <w:fldChar w:fldCharType="end"/>
+              </w:r>
+            </w:p>
+          </w:sdtContent>
+        </w:sdt>
+        <w:p>
+          <w:r>
+            <w:br w:type="page"/>
+          </w:r>
+        </w:p>
+      </w:sdtContent>
+    </w:sdt>
+    <w:p>
+      <w:pPr>
+        <w:pStyle w:val="berschrift1"/>
+        <w:rPr>
+          <w:lang w:val="de-CH"/>
+        </w:rPr>
+      </w:pPr>
+      <w:bookmarkStart w:id="0" w:name="_Toc27748090"/>
+      <w:r>
+        <w:rPr>
+          <w:lang w:val="de-CH"/>
+        </w:rPr>
+        <w:lastRenderedPageBreak/>
+        <w:t>Einleitung</w:t>
+      </w:r>
+      <w:bookmarkEnd w:id="0"/>
+    </w:p>
+    <w:p>
+      <w:pPr>
+        <w:rPr>
+          <w:lang w:val="de-CH"/>
+        </w:rPr>
+      </w:pPr>
+    </w:p>
+    <w:p>
+      <w:pPr>
+        <w:rPr>
+          <w:lang w:val="de-CH"/>
+        </w:rPr>
+      </w:pPr>
+      <w:r>
+        <w:rPr>
+          <w:lang w:val="de-CH"/>
+        </w:rPr>
+        <w:t>Im ÜK 318 haben wir ein an einem Projekt (Schweizer ÖV Fahrplan) gearbeitet, Wir erstellten dazu zuerst einige Diagramme (</w:t>
+      </w:r>
+      <w:proofErr w:type="spellStart"/>
+      <w:r>
+        <w:rPr>
+          <w:lang w:val="de-CH"/>
+        </w:rPr>
+        <w:t>Usecase</w:t>
+      </w:r>
+      <w:proofErr w:type="spellEnd"/>
+      <w:r>
+        <w:rPr>
+          <w:lang w:val="de-CH"/>
+        </w:rPr>
+        <w:t>,</w:t>
+      </w:r>
+      <w:r>
+        <w:rPr>
+          <w:lang w:val="de-CH"/>
+        </w:rPr>
+        <w:t xml:space="preserve"> </w:t>
+      </w:r>
+      <w:proofErr w:type="spellStart"/>
+      <w:r>
+        <w:rPr>
+          <w:lang w:val="de-CH"/>
+        </w:rPr>
+        <w:t>Activity</w:t>
+      </w:r>
+      <w:proofErr w:type="spellEnd"/>
+      <w:r>
+        <w:rPr>
+          <w:lang w:val="de-CH"/>
+        </w:rPr>
+        <w:t xml:space="preserve">) und ein </w:t>
+      </w:r>
+      <w:proofErr w:type="spellStart"/>
+      <w:r>
+        <w:rPr>
+          <w:lang w:val="de-CH"/>
+        </w:rPr>
+        <w:t>Mockup</w:t>
+      </w:r>
+      <w:proofErr w:type="spellEnd"/>
+      <w:r>
+        <w:rPr>
+          <w:lang w:val="de-CH"/>
+        </w:rPr>
+        <w:t xml:space="preserve"> um uns besser Vorzustellen/ Planen wie wir das Programm erstellen und wie es aussehen sollte. </w:t>
+      </w:r>
+    </w:p>
+    <w:p>
+      <w:pPr>
+        <w:rPr>
+          <w:lang w:val="de-CH"/>
+        </w:rPr>
+      </w:pPr>
+    </w:p>
+    <w:p>
+      <w:pPr>
+        <w:pStyle w:val="berschrift1"/>
+        <w:rPr>
+          <w:lang w:val="de-CH"/>
+        </w:rPr>
+      </w:pPr>
+      <w:bookmarkStart w:id="1" w:name="_Toc27748091"/>
+      <w:r>
+        <w:rPr>
+          <w:lang w:val="de-CH"/>
+        </w:rPr>
+        <w:t>Zweck des Dokumentes</w:t>
+      </w:r>
+      <w:bookmarkEnd w:id="1"/>
+    </w:p>
+    <w:p>
+      <w:pPr>
+        <w:rPr>
+          <w:lang w:val="de-CH"/>
+        </w:rPr>
+      </w:pPr>
+    </w:p>
+    <w:p>
+      <w:pPr>
+        <w:rPr>
+          <w:lang w:val="de-CH"/>
+        </w:rPr>
+      </w:pPr>
+      <w:r>
+        <w:rPr>
+          <w:lang w:val="de-CH"/>
+        </w:rPr>
+        <w:t xml:space="preserve">Dieses Dokument enthält sämtliche Informationen über mein Programm </w:t>
+      </w:r>
+      <w:r>
+        <w:rPr>
+          <w:lang w:val="de-CH"/>
+        </w:rPr>
+        <w:t xml:space="preserve">welcher Dem auf verschiedenste arten Leser </w:t>
+      </w:r>
+      <w:r>
+        <w:rPr>
+          <w:lang w:val="de-CH"/>
+        </w:rPr>
+        <w:t>helfen</w:t>
+      </w:r>
+      <w:r>
+        <w:rPr>
+          <w:lang w:val="de-CH"/>
+        </w:rPr>
+        <w:t xml:space="preserve"> sollte:</w:t>
+      </w:r>
+    </w:p>
+    <w:p>
+      <w:pPr>
+        <w:pStyle w:val="Listenabsatz"/>
+        <w:numPr>
+          <w:ilvl w:val="0"/>
+          <w:numId w:val="6"/>
+        </w:numPr>
+        <w:rPr>
+          <w:lang w:val="de-CH"/>
+        </w:rPr>
+      </w:pPr>
+      <w:r>
+        <w:rPr>
+          <w:lang w:val="de-CH"/>
+        </w:rPr>
+        <w:t>Planung des Projektes</w:t>
+      </w:r>
+    </w:p>
+    <w:p>
+      <w:pPr>
+        <w:pStyle w:val="Listenabsatz"/>
+        <w:numPr>
+          <w:ilvl w:val="0"/>
+          <w:numId w:val="6"/>
+        </w:numPr>
+        <w:rPr>
+          <w:lang w:val="de-CH"/>
+        </w:rPr>
+      </w:pPr>
+      <w:r>
+        <w:rPr>
+          <w:lang w:val="de-CH"/>
+        </w:rPr>
+        <w:t>Installation und Deinstallation</w:t>
+      </w:r>
+    </w:p>
+    <w:p>
+      <w:pPr>
+        <w:pStyle w:val="Listenabsatz"/>
+        <w:numPr>
+          <w:ilvl w:val="0"/>
+          <w:numId w:val="6"/>
+        </w:numPr>
+        <w:rPr>
+          <w:lang w:val="de-CH"/>
+        </w:rPr>
+      </w:pPr>
+      <w:r>
+        <w:rPr>
+          <w:lang w:val="de-CH"/>
+        </w:rPr>
+        <w:t xml:space="preserve">Funktionen </w:t>
+      </w:r>
+      <w:r>
+        <w:rPr>
+          <w:lang w:val="de-CH"/>
+        </w:rPr>
+        <w:t>des</w:t>
+      </w:r>
+      <w:r>
+        <w:rPr>
+          <w:lang w:val="de-CH"/>
+        </w:rPr>
+        <w:t xml:space="preserve"> Programmes</w:t>
+      </w:r>
+    </w:p>
+    <w:p>
+      <w:pPr>
+        <w:pStyle w:val="Listenabsatz"/>
+        <w:numPr>
+          <w:ilvl w:val="0"/>
+          <w:numId w:val="6"/>
+        </w:numPr>
+        <w:rPr>
+          <w:lang w:val="de-CH"/>
+        </w:rPr>
+      </w:pPr>
+      <w:r>
+        <w:rPr>
+          <w:lang w:val="de-CH"/>
+        </w:rPr>
+        <w:t>Testfälle und Technische Schwierigkeiten aufgezeigt</w:t>
+      </w:r>
+    </w:p>
     <w:p>
       <w:pPr>
         <w:pStyle w:val="Titel"/>
         <w:rPr>
-          <w:sz w:val="160"/>
-          <w:lang w:val="de-CH"/>
-        </w:rPr>
-      </w:pPr>
-      <w:r>
-        <w:rPr>
-          <w:noProof/>
-        </w:rPr>
-        <w:drawing>
-          <wp:anchor distT="0" distB="0" distL="114300" distR="114300" simplePos="0" relativeHeight="251659264" behindDoc="0" locked="0" layoutInCell="1" allowOverlap="1" wp14:anchorId="0C426D4C" wp14:editId="6B67BEC5">
-            <wp:simplePos x="0" y="0"/>
-            <wp:positionH relativeFrom="column">
-              <wp:posOffset>-4445</wp:posOffset>
-            </wp:positionH>
-            <wp:positionV relativeFrom="paragraph">
-              <wp:posOffset>5348605</wp:posOffset>
-            </wp:positionV>
-            <wp:extent cx="5972810" cy="3340100"/>
-            <wp:effectExtent l="0" t="0" r="8890" b="0"/>
-            <wp:wrapNone/>
-            <wp:docPr id="3" name="Grafik 3"/>
-            <wp:cNvGraphicFramePr>
-              <a:graphicFrameLocks xmlns:a="http://schemas.openxmlformats.org/drawingml/2006/main" noChangeAspect="1"/>
-            </wp:cNvGraphicFramePr>
-            <a:graphic xmlns:a="http://schemas.openxmlformats.org/drawingml/2006/main">
-              <a:graphicData uri="http://schemas.openxmlformats.org/drawingml/2006/picture">
-                <pic:pic xmlns:pic="http://schemas.openxmlformats.org/drawingml/2006/picture">
-                  <pic:nvPicPr>
-                    <pic:cNvPr id="1" name=""/>
-                    <pic:cNvPicPr/>
-                  </pic:nvPicPr>
-                  <pic:blipFill>
-                    <a:blip r:embed="rId7">
-                      <a:extLst>
-                        <a:ext uri="{28A0092B-C50C-407E-A947-70E740481C1C}">
-                          <a14:useLocalDpi xmlns:a14="http://schemas.microsoft.com/office/drawing/2010/main" val="0"/>
-                        </a:ext>
-                      </a:extLst>
-                    </a:blip>
-                    <a:stretch>
-                      <a:fillRect/>
-                    </a:stretch>
-                  </pic:blipFill>
-                  <pic:spPr>
-                    <a:xfrm>
-                      <a:off x="0" y="0"/>
-                      <a:ext cx="5972810" cy="3340100"/>
-                    </a:xfrm>
-                    <a:prstGeom prst="rect">
-                      <a:avLst/>
-                    </a:prstGeom>
-                  </pic:spPr>
-                </pic:pic>
-              </a:graphicData>
-            </a:graphic>
-          </wp:anchor>
-        </w:drawing>
-      </w:r>
-      <w:r>
-        <w:rPr>
-          <w:noProof/>
-        </w:rPr>
-        <w:drawing>
-          <wp:anchor distT="0" distB="0" distL="114300" distR="114300" simplePos="0" relativeHeight="251658240" behindDoc="1" locked="0" layoutInCell="1" allowOverlap="1" wp14:anchorId="5AE94977" wp14:editId="42B4345F">
-            <wp:simplePos x="0" y="0"/>
-            <wp:positionH relativeFrom="column">
-              <wp:posOffset>33655</wp:posOffset>
-            </wp:positionH>
-            <wp:positionV relativeFrom="paragraph">
-              <wp:posOffset>1976755</wp:posOffset>
-            </wp:positionV>
-            <wp:extent cx="5972810" cy="3307080"/>
-            <wp:effectExtent l="0" t="0" r="8890" b="7620"/>
-            <wp:wrapNone/>
-            <wp:docPr id="1" name="Grafik 1"/>
-            <wp:cNvGraphicFramePr>
-              <a:graphicFrameLocks xmlns:a="http://schemas.openxmlformats.org/drawingml/2006/main" noChangeAspect="1"/>
-            </wp:cNvGraphicFramePr>
-            <a:graphic xmlns:a="http://schemas.openxmlformats.org/drawingml/2006/main">
-              <a:graphicData uri="http://schemas.openxmlformats.org/drawingml/2006/picture">
-                <pic:pic xmlns:pic="http://schemas.openxmlformats.org/drawingml/2006/picture">
-                  <pic:nvPicPr>
-                    <pic:cNvPr id="1" name=""/>
-                    <pic:cNvPicPr/>
-                  </pic:nvPicPr>
-                  <pic:blipFill>
-                    <a:blip r:embed="rId8">
-                      <a:extLst>
-                        <a:ext uri="{28A0092B-C50C-407E-A947-70E740481C1C}">
-                          <a14:useLocalDpi xmlns:a14="http://schemas.microsoft.com/office/drawing/2010/main" val="0"/>
-                        </a:ext>
-                      </a:extLst>
-                    </a:blip>
-                    <a:stretch>
-                      <a:fillRect/>
-                    </a:stretch>
-                  </pic:blipFill>
-                  <pic:spPr>
-                    <a:xfrm>
-                      <a:off x="0" y="0"/>
-                      <a:ext cx="5972810" cy="3307080"/>
-                    </a:xfrm>
-                    <a:prstGeom prst="rect">
-                      <a:avLst/>
-                    </a:prstGeom>
-                  </pic:spPr>
-                </pic:pic>
-              </a:graphicData>
-            </a:graphic>
-          </wp:anchor>
-        </w:drawing>
-      </w:r>
-      <w:r>
-        <w:rPr>
-          <w:sz w:val="160"/>
-          <w:lang w:val="de-CH"/>
-        </w:rPr>
-        <w:t>Modul 318</w:t>
-      </w:r>
-    </w:p>
-    <w:p>
-      <w:pPr>
-        <w:rPr>
-          <w:lang w:val="de-CH"/>
-        </w:rPr>
-      </w:pPr>
-    </w:p>
-    <w:p>
-      <w:pPr>
-        <w:rPr>
-          <w:lang w:val="de-CH"/>
-        </w:rPr>
-      </w:pPr>
-    </w:p>
-    <w:p>
-      <w:pPr>
-        <w:rPr>
-          <w:lang w:val="de-CH"/>
-        </w:rPr>
-      </w:pPr>
-    </w:p>
-    <w:p>
-      <w:pPr>
-        <w:rPr>
-          <w:lang w:val="de-CH"/>
-        </w:rPr>
-      </w:pPr>
-    </w:p>
-    <w:p>
-      <w:pPr>
-        <w:rPr>
-          <w:lang w:val="de-CH"/>
-        </w:rPr>
-      </w:pPr>
-    </w:p>
-    <w:p>
-      <w:pPr>
-        <w:rPr>
-          <w:lang w:val="de-CH"/>
-        </w:rPr>
-      </w:pPr>
-    </w:p>
-    <w:p>
-      <w:pPr>
-        <w:rPr>
-          <w:lang w:val="de-CH"/>
-        </w:rPr>
-      </w:pPr>
-    </w:p>
-    <w:p>
-      <w:pPr>
-        <w:rPr>
-          <w:lang w:val="de-CH"/>
-        </w:rPr>
-      </w:pPr>
-    </w:p>
-    <w:p>
-      <w:pPr>
-        <w:rPr>
-          <w:lang w:val="de-CH"/>
-        </w:rPr>
-      </w:pPr>
-    </w:p>
-    <w:p>
-      <w:pPr>
-        <w:rPr>
-          <w:lang w:val="de-CH"/>
-        </w:rPr>
-      </w:pPr>
-    </w:p>
-    <w:p>
-      <w:pPr>
-        <w:rPr>
-          <w:lang w:val="de-CH"/>
-        </w:rPr>
-      </w:pPr>
-    </w:p>
-    <w:p>
-      <w:pPr>
-        <w:rPr>
-          <w:lang w:val="de-CH"/>
-        </w:rPr>
-      </w:pPr>
-    </w:p>
-    <w:p>
-      <w:pPr>
-        <w:rPr>
-          <w:lang w:val="de-CH"/>
-        </w:rPr>
-      </w:pPr>
-    </w:p>
-    <w:p>
-      <w:pPr>
-        <w:rPr>
-          <w:lang w:val="de-CH"/>
-        </w:rPr>
-      </w:pPr>
-    </w:p>
-    <w:p>
-      <w:pPr>
-        <w:rPr>
-          <w:lang w:val="de-CH"/>
-        </w:rPr>
-      </w:pPr>
-    </w:p>
-    <w:p>
-      <w:pPr>
-        <w:rPr>
-          <w:lang w:val="de-CH"/>
-        </w:rPr>
-      </w:pPr>
-    </w:p>
-    <w:p>
-      <w:pPr>
-        <w:rPr>
-          <w:lang w:val="de-CH"/>
-        </w:rPr>
-      </w:pPr>
-    </w:p>
-    <w:p>
-      <w:pPr>
-        <w:rPr>
-          <w:lang w:val="de-CH"/>
-        </w:rPr>
-      </w:pPr>
-    </w:p>
-    <w:p>
-      <w:pPr>
-        <w:rPr>
-          <w:lang w:val="de-CH"/>
-        </w:rPr>
-      </w:pPr>
-    </w:p>
-    <w:p>
-      <w:pPr>
-        <w:rPr>
-          <w:lang w:val="de-CH"/>
-        </w:rPr>
-      </w:pPr>
-    </w:p>
-    <w:p>
-      <w:pPr>
-        <w:rPr>
-          <w:lang w:val="de-CH"/>
-        </w:rPr>
-      </w:pPr>
-    </w:p>
-    <w:p>
-      <w:pPr>
-        <w:rPr>
-          <w:lang w:val="de-CH"/>
-        </w:rPr>
-      </w:pPr>
-    </w:p>
-    <w:p>
-      <w:pPr>
-        <w:rPr>
-          <w:lang w:val="de-CH"/>
-        </w:rPr>
-      </w:pPr>
-    </w:p>
-    <w:p>
-      <w:pPr>
-        <w:rPr>
-          <w:lang w:val="de-CH"/>
-        </w:rPr>
-      </w:pPr>
-    </w:p>
-    <w:p>
-      <w:pPr>
-        <w:rPr>
-          <w:lang w:val="de-CH"/>
-        </w:rPr>
-      </w:pPr>
+          <w:lang w:val="de-CH"/>
+        </w:rPr>
+      </w:pPr>
+    </w:p>
+    <w:p>
+      <w:pPr>
+        <w:pStyle w:val="Titel"/>
+        <w:rPr>
+          <w:lang w:val="de-CH"/>
+        </w:rPr>
+      </w:pPr>
+    </w:p>
+    <w:p>
+      <w:pPr>
+        <w:pStyle w:val="Titel"/>
+        <w:rPr>
+          <w:lang w:val="de-CH"/>
+        </w:rPr>
+      </w:pPr>
+    </w:p>
+    <w:p>
+      <w:pPr>
+        <w:pStyle w:val="Titel"/>
+        <w:rPr>
+          <w:lang w:val="de-CH"/>
+        </w:rPr>
+      </w:pPr>
+    </w:p>
+    <w:p>
+      <w:pPr>
+        <w:pStyle w:val="Titel"/>
+        <w:rPr>
+          <w:lang w:val="de-CH"/>
+        </w:rPr>
+      </w:pPr>
+    </w:p>
+    <w:p>
+      <w:pPr>
+        <w:pStyle w:val="Titel"/>
+        <w:rPr>
+          <w:lang w:val="de-CH"/>
+        </w:rPr>
+      </w:pPr>
+    </w:p>
+    <w:p>
+      <w:pPr>
+        <w:pStyle w:val="Titel"/>
+        <w:rPr>
+          <w:lang w:val="de-CH"/>
+        </w:rPr>
+      </w:pPr>
+    </w:p>
+    <w:p>
+      <w:pPr>
+        <w:pStyle w:val="Titel"/>
+        <w:rPr>
+          <w:lang w:val="de-CH"/>
+        </w:rPr>
+      </w:pPr>
+    </w:p>
+    <w:p>
+      <w:pPr>
+        <w:pStyle w:val="Titel"/>
+        <w:rPr>
+          <w:lang w:val="de-CH"/>
+        </w:rPr>
+      </w:pPr>
+    </w:p>
+    <w:p>
+      <w:pPr>
+        <w:pStyle w:val="Titel"/>
+        <w:rPr>
+          <w:lang w:val="de-CH"/>
+        </w:rPr>
+      </w:pPr>
+    </w:p>
+    <w:p>
+      <w:pPr>
+        <w:pStyle w:val="Titel"/>
+        <w:rPr>
+          <w:lang w:val="de-CH"/>
+        </w:rPr>
+      </w:pPr>
+    </w:p>
+    <w:p>
+      <w:pPr>
+        <w:pStyle w:val="berschrift1"/>
+        <w:rPr>
+          <w:lang w:val="de-CH"/>
+        </w:rPr>
+      </w:pPr>
+      <w:bookmarkStart w:id="2" w:name="_Toc27748092"/>
+      <w:r>
+        <w:rPr>
+          <w:lang w:val="de-CH"/>
+        </w:rPr>
+        <w:lastRenderedPageBreak/>
+        <w:t>Funktionalität</w:t>
+      </w:r>
+      <w:bookmarkEnd w:id="2"/>
     </w:p>
     <w:tbl>
       <w:tblPr>
-        <w:tblStyle w:val="HelleListe-Akzent3"/>
+        <w:tblStyle w:val="Listentabelle6farbigAkzent1"/>
+        <w:tblpPr w:leftFromText="180" w:rightFromText="180" w:vertAnchor="text" w:horzAnchor="margin" w:tblpY="721"/>
         <w:tblW w:w="10260" w:type="dxa"/>
         <w:tblLook w:val="0620" w:firstRow="1" w:lastRow="0" w:firstColumn="0" w:lastColumn="0" w:noHBand="1" w:noVBand="1"/>
       </w:tblPr>
       <w:tblGrid>
-        <w:gridCol w:w="2896"/>
-        <w:gridCol w:w="7364"/>
+        <w:gridCol w:w="1869"/>
+        <w:gridCol w:w="8391"/>
       </w:tblGrid>
       <w:tr>
         <w:trPr>
           <w:cnfStyle w:val="100000000000" w:firstRow="1" w:lastRow="0" w:firstColumn="0" w:lastColumn="0" w:oddVBand="0" w:evenVBand="0" w:oddHBand="0" w:evenHBand="0" w:firstRowFirstColumn="0" w:firstRowLastColumn="0" w:lastRowFirstColumn="0" w:lastRowLastColumn="0"/>
-          <w:trHeight w:val="592"/>
+          <w:trHeight w:val="699"/>
         </w:trPr>
         <w:tc>
           <w:tcPr>
@@ -325,8 +1982,7 @@
               <w:rPr>
                 <w:lang w:val="de-DE"/>
               </w:rPr>
-              <w:lastRenderedPageBreak/>
-              <w:t>USE CASE</w:t>
+              <w:t>Aufgaben</w:t>
             </w:r>
           </w:p>
         </w:tc>
@@ -335,11 +1991,25 @@
             <w:tcW w:w="0" w:type="auto"/>
           </w:tcPr>
           <w:p>
+            <w:pPr>
+              <w:tabs>
+                <w:tab w:val="left" w:pos="5158"/>
+              </w:tabs>
+              <w:rPr>
+                <w:color w:val="FF0000"/>
+              </w:rPr>
+            </w:pPr>
             <w:r>
               <w:rPr>
                 <w:lang w:val="de-DE"/>
               </w:rPr>
-              <w:t>1.Verlängerung erfassen</w:t>
+              <w:t>Erfüllt oder Nicht Erfüllt</w:t>
+            </w:r>
+            <w:r>
+              <w:rPr>
+                <w:lang w:val="de-DE"/>
+              </w:rPr>
+              <w:tab/>
             </w:r>
           </w:p>
         </w:tc>
@@ -360,6 +2030,662 @@
               <w:rPr>
                 <w:lang w:val="de-DE"/>
               </w:rPr>
+              <w:t>A001</w:t>
+            </w:r>
+          </w:p>
+        </w:tc>
+        <w:tc>
+          <w:tcPr>
+            <w:tcW w:w="0" w:type="auto"/>
+          </w:tcPr>
+          <w:p>
+            <w:r>
+              <w:rPr>
+                <w:lang w:val="de-DE"/>
+              </w:rPr>
+              <w:t>Erfüllt</w:t>
+            </w:r>
+          </w:p>
+        </w:tc>
+      </w:tr>
+      <w:tr>
+        <w:trPr>
+          <w:trHeight w:val="592"/>
+        </w:trPr>
+        <w:tc>
+          <w:tcPr>
+            <w:tcW w:w="0" w:type="auto"/>
+          </w:tcPr>
+          <w:p>
+            <w:r>
+              <w:rPr>
+                <w:lang w:val="de-DE"/>
+              </w:rPr>
+              <w:t>A002</w:t>
+            </w:r>
+          </w:p>
+        </w:tc>
+        <w:tc>
+          <w:tcPr>
+            <w:tcW w:w="0" w:type="auto"/>
+          </w:tcPr>
+          <w:p>
+            <w:r>
+              <w:rPr>
+                <w:lang w:val="de-DE"/>
+              </w:rPr>
+              <w:t>Erfüllt</w:t>
+            </w:r>
+          </w:p>
+        </w:tc>
+      </w:tr>
+      <w:tr>
+        <w:trPr>
+          <w:trHeight w:val="592"/>
+        </w:trPr>
+        <w:tc>
+          <w:tcPr>
+            <w:tcW w:w="0" w:type="auto"/>
+          </w:tcPr>
+          <w:p>
+            <w:r>
+              <w:rPr>
+                <w:lang w:val="de-DE"/>
+              </w:rPr>
+              <w:t>A003</w:t>
+            </w:r>
+          </w:p>
+        </w:tc>
+        <w:tc>
+          <w:tcPr>
+            <w:tcW w:w="0" w:type="auto"/>
+          </w:tcPr>
+          <w:p>
+            <w:r>
+              <w:rPr>
+                <w:lang w:val="de-DE"/>
+              </w:rPr>
+              <w:t>Erfüllt</w:t>
+            </w:r>
+          </w:p>
+        </w:tc>
+      </w:tr>
+      <w:tr>
+        <w:trPr>
+          <w:trHeight w:val="592"/>
+        </w:trPr>
+        <w:tc>
+          <w:tcPr>
+            <w:tcW w:w="0" w:type="auto"/>
+          </w:tcPr>
+          <w:p>
+            <w:r>
+              <w:rPr>
+                <w:lang w:val="de-DE"/>
+              </w:rPr>
+              <w:t>A004</w:t>
+            </w:r>
+          </w:p>
+        </w:tc>
+        <w:tc>
+          <w:tcPr>
+            <w:tcW w:w="0" w:type="auto"/>
+          </w:tcPr>
+          <w:p>
+            <w:r>
+              <w:rPr>
+                <w:lang w:val="de-DE"/>
+              </w:rPr>
+              <w:t>Erfüllt</w:t>
+            </w:r>
+          </w:p>
+        </w:tc>
+      </w:tr>
+      <w:tr>
+        <w:trPr>
+          <w:trHeight w:val="592"/>
+        </w:trPr>
+        <w:tc>
+          <w:tcPr>
+            <w:tcW w:w="0" w:type="auto"/>
+          </w:tcPr>
+          <w:p>
+            <w:r>
+              <w:rPr>
+                <w:lang w:val="de-DE"/>
+              </w:rPr>
+              <w:t>A005</w:t>
+            </w:r>
+          </w:p>
+        </w:tc>
+        <w:tc>
+          <w:tcPr>
+            <w:tcW w:w="0" w:type="auto"/>
+          </w:tcPr>
+          <w:p>
+            <w:r>
+              <w:rPr>
+                <w:lang w:val="de-DE"/>
+              </w:rPr>
+              <w:t>Erfüllt</w:t>
+            </w:r>
+          </w:p>
+        </w:tc>
+      </w:tr>
+      <w:tr>
+        <w:trPr>
+          <w:trHeight w:val="592"/>
+        </w:trPr>
+        <w:tc>
+          <w:tcPr>
+            <w:tcW w:w="0" w:type="auto"/>
+          </w:tcPr>
+          <w:p>
+            <w:r>
+              <w:rPr>
+                <w:lang w:val="de-DE"/>
+              </w:rPr>
+              <w:t>A006</w:t>
+            </w:r>
+          </w:p>
+        </w:tc>
+        <w:tc>
+          <w:tcPr>
+            <w:tcW w:w="0" w:type="auto"/>
+          </w:tcPr>
+          <w:p>
+            <w:r>
+              <w:rPr>
+                <w:lang w:val="de-DE"/>
+              </w:rPr>
+              <w:t>Erfüllt</w:t>
+            </w:r>
+          </w:p>
+        </w:tc>
+      </w:tr>
+      <w:tr>
+        <w:trPr>
+          <w:trHeight w:val="592"/>
+        </w:trPr>
+        <w:tc>
+          <w:tcPr>
+            <w:tcW w:w="0" w:type="auto"/>
+          </w:tcPr>
+          <w:p>
+            <w:pPr>
+              <w:rPr>
+                <w:lang w:val="de-DE"/>
+              </w:rPr>
+            </w:pPr>
+            <w:r>
+              <w:rPr>
+                <w:lang w:val="de-DE"/>
+              </w:rPr>
+              <w:t>A007</w:t>
+            </w:r>
+          </w:p>
+        </w:tc>
+        <w:tc>
+          <w:tcPr>
+            <w:tcW w:w="0" w:type="auto"/>
+          </w:tcPr>
+          <w:p>
+            <w:pPr>
+              <w:rPr>
+                <w:lang w:val="de-DE"/>
+              </w:rPr>
+            </w:pPr>
+            <w:r>
+              <w:rPr>
+                <w:lang w:val="de-DE"/>
+              </w:rPr>
+              <w:t xml:space="preserve"> Nicht Erfüllt</w:t>
+            </w:r>
+          </w:p>
+        </w:tc>
+      </w:tr>
+      <w:tr>
+        <w:trPr>
+          <w:trHeight w:val="592"/>
+        </w:trPr>
+        <w:tc>
+          <w:tcPr>
+            <w:tcW w:w="0" w:type="auto"/>
+          </w:tcPr>
+          <w:p>
+            <w:pPr>
+              <w:rPr>
+                <w:lang w:val="de-DE"/>
+              </w:rPr>
+            </w:pPr>
+            <w:r>
+              <w:rPr>
+                <w:lang w:val="de-DE"/>
+              </w:rPr>
+              <w:t>A008</w:t>
+            </w:r>
+          </w:p>
+          <w:p>
+            <w:pPr>
+              <w:rPr>
+                <w:lang w:val="de-DE"/>
+              </w:rPr>
+            </w:pPr>
+          </w:p>
+        </w:tc>
+        <w:tc>
+          <w:tcPr>
+            <w:tcW w:w="0" w:type="auto"/>
+          </w:tcPr>
+          <w:p>
+            <w:r>
+              <w:rPr>
+                <w:lang w:val="de-DE"/>
+              </w:rPr>
+              <w:t>Teilweise Erfüllt</w:t>
+            </w:r>
+          </w:p>
+        </w:tc>
+      </w:tr>
+    </w:tbl>
+    <w:p>
+      <w:pPr>
+        <w:pStyle w:val="Titel"/>
+        <w:rPr>
+          <w:lang w:val="de-CH"/>
+        </w:rPr>
+      </w:pPr>
+    </w:p>
+    <w:p>
+      <w:pPr>
+        <w:rPr>
+          <w:lang w:val="de-CH"/>
+        </w:rPr>
+      </w:pPr>
+      <w:r>
+        <w:rPr>
+          <w:lang w:val="de-CH"/>
+        </w:rPr>
+        <w:t xml:space="preserve">Eigene </w:t>
+      </w:r>
+      <w:r>
+        <w:rPr>
+          <w:lang w:val="de-CH"/>
+        </w:rPr>
+        <w:t>Funktion</w:t>
+      </w:r>
+      <w:r>
+        <w:rPr>
+          <w:lang w:val="de-CH"/>
+        </w:rPr>
+        <w:t xml:space="preserve">: </w:t>
+      </w:r>
+      <w:r>
+        <w:rPr>
+          <w:lang w:val="de-CH"/>
+        </w:rPr>
+        <w:t>Standort</w:t>
+      </w:r>
+      <w:r>
+        <w:rPr>
+          <w:lang w:val="de-CH"/>
+        </w:rPr>
+        <w:t xml:space="preserve"> und Zielort Switch Button</w:t>
+      </w:r>
+    </w:p>
+    <w:p>
+      <w:pPr>
+        <w:rPr>
+          <w:lang w:val="de-CH"/>
+        </w:rPr>
+      </w:pPr>
+    </w:p>
+    <w:p>
+      <w:pPr>
+        <w:rPr>
+          <w:lang w:val="de-CH"/>
+        </w:rPr>
+      </w:pPr>
+      <w:r>
+        <w:rPr>
+          <w:lang w:val="de-CH"/>
+        </w:rPr>
+        <w:t>A001 – A006: Ist Erfüllt und Funktioniert</w:t>
+      </w:r>
+    </w:p>
+    <w:p>
+      <w:pPr>
+        <w:rPr>
+          <w:lang w:val="de-CH"/>
+        </w:rPr>
+      </w:pPr>
+    </w:p>
+    <w:p>
+      <w:pPr>
+        <w:rPr>
+          <w:lang w:val="de-CH"/>
+        </w:rPr>
+      </w:pPr>
+      <w:r>
+        <w:rPr>
+          <w:lang w:val="de-CH"/>
+        </w:rPr>
+        <w:t>Bemerkung A008: Forms und alles Erstellt Konnte aber nicht auf Server zugreifen Weil Verbindung unsicher war</w:t>
+      </w:r>
+      <w:r>
+        <w:rPr>
+          <w:lang w:val="de-CH"/>
+        </w:rPr>
+        <w:t>.</w:t>
+      </w:r>
+    </w:p>
+    <w:p>
+      <w:pPr>
+        <w:rPr>
+          <w:lang w:val="de-CH"/>
+        </w:rPr>
+      </w:pPr>
+    </w:p>
+    <w:p>
+      <w:pPr>
+        <w:pStyle w:val="Titel"/>
+        <w:rPr>
+          <w:lang w:val="de-CH"/>
+        </w:rPr>
+      </w:pPr>
+    </w:p>
+    <w:p>
+      <w:pPr>
+        <w:pStyle w:val="Titel"/>
+        <w:rPr>
+          <w:lang w:val="de-CH"/>
+        </w:rPr>
+      </w:pPr>
+    </w:p>
+    <w:p>
+      <w:pPr>
+        <w:pStyle w:val="Titel"/>
+        <w:rPr>
+          <w:lang w:val="de-CH"/>
+        </w:rPr>
+      </w:pPr>
+    </w:p>
+    <w:p>
+      <w:pPr>
+        <w:pStyle w:val="Titel"/>
+        <w:rPr>
+          <w:lang w:val="de-CH"/>
+        </w:rPr>
+      </w:pPr>
+    </w:p>
+    <w:p>
+      <w:pPr>
+        <w:pStyle w:val="berschrift1"/>
+        <w:rPr>
+          <w:lang w:val="de-CH"/>
+        </w:rPr>
+      </w:pPr>
+      <w:bookmarkStart w:id="3" w:name="_Toc27748093"/>
+      <w:proofErr w:type="spellStart"/>
+      <w:r>
+        <w:rPr>
+          <w:lang w:val="de-CH"/>
+        </w:rPr>
+        <w:lastRenderedPageBreak/>
+        <w:t>UseCase</w:t>
+      </w:r>
+      <w:proofErr w:type="spellEnd"/>
+      <w:r>
+        <w:rPr>
+          <w:lang w:val="de-CH"/>
+        </w:rPr>
+        <w:t xml:space="preserve"> Diagramm</w:t>
+      </w:r>
+      <w:bookmarkEnd w:id="3"/>
+    </w:p>
+    <w:p>
+      <w:pPr>
+        <w:pStyle w:val="Titel"/>
+        <w:rPr>
+          <w:lang w:val="de-CH"/>
+        </w:rPr>
+      </w:pPr>
+      <w:r>
+        <w:rPr>
+          <w:noProof/>
+        </w:rPr>
+        <w:drawing>
+          <wp:anchor distT="0" distB="0" distL="114300" distR="114300" simplePos="0" relativeHeight="251668480" behindDoc="0" locked="0" layoutInCell="1" allowOverlap="1" wp14:anchorId="48CF859B" wp14:editId="5C456CA4">
+            <wp:simplePos x="0" y="0"/>
+            <wp:positionH relativeFrom="column">
+              <wp:posOffset>-34925</wp:posOffset>
+            </wp:positionH>
+            <wp:positionV relativeFrom="paragraph">
+              <wp:posOffset>123825</wp:posOffset>
+            </wp:positionV>
+            <wp:extent cx="5641340" cy="3984625"/>
+            <wp:effectExtent l="0" t="0" r="0" b="0"/>
+            <wp:wrapNone/>
+            <wp:docPr id="4" name="Grafik 4"/>
+            <wp:cNvGraphicFramePr>
+              <a:graphicFrameLocks xmlns:a="http://schemas.openxmlformats.org/drawingml/2006/main" noChangeAspect="1"/>
+            </wp:cNvGraphicFramePr>
+            <a:graphic xmlns:a="http://schemas.openxmlformats.org/drawingml/2006/main">
+              <a:graphicData uri="http://schemas.openxmlformats.org/drawingml/2006/picture">
+                <pic:pic xmlns:pic="http://schemas.openxmlformats.org/drawingml/2006/picture">
+                  <pic:nvPicPr>
+                    <pic:cNvPr id="1" name=""/>
+                    <pic:cNvPicPr/>
+                  </pic:nvPicPr>
+                  <pic:blipFill>
+                    <a:blip r:embed="rId13">
+                      <a:extLst>
+                        <a:ext uri="{28A0092B-C50C-407E-A947-70E740481C1C}">
+                          <a14:useLocalDpi xmlns:a14="http://schemas.microsoft.com/office/drawing/2010/main" val="0"/>
+                        </a:ext>
+                      </a:extLst>
+                    </a:blip>
+                    <a:stretch>
+                      <a:fillRect/>
+                    </a:stretch>
+                  </pic:blipFill>
+                  <pic:spPr>
+                    <a:xfrm>
+                      <a:off x="0" y="0"/>
+                      <a:ext cx="5641340" cy="3984625"/>
+                    </a:xfrm>
+                    <a:prstGeom prst="rect">
+                      <a:avLst/>
+                    </a:prstGeom>
+                  </pic:spPr>
+                </pic:pic>
+              </a:graphicData>
+            </a:graphic>
+            <wp14:sizeRelH relativeFrom="margin">
+              <wp14:pctWidth>0</wp14:pctWidth>
+            </wp14:sizeRelH>
+            <wp14:sizeRelV relativeFrom="margin">
+              <wp14:pctHeight>0</wp14:pctHeight>
+            </wp14:sizeRelV>
+          </wp:anchor>
+        </w:drawing>
+      </w:r>
+    </w:p>
+    <w:p>
+      <w:pPr>
+        <w:pStyle w:val="Titel"/>
+        <w:rPr>
+          <w:lang w:val="de-CH"/>
+        </w:rPr>
+      </w:pPr>
+    </w:p>
+    <w:p>
+      <w:pPr>
+        <w:pStyle w:val="Titel"/>
+        <w:rPr>
+          <w:lang w:val="de-CH"/>
+        </w:rPr>
+      </w:pPr>
+    </w:p>
+    <w:p>
+      <w:pPr>
+        <w:pStyle w:val="Titel"/>
+        <w:rPr>
+          <w:lang w:val="de-CH"/>
+        </w:rPr>
+      </w:pPr>
+    </w:p>
+    <w:p>
+      <w:pPr>
+        <w:pStyle w:val="Titel"/>
+        <w:rPr>
+          <w:lang w:val="de-CH"/>
+        </w:rPr>
+      </w:pPr>
+    </w:p>
+    <w:p>
+      <w:pPr>
+        <w:pStyle w:val="Titel"/>
+        <w:rPr>
+          <w:lang w:val="de-CH"/>
+        </w:rPr>
+      </w:pPr>
+    </w:p>
+    <w:p>
+      <w:pPr>
+        <w:pStyle w:val="Titel"/>
+        <w:rPr>
+          <w:lang w:val="de-CH"/>
+        </w:rPr>
+      </w:pPr>
+    </w:p>
+    <w:p>
+      <w:pPr>
+        <w:pStyle w:val="Titel"/>
+        <w:rPr>
+          <w:lang w:val="de-CH"/>
+        </w:rPr>
+      </w:pPr>
+    </w:p>
+    <w:p>
+      <w:pPr>
+        <w:pStyle w:val="Titel"/>
+        <w:rPr>
+          <w:lang w:val="de-CH"/>
+        </w:rPr>
+      </w:pPr>
+    </w:p>
+    <w:p>
+      <w:pPr>
+        <w:pStyle w:val="berschrift1"/>
+        <w:rPr>
+          <w:lang w:val="de-CH"/>
+        </w:rPr>
+      </w:pPr>
+    </w:p>
+    <w:p>
+      <w:pPr>
+        <w:pStyle w:val="berschrift1"/>
+        <w:rPr>
+          <w:lang w:val="de-CH"/>
+        </w:rPr>
+      </w:pPr>
+      <w:bookmarkStart w:id="4" w:name="_Toc27748094"/>
+      <w:proofErr w:type="spellStart"/>
+      <w:r>
+        <w:rPr>
+          <w:lang w:val="de-CH"/>
+        </w:rPr>
+        <w:t>UseCase</w:t>
+      </w:r>
+      <w:proofErr w:type="spellEnd"/>
+      <w:r>
+        <w:rPr>
+          <w:lang w:val="de-CH"/>
+        </w:rPr>
+        <w:t xml:space="preserve"> Diagramm</w:t>
+      </w:r>
+      <w:r>
+        <w:rPr>
+          <w:lang w:val="de-CH"/>
+        </w:rPr>
+        <w:t xml:space="preserve"> Beschreibung</w:t>
+      </w:r>
+      <w:bookmarkEnd w:id="4"/>
+    </w:p>
+    <w:tbl>
+      <w:tblPr>
+        <w:tblStyle w:val="Listentabelle6farbigAkzent1"/>
+        <w:tblpPr w:leftFromText="180" w:rightFromText="180" w:vertAnchor="text" w:horzAnchor="margin" w:tblpY="236"/>
+        <w:tblW w:w="10260" w:type="dxa"/>
+        <w:tblLook w:val="0620" w:firstRow="1" w:lastRow="0" w:firstColumn="0" w:lastColumn="0" w:noHBand="1" w:noVBand="1"/>
+      </w:tblPr>
+      <w:tblGrid>
+        <w:gridCol w:w="2697"/>
+        <w:gridCol w:w="7563"/>
+      </w:tblGrid>
+      <w:tr>
+        <w:trPr>
+          <w:cnfStyle w:val="100000000000" w:firstRow="1" w:lastRow="0" w:firstColumn="0" w:lastColumn="0" w:oddVBand="0" w:evenVBand="0" w:oddHBand="0" w:evenHBand="0" w:firstRowFirstColumn="0" w:firstRowLastColumn="0" w:lastRowFirstColumn="0" w:lastRowLastColumn="0"/>
+          <w:trHeight w:val="592"/>
+        </w:trPr>
+        <w:tc>
+          <w:tcPr>
+            <w:tcW w:w="0" w:type="auto"/>
+          </w:tcPr>
+          <w:p>
+            <w:r>
+              <w:rPr>
+                <w:lang w:val="de-DE"/>
+              </w:rPr>
+              <w:t>USE CASE</w:t>
+            </w:r>
+          </w:p>
+        </w:tc>
+        <w:tc>
+          <w:tcPr>
+            <w:tcW w:w="0" w:type="auto"/>
+          </w:tcPr>
+          <w:p>
+            <w:pPr>
+              <w:tabs>
+                <w:tab w:val="left" w:pos="5158"/>
+              </w:tabs>
+              <w:rPr>
+                <w:color w:val="FF0000"/>
+              </w:rPr>
+            </w:pPr>
+            <w:r>
+              <w:rPr>
+                <w:lang w:val="de-DE"/>
+              </w:rPr>
+              <w:t>1.Verlängerung erfassen</w:t>
+            </w:r>
+            <w:r>
+              <w:rPr>
+                <w:lang w:val="de-DE"/>
+              </w:rPr>
+              <w:tab/>
+            </w:r>
+          </w:p>
+        </w:tc>
+      </w:tr>
+      <w:tr>
+        <w:trPr>
+          <w:trHeight w:val="592"/>
+        </w:trPr>
+        <w:tc>
+          <w:tcPr>
+            <w:tcW w:w="0" w:type="auto"/>
+          </w:tcPr>
+          <w:p>
+            <w:pPr>
+              <w:jc w:val="both"/>
+            </w:pPr>
+            <w:r>
+              <w:rPr>
+                <w:lang w:val="de-DE"/>
+              </w:rPr>
               <w:t>Beschreibung</w:t>
             </w:r>
           </w:p>
@@ -378,19 +2704,7 @@
               <w:rPr>
                 <w:lang w:val="de-DE"/>
               </w:rPr>
-              <w:t xml:space="preserve">Ein Anwender Will seine Route von seinem </w:t>
-            </w:r>
-            <w:r>
-              <w:rPr>
-                <w:lang w:val="de-DE"/>
-              </w:rPr>
-              <w:t>Standort</w:t>
-            </w:r>
-            <w:r>
-              <w:rPr>
-                <w:lang w:val="de-DE"/>
-              </w:rPr>
-              <w:t xml:space="preserve"> </w:t>
+              <w:t xml:space="preserve">Ein Anwender Will seine Route von seinem Standort </w:t>
             </w:r>
           </w:p>
           <w:p>
@@ -604,20 +2918,256 @@
     </w:p>
     <w:p>
       <w:pPr>
-        <w:rPr>
-          <w:lang w:val="de-CH"/>
-        </w:rPr>
-      </w:pPr>
-      <w:bookmarkStart w:id="0" w:name="_GoBack"/>
-      <w:r>
+        <w:pStyle w:val="berschrift1"/>
+        <w:rPr>
+          <w:lang w:val="de-CH"/>
+        </w:rPr>
+      </w:pPr>
+      <w:bookmarkStart w:id="5" w:name="_Toc27748095"/>
+      <w:r>
+        <w:rPr>
+          <w:lang w:val="de-CH"/>
+        </w:rPr>
+        <w:lastRenderedPageBreak/>
+        <w:t>Aktivitätsd</w:t>
+      </w:r>
+      <w:r>
+        <w:rPr>
+          <w:lang w:val="de-CH"/>
+        </w:rPr>
+        <w:t>iagramm</w:t>
+      </w:r>
+      <w:bookmarkEnd w:id="5"/>
+    </w:p>
+    <w:p>
+      <w:pPr>
         <w:rPr>
           <w:noProof/>
         </w:rPr>
+      </w:pPr>
+    </w:p>
+    <w:p>
+      <w:pPr>
+        <w:rPr>
+          <w:lang w:val="de-CH"/>
+        </w:rPr>
+      </w:pPr>
+      <w:r>
+        <w:rPr>
+          <w:noProof/>
+        </w:rPr>
         <w:drawing>
-          <wp:inline distT="0" distB="0" distL="0" distR="0" wp14:anchorId="0943C3E7" wp14:editId="702106B2">
-            <wp:extent cx="5972810" cy="4218940"/>
+          <wp:anchor distT="0" distB="0" distL="114300" distR="114300" simplePos="0" relativeHeight="251661312" behindDoc="1" locked="0" layoutInCell="1" allowOverlap="1" wp14:anchorId="6E65A78B" wp14:editId="4CD962C7">
+            <wp:simplePos x="0" y="0"/>
+            <wp:positionH relativeFrom="column">
+              <wp:posOffset>-100330</wp:posOffset>
+            </wp:positionH>
+            <wp:positionV relativeFrom="paragraph">
+              <wp:posOffset>278765</wp:posOffset>
+            </wp:positionV>
+            <wp:extent cx="6725685" cy="1487606"/>
+            <wp:effectExtent l="0" t="0" r="0" b="0"/>
+            <wp:wrapNone/>
+            <wp:docPr id="2" name="Grafik 2"/>
+            <wp:cNvGraphicFramePr>
+              <a:graphicFrameLocks xmlns:a="http://schemas.openxmlformats.org/drawingml/2006/main" noChangeAspect="1"/>
+            </wp:cNvGraphicFramePr>
+            <a:graphic xmlns:a="http://schemas.openxmlformats.org/drawingml/2006/main">
+              <a:graphicData uri="http://schemas.openxmlformats.org/drawingml/2006/picture">
+                <pic:pic xmlns:pic="http://schemas.openxmlformats.org/drawingml/2006/picture">
+                  <pic:nvPicPr>
+                    <pic:cNvPr id="1" name=""/>
+                    <pic:cNvPicPr/>
+                  </pic:nvPicPr>
+                  <pic:blipFill rotWithShape="1">
+                    <a:blip r:embed="rId14">
+                      <a:extLst>
+                        <a:ext uri="{28A0092B-C50C-407E-A947-70E740481C1C}">
+                          <a14:useLocalDpi xmlns:a14="http://schemas.microsoft.com/office/drawing/2010/main" val="0"/>
+                        </a:ext>
+                      </a:extLst>
+                    </a:blip>
+                    <a:srcRect b="65720"/>
+                    <a:stretch/>
+                  </pic:blipFill>
+                  <pic:spPr bwMode="auto">
+                    <a:xfrm>
+                      <a:off x="0" y="0"/>
+                      <a:ext cx="6725685" cy="1487606"/>
+                    </a:xfrm>
+                    <a:prstGeom prst="rect">
+                      <a:avLst/>
+                    </a:prstGeom>
+                    <a:ln>
+                      <a:noFill/>
+                    </a:ln>
+                    <a:extLst>
+                      <a:ext uri="{53640926-AAD7-44D8-BBD7-CCE9431645EC}">
+                        <a14:shadowObscured xmlns:a14="http://schemas.microsoft.com/office/drawing/2010/main"/>
+                      </a:ext>
+                    </a:extLst>
+                  </pic:spPr>
+                </pic:pic>
+              </a:graphicData>
+            </a:graphic>
+            <wp14:sizeRelH relativeFrom="margin">
+              <wp14:pctWidth>0</wp14:pctWidth>
+            </wp14:sizeRelH>
+            <wp14:sizeRelV relativeFrom="margin">
+              <wp14:pctHeight>0</wp14:pctHeight>
+            </wp14:sizeRelV>
+          </wp:anchor>
+        </w:drawing>
+      </w:r>
+    </w:p>
+    <w:p>
+      <w:pPr>
+        <w:rPr>
+          <w:lang w:val="de-CH"/>
+        </w:rPr>
+      </w:pPr>
+    </w:p>
+    <w:p>
+      <w:pPr>
+        <w:rPr>
+          <w:lang w:val="de-CH"/>
+        </w:rPr>
+      </w:pPr>
+    </w:p>
+    <w:p>
+      <w:pPr>
+        <w:rPr>
+          <w:lang w:val="de-CH"/>
+        </w:rPr>
+      </w:pPr>
+    </w:p>
+    <w:p>
+      <w:pPr>
+        <w:rPr>
+          <w:lang w:val="de-CH"/>
+        </w:rPr>
+      </w:pPr>
+    </w:p>
+    <w:p>
+      <w:pPr>
+        <w:rPr>
+          <w:lang w:val="de-CH"/>
+        </w:rPr>
+      </w:pPr>
+    </w:p>
+    <w:p>
+      <w:pPr>
+        <w:rPr>
+          <w:lang w:val="de-CH"/>
+        </w:rPr>
+      </w:pPr>
+    </w:p>
+    <w:p>
+      <w:pPr>
+        <w:rPr>
+          <w:lang w:val="de-CH"/>
+        </w:rPr>
+      </w:pPr>
+      <w:r>
+        <w:rPr>
+          <w:lang w:val="de-CH"/>
+        </w:rPr>
+        <w:t xml:space="preserve">A001: </w:t>
+      </w:r>
+      <w:r>
+        <w:rPr>
+          <w:lang w:val="de-CH"/>
+        </w:rPr>
+        <w:t>eine Person</w:t>
+      </w:r>
+      <w:r>
+        <w:rPr>
+          <w:lang w:val="de-CH"/>
+        </w:rPr>
+        <w:t xml:space="preserve"> gibt </w:t>
+      </w:r>
+      <w:r>
+        <w:rPr>
+          <w:lang w:val="de-CH"/>
+        </w:rPr>
+        <w:t>Standort</w:t>
+      </w:r>
+      <w:r>
+        <w:rPr>
+          <w:lang w:val="de-CH"/>
+        </w:rPr>
+        <w:t xml:space="preserve"> ziel </w:t>
+      </w:r>
+      <w:r>
+        <w:rPr>
+          <w:lang w:val="de-CH"/>
+        </w:rPr>
+        <w:t>Ort</w:t>
+      </w:r>
+      <w:r>
+        <w:rPr>
+          <w:lang w:val="de-CH"/>
+        </w:rPr>
+        <w:t xml:space="preserve"> und </w:t>
+      </w:r>
+      <w:r>
+        <w:rPr>
+          <w:lang w:val="de-CH"/>
+        </w:rPr>
+        <w:t>Datum</w:t>
+      </w:r>
+      <w:r>
+        <w:rPr>
+          <w:lang w:val="de-CH"/>
+        </w:rPr>
+        <w:t xml:space="preserve"> ein wenn alles korrekt eingegeben wird </w:t>
+      </w:r>
+      <w:r>
+        <w:rPr>
+          <w:lang w:val="de-CH"/>
+        </w:rPr>
+        <w:t>werden</w:t>
+      </w:r>
+      <w:r>
+        <w:rPr>
+          <w:lang w:val="de-CH"/>
+        </w:rPr>
+        <w:t xml:space="preserve"> die </w:t>
+      </w:r>
+      <w:r>
+        <w:rPr>
+          <w:lang w:val="de-CH"/>
+        </w:rPr>
+        <w:t>Verbindungen</w:t>
+      </w:r>
+      <w:r>
+        <w:rPr>
+          <w:lang w:val="de-CH"/>
+        </w:rPr>
+        <w:t xml:space="preserve"> </w:t>
+      </w:r>
+      <w:r>
+        <w:rPr>
+          <w:lang w:val="de-CH"/>
+        </w:rPr>
+        <w:t>gesucht.</w:t>
+      </w:r>
+    </w:p>
+    <w:p>
+      <w:pPr>
+        <w:rPr>
+          <w:lang w:val="de-CH"/>
+        </w:rPr>
+      </w:pPr>
+      <w:r>
+        <w:rPr>
+          <w:noProof/>
+        </w:rPr>
+        <w:drawing>
+          <wp:inline distT="0" distB="0" distL="0" distR="0" wp14:anchorId="4AAF39B2" wp14:editId="3F452D7E">
+            <wp:extent cx="5972810" cy="1590040"/>
             <wp:effectExtent l="0" t="0" r="8890" b="0"/>
-            <wp:docPr id="4" name="Grafik 4"/>
+            <wp:docPr id="5" name="Grafik 5"/>
             <wp:cNvGraphicFramePr>
               <a:graphicFrameLocks xmlns:a="http://schemas.openxmlformats.org/drawingml/2006/main" noChangeAspect="1"/>
             </wp:cNvGraphicFramePr>
@@ -629,7 +3179,7 @@
                     <pic:cNvPicPr/>
                   </pic:nvPicPr>
                   <pic:blipFill>
-                    <a:blip r:embed="rId9"/>
+                    <a:blip r:embed="rId15"/>
                     <a:stretch>
                       <a:fillRect/>
                     </a:stretch>
@@ -637,7 +3187,7 @@
                   <pic:spPr>
                     <a:xfrm>
                       <a:off x="0" y="0"/>
-                      <a:ext cx="5972810" cy="4218940"/>
+                      <a:ext cx="5972810" cy="1590040"/>
                     </a:xfrm>
                     <a:prstGeom prst="rect">
                       <a:avLst/>
@@ -649,13 +3199,3877 @@
           </wp:inline>
         </w:drawing>
       </w:r>
-      <w:bookmarkEnd w:id="0"/>
+    </w:p>
+    <w:p>
+      <w:pPr>
+        <w:rPr>
+          <w:lang w:val="de-CH"/>
+        </w:rPr>
+      </w:pPr>
+    </w:p>
+    <w:p>
+      <w:pPr>
+        <w:rPr>
+          <w:noProof/>
+        </w:rPr>
+      </w:pPr>
+      <w:r>
+        <w:rPr>
+          <w:noProof/>
+        </w:rPr>
+        <w:t>A002:</w:t>
+      </w:r>
+      <w:r>
+        <w:rPr>
+          <w:noProof/>
+        </w:rPr>
+        <w:t xml:space="preserve"> Eine Person gibt alle daten falls verbindung existiert </w:t>
+      </w:r>
+      <w:r>
+        <w:rPr>
+          <w:noProof/>
+        </w:rPr>
+        <w:t>zeigt es die nächsten 4 verbindungen an</w:t>
+      </w:r>
+    </w:p>
+    <w:p>
+      <w:pPr>
+        <w:rPr>
+          <w:lang w:val="de-CH"/>
+        </w:rPr>
+      </w:pPr>
+      <w:r>
+        <w:rPr>
+          <w:noProof/>
+        </w:rPr>
+        <w:drawing>
+          <wp:anchor distT="0" distB="0" distL="114300" distR="114300" simplePos="0" relativeHeight="251672576" behindDoc="1" locked="0" layoutInCell="1" allowOverlap="1" wp14:anchorId="5BEF0DB8" wp14:editId="7CEE289A">
+            <wp:simplePos x="0" y="0"/>
+            <wp:positionH relativeFrom="column">
+              <wp:posOffset>-6985</wp:posOffset>
+            </wp:positionH>
+            <wp:positionV relativeFrom="paragraph">
+              <wp:posOffset>275590</wp:posOffset>
+            </wp:positionV>
+            <wp:extent cx="6725920" cy="1323340"/>
+            <wp:effectExtent l="0" t="0" r="0" b="0"/>
+            <wp:wrapNone/>
+            <wp:docPr id="9" name="Grafik 9"/>
+            <wp:cNvGraphicFramePr>
+              <a:graphicFrameLocks xmlns:a="http://schemas.openxmlformats.org/drawingml/2006/main" noChangeAspect="1"/>
+            </wp:cNvGraphicFramePr>
+            <a:graphic xmlns:a="http://schemas.openxmlformats.org/drawingml/2006/main">
+              <a:graphicData uri="http://schemas.openxmlformats.org/drawingml/2006/picture">
+                <pic:pic xmlns:pic="http://schemas.openxmlformats.org/drawingml/2006/picture">
+                  <pic:nvPicPr>
+                    <pic:cNvPr id="1" name=""/>
+                    <pic:cNvPicPr/>
+                  </pic:nvPicPr>
+                  <pic:blipFill rotWithShape="1">
+                    <a:blip r:embed="rId14">
+                      <a:extLst>
+                        <a:ext uri="{28A0092B-C50C-407E-A947-70E740481C1C}">
+                          <a14:useLocalDpi xmlns:a14="http://schemas.microsoft.com/office/drawing/2010/main" val="0"/>
+                        </a:ext>
+                      </a:extLst>
+                    </a:blip>
+                    <a:srcRect t="69189" b="305"/>
+                    <a:stretch/>
+                  </pic:blipFill>
+                  <pic:spPr bwMode="auto">
+                    <a:xfrm>
+                      <a:off x="0" y="0"/>
+                      <a:ext cx="6725920" cy="1323340"/>
+                    </a:xfrm>
+                    <a:prstGeom prst="rect">
+                      <a:avLst/>
+                    </a:prstGeom>
+                    <a:ln>
+                      <a:noFill/>
+                    </a:ln>
+                    <a:extLst>
+                      <a:ext uri="{53640926-AAD7-44D8-BBD7-CCE9431645EC}">
+                        <a14:shadowObscured xmlns:a14="http://schemas.microsoft.com/office/drawing/2010/main"/>
+                      </a:ext>
+                    </a:extLst>
+                  </pic:spPr>
+                </pic:pic>
+              </a:graphicData>
+            </a:graphic>
+            <wp14:sizeRelH relativeFrom="margin">
+              <wp14:pctWidth>0</wp14:pctWidth>
+            </wp14:sizeRelH>
+            <wp14:sizeRelV relativeFrom="margin">
+              <wp14:pctHeight>0</wp14:pctHeight>
+            </wp14:sizeRelV>
+          </wp:anchor>
+        </w:drawing>
+      </w:r>
+    </w:p>
+    <w:p>
+      <w:pPr>
+        <w:rPr>
+          <w:lang w:val="de-CH"/>
+        </w:rPr>
+      </w:pPr>
+    </w:p>
+    <w:p>
+      <w:pPr>
+        <w:rPr>
+          <w:lang w:val="de-CH"/>
+        </w:rPr>
+      </w:pPr>
+    </w:p>
+    <w:p>
+      <w:pPr>
+        <w:rPr>
+          <w:lang w:val="de-CH"/>
+        </w:rPr>
+      </w:pPr>
+    </w:p>
+    <w:p>
+      <w:pPr>
+        <w:rPr>
+          <w:lang w:val="de-CH"/>
+        </w:rPr>
+      </w:pPr>
+    </w:p>
+    <w:p>
+      <w:pPr>
+        <w:rPr>
+          <w:lang w:val="de-CH"/>
+        </w:rPr>
+      </w:pPr>
+    </w:p>
+    <w:p>
+      <w:pPr>
+        <w:rPr>
+          <w:lang w:val="de-CH"/>
+        </w:rPr>
+      </w:pPr>
+    </w:p>
+    <w:p>
+      <w:pPr>
+        <w:rPr>
+          <w:lang w:val="de-CH"/>
+        </w:rPr>
+      </w:pPr>
+      <w:r>
+        <w:rPr>
+          <w:lang w:val="de-CH"/>
+        </w:rPr>
+        <w:t xml:space="preserve">A003: Gibt Adresse ein und drückt auf Abfahrten </w:t>
+      </w:r>
+      <w:r>
+        <w:rPr>
+          <w:lang w:val="de-CH"/>
+        </w:rPr>
+        <w:t>Buttons</w:t>
+      </w:r>
+      <w:r>
+        <w:rPr>
+          <w:lang w:val="de-CH"/>
+        </w:rPr>
+        <w:t xml:space="preserve"> falls alles korrekt, </w:t>
+      </w:r>
+      <w:r>
+        <w:rPr>
+          <w:lang w:val="de-CH"/>
+        </w:rPr>
+        <w:t>werden Abfahrten in Abfahrtstafel angezeigt</w:t>
+      </w:r>
+      <w:r>
+        <w:rPr>
+          <w:lang w:val="de-CH"/>
+        </w:rPr>
+        <w:t>.</w:t>
+      </w:r>
+    </w:p>
+    <w:p>
+      <w:pPr>
+        <w:pStyle w:val="berschrift1"/>
+        <w:rPr>
+          <w:lang w:val="de-CH"/>
+        </w:rPr>
+      </w:pPr>
+      <w:bookmarkStart w:id="6" w:name="_Toc27748096"/>
+      <w:r>
+        <w:rPr>
+          <w:noProof/>
+        </w:rPr>
+        <w:lastRenderedPageBreak/>
+        <w:drawing>
+          <wp:anchor distT="0" distB="0" distL="114300" distR="114300" simplePos="0" relativeHeight="251673600" behindDoc="0" locked="0" layoutInCell="1" allowOverlap="1" wp14:anchorId="57989734" wp14:editId="13ED7817">
+            <wp:simplePos x="0" y="0"/>
+            <wp:positionH relativeFrom="column">
+              <wp:posOffset>-4445</wp:posOffset>
+            </wp:positionH>
+            <wp:positionV relativeFrom="paragraph">
+              <wp:posOffset>633730</wp:posOffset>
+            </wp:positionV>
+            <wp:extent cx="5972810" cy="3334385"/>
+            <wp:effectExtent l="0" t="0" r="8890" b="0"/>
+            <wp:wrapThrough wrapText="bothSides">
+              <wp:wrapPolygon edited="0">
+                <wp:start x="0" y="0"/>
+                <wp:lineTo x="0" y="21472"/>
+                <wp:lineTo x="21563" y="21472"/>
+                <wp:lineTo x="21563" y="0"/>
+                <wp:lineTo x="0" y="0"/>
+              </wp:wrapPolygon>
+            </wp:wrapThrough>
+            <wp:docPr id="1" name="Grafik 1"/>
+            <wp:cNvGraphicFramePr>
+              <a:graphicFrameLocks xmlns:a="http://schemas.openxmlformats.org/drawingml/2006/main" noChangeAspect="1"/>
+            </wp:cNvGraphicFramePr>
+            <a:graphic xmlns:a="http://schemas.openxmlformats.org/drawingml/2006/main">
+              <a:graphicData uri="http://schemas.openxmlformats.org/drawingml/2006/picture">
+                <pic:pic xmlns:pic="http://schemas.openxmlformats.org/drawingml/2006/picture">
+                  <pic:nvPicPr>
+                    <pic:cNvPr id="1" name=""/>
+                    <pic:cNvPicPr/>
+                  </pic:nvPicPr>
+                  <pic:blipFill>
+                    <a:blip r:embed="rId16">
+                      <a:extLst>
+                        <a:ext uri="{28A0092B-C50C-407E-A947-70E740481C1C}">
+                          <a14:useLocalDpi xmlns:a14="http://schemas.microsoft.com/office/drawing/2010/main" val="0"/>
+                        </a:ext>
+                      </a:extLst>
+                    </a:blip>
+                    <a:stretch>
+                      <a:fillRect/>
+                    </a:stretch>
+                  </pic:blipFill>
+                  <pic:spPr>
+                    <a:xfrm>
+                      <a:off x="0" y="0"/>
+                      <a:ext cx="5972810" cy="3334385"/>
+                    </a:xfrm>
+                    <a:prstGeom prst="rect">
+                      <a:avLst/>
+                    </a:prstGeom>
+                  </pic:spPr>
+                </pic:pic>
+              </a:graphicData>
+            </a:graphic>
+          </wp:anchor>
+        </w:drawing>
+      </w:r>
+      <w:proofErr w:type="spellStart"/>
+      <w:r>
+        <w:rPr>
+          <w:lang w:val="de-CH"/>
+        </w:rPr>
+        <w:t>Mockup</w:t>
+      </w:r>
+      <w:proofErr w:type="spellEnd"/>
+      <w:r>
+        <w:rPr>
+          <w:lang w:val="de-CH"/>
+        </w:rPr>
+        <w:t xml:space="preserve"> GUI</w:t>
+      </w:r>
+      <w:bookmarkEnd w:id="6"/>
+    </w:p>
+    <w:p>
+      <w:pPr>
+        <w:rPr>
+          <w:lang w:val="de-CH"/>
+        </w:rPr>
+      </w:pPr>
+    </w:p>
+    <w:p>
+      <w:pPr>
+        <w:rPr>
+          <w:lang w:val="de-CH"/>
+        </w:rPr>
+      </w:pPr>
+      <w:r>
+        <w:rPr>
+          <w:lang w:val="de-CH"/>
+        </w:rPr>
+        <w:t xml:space="preserve">A001 </w:t>
+      </w:r>
+      <w:proofErr w:type="spellStart"/>
+      <w:r>
+        <w:rPr>
+          <w:lang w:val="de-CH"/>
+        </w:rPr>
+        <w:t>Mockup</w:t>
+      </w:r>
+      <w:proofErr w:type="spellEnd"/>
+      <w:r>
+        <w:rPr>
+          <w:lang w:val="de-CH"/>
+        </w:rPr>
+        <w:t xml:space="preserve"> Textfeld machen</w:t>
+      </w:r>
+    </w:p>
+    <w:p>
+      <w:pPr>
+        <w:rPr>
+          <w:lang w:val="de-CH"/>
+        </w:rPr>
+      </w:pPr>
+      <w:r>
+        <w:rPr>
+          <w:lang w:val="de-CH"/>
+        </w:rPr>
+        <w:t>A</w:t>
+      </w:r>
+      <w:r>
+        <w:rPr>
+          <w:lang w:val="de-CH"/>
+        </w:rPr>
+        <w:t>002 4</w:t>
+      </w:r>
+      <w:r>
+        <w:rPr>
+          <w:lang w:val="de-CH"/>
+        </w:rPr>
+        <w:t xml:space="preserve"> Nächsten Verbindungen anzeigen im </w:t>
+      </w:r>
+      <w:r>
+        <w:rPr>
+          <w:lang w:val="de-CH"/>
+        </w:rPr>
+        <w:t>Verbindungen</w:t>
+      </w:r>
+      <w:r>
+        <w:rPr>
+          <w:lang w:val="de-CH"/>
+        </w:rPr>
+        <w:t xml:space="preserve"> </w:t>
+      </w:r>
+      <w:proofErr w:type="spellStart"/>
+      <w:r>
+        <w:rPr>
+          <w:lang w:val="de-CH"/>
+        </w:rPr>
+        <w:t>listview</w:t>
+      </w:r>
+      <w:proofErr w:type="spellEnd"/>
+      <w:r>
+        <w:rPr>
+          <w:lang w:val="de-CH"/>
+        </w:rPr>
+        <w:t xml:space="preserve"> box</w:t>
+      </w:r>
+    </w:p>
+    <w:p>
+      <w:pPr>
+        <w:rPr>
+          <w:lang w:val="de-CH"/>
+        </w:rPr>
+      </w:pPr>
+      <w:r>
+        <w:rPr>
+          <w:lang w:val="de-CH"/>
+        </w:rPr>
+        <w:t xml:space="preserve">A003 Abfahrtstafel zeig </w:t>
+      </w:r>
+      <w:r>
+        <w:rPr>
+          <w:lang w:val="de-CH"/>
+        </w:rPr>
+        <w:t>Abfahrten</w:t>
+      </w:r>
+      <w:r>
+        <w:rPr>
+          <w:lang w:val="de-CH"/>
+        </w:rPr>
+        <w:t xml:space="preserve"> an von der Station im Standort</w:t>
+      </w:r>
+    </w:p>
+    <w:p>
+      <w:pPr>
+        <w:rPr>
+          <w:lang w:val="de-CH"/>
+        </w:rPr>
+      </w:pPr>
+      <w:r>
+        <w:rPr>
+          <w:lang w:val="de-CH"/>
+        </w:rPr>
+        <w:t xml:space="preserve">Es gab Änderungen zum fertigen Produkt </w:t>
+      </w:r>
+      <w:proofErr w:type="spellStart"/>
+      <w:r>
+        <w:rPr>
+          <w:lang w:val="de-CH"/>
+        </w:rPr>
+        <w:t>Map</w:t>
+      </w:r>
+      <w:proofErr w:type="spellEnd"/>
+      <w:r>
+        <w:rPr>
+          <w:lang w:val="de-CH"/>
+        </w:rPr>
+        <w:t xml:space="preserve"> ist im Google </w:t>
+      </w:r>
+      <w:proofErr w:type="spellStart"/>
+      <w:r>
+        <w:rPr>
+          <w:lang w:val="de-CH"/>
+        </w:rPr>
+        <w:t>maps</w:t>
+      </w:r>
+      <w:proofErr w:type="spellEnd"/>
+      <w:r>
+        <w:rPr>
+          <w:lang w:val="de-CH"/>
+        </w:rPr>
+        <w:t xml:space="preserve"> und es gibt keine AN/AB </w:t>
+      </w:r>
+      <w:proofErr w:type="spellStart"/>
+      <w:r>
+        <w:rPr>
+          <w:lang w:val="de-CH"/>
+        </w:rPr>
+        <w:t>button</w:t>
+      </w:r>
+      <w:proofErr w:type="spellEnd"/>
+    </w:p>
+    <w:p>
+      <w:pPr>
+        <w:rPr>
+          <w:lang w:val="de-CH"/>
+        </w:rPr>
+      </w:pPr>
+      <w:r>
+        <w:rPr>
+          <w:noProof/>
+        </w:rPr>
+        <w:drawing>
+          <wp:anchor distT="0" distB="0" distL="114300" distR="114300" simplePos="0" relativeHeight="251659264" behindDoc="1" locked="0" layoutInCell="1" allowOverlap="1" wp14:anchorId="1824C7CD" wp14:editId="5611B4D9">
+            <wp:simplePos x="0" y="0"/>
+            <wp:positionH relativeFrom="column">
+              <wp:posOffset>-128270</wp:posOffset>
+            </wp:positionH>
+            <wp:positionV relativeFrom="paragraph">
+              <wp:posOffset>123190</wp:posOffset>
+            </wp:positionV>
+            <wp:extent cx="2971800" cy="1260527"/>
+            <wp:effectExtent l="0" t="0" r="0" b="0"/>
+            <wp:wrapNone/>
+            <wp:docPr id="3" name="Grafik 3"/>
+            <wp:cNvGraphicFramePr>
+              <a:graphicFrameLocks xmlns:a="http://schemas.openxmlformats.org/drawingml/2006/main" noChangeAspect="1"/>
+            </wp:cNvGraphicFramePr>
+            <a:graphic xmlns:a="http://schemas.openxmlformats.org/drawingml/2006/main">
+              <a:graphicData uri="http://schemas.openxmlformats.org/drawingml/2006/picture">
+                <pic:pic xmlns:pic="http://schemas.openxmlformats.org/drawingml/2006/picture">
+                  <pic:nvPicPr>
+                    <pic:cNvPr id="1" name=""/>
+                    <pic:cNvPicPr/>
+                  </pic:nvPicPr>
+                  <pic:blipFill rotWithShape="1">
+                    <a:blip r:embed="rId17">
+                      <a:extLst>
+                        <a:ext uri="{28A0092B-C50C-407E-A947-70E740481C1C}">
+                          <a14:useLocalDpi xmlns:a14="http://schemas.microsoft.com/office/drawing/2010/main" val="0"/>
+                        </a:ext>
+                      </a:extLst>
+                    </a:blip>
+                    <a:srcRect r="67448" b="75308"/>
+                    <a:stretch/>
+                  </pic:blipFill>
+                  <pic:spPr bwMode="auto">
+                    <a:xfrm>
+                      <a:off x="0" y="0"/>
+                      <a:ext cx="2971800" cy="1260527"/>
+                    </a:xfrm>
+                    <a:prstGeom prst="rect">
+                      <a:avLst/>
+                    </a:prstGeom>
+                    <a:ln>
+                      <a:noFill/>
+                    </a:ln>
+                    <a:extLst>
+                      <a:ext uri="{53640926-AAD7-44D8-BBD7-CCE9431645EC}">
+                        <a14:shadowObscured xmlns:a14="http://schemas.microsoft.com/office/drawing/2010/main"/>
+                      </a:ext>
+                    </a:extLst>
+                  </pic:spPr>
+                </pic:pic>
+              </a:graphicData>
+            </a:graphic>
+            <wp14:sizeRelH relativeFrom="margin">
+              <wp14:pctWidth>0</wp14:pctWidth>
+            </wp14:sizeRelH>
+            <wp14:sizeRelV relativeFrom="margin">
+              <wp14:pctHeight>0</wp14:pctHeight>
+            </wp14:sizeRelV>
+          </wp:anchor>
+        </w:drawing>
+      </w:r>
+    </w:p>
+    <w:p>
+      <w:pPr>
+        <w:pStyle w:val="Titel"/>
+        <w:rPr>
+          <w:lang w:val="de-CH"/>
+        </w:rPr>
+      </w:pPr>
+    </w:p>
+    <w:p>
+      <w:pPr>
+        <w:pStyle w:val="Titel"/>
+        <w:rPr>
+          <w:lang w:val="de-CH"/>
+        </w:rPr>
+      </w:pPr>
+    </w:p>
+    <w:p>
+      <w:pPr>
+        <w:pStyle w:val="Titel"/>
+        <w:rPr>
+          <w:lang w:val="de-CH"/>
+        </w:rPr>
+      </w:pPr>
+      <w:r>
+        <w:rPr>
+          <w:noProof/>
+        </w:rPr>
+        <w:drawing>
+          <wp:anchor distT="0" distB="0" distL="114300" distR="114300" simplePos="0" relativeHeight="251675648" behindDoc="1" locked="0" layoutInCell="1" allowOverlap="1" wp14:anchorId="0053DD93" wp14:editId="2C6803BB">
+            <wp:simplePos x="0" y="0"/>
+            <wp:positionH relativeFrom="column">
+              <wp:posOffset>-128270</wp:posOffset>
+            </wp:positionH>
+            <wp:positionV relativeFrom="paragraph">
+              <wp:posOffset>388620</wp:posOffset>
+            </wp:positionV>
+            <wp:extent cx="3481070" cy="1562100"/>
+            <wp:effectExtent l="0" t="0" r="5080" b="0"/>
+            <wp:wrapNone/>
+            <wp:docPr id="10" name="Grafik 10"/>
+            <wp:cNvGraphicFramePr>
+              <a:graphicFrameLocks xmlns:a="http://schemas.openxmlformats.org/drawingml/2006/main" noChangeAspect="1"/>
+            </wp:cNvGraphicFramePr>
+            <a:graphic xmlns:a="http://schemas.openxmlformats.org/drawingml/2006/main">
+              <a:graphicData uri="http://schemas.openxmlformats.org/drawingml/2006/picture">
+                <pic:pic xmlns:pic="http://schemas.openxmlformats.org/drawingml/2006/picture">
+                  <pic:nvPicPr>
+                    <pic:cNvPr id="1" name=""/>
+                    <pic:cNvPicPr/>
+                  </pic:nvPicPr>
+                  <pic:blipFill rotWithShape="1">
+                    <a:blip r:embed="rId16">
+                      <a:extLst>
+                        <a:ext uri="{28A0092B-C50C-407E-A947-70E740481C1C}">
+                          <a14:useLocalDpi xmlns:a14="http://schemas.microsoft.com/office/drawing/2010/main" val="0"/>
+                        </a:ext>
+                      </a:extLst>
+                    </a:blip>
+                    <a:srcRect l="33011" t="75230" r="49607" b="10262"/>
+                    <a:stretch/>
+                  </pic:blipFill>
+                  <pic:spPr bwMode="auto">
+                    <a:xfrm>
+                      <a:off x="0" y="0"/>
+                      <a:ext cx="3481070" cy="1562100"/>
+                    </a:xfrm>
+                    <a:prstGeom prst="rect">
+                      <a:avLst/>
+                    </a:prstGeom>
+                    <a:ln>
+                      <a:noFill/>
+                    </a:ln>
+                    <a:extLst>
+                      <a:ext uri="{53640926-AAD7-44D8-BBD7-CCE9431645EC}">
+                        <a14:shadowObscured xmlns:a14="http://schemas.microsoft.com/office/drawing/2010/main"/>
+                      </a:ext>
+                    </a:extLst>
+                  </pic:spPr>
+                </pic:pic>
+              </a:graphicData>
+            </a:graphic>
+            <wp14:sizeRelH relativeFrom="margin">
+              <wp14:pctWidth>0</wp14:pctWidth>
+            </wp14:sizeRelH>
+            <wp14:sizeRelV relativeFrom="margin">
+              <wp14:pctHeight>0</wp14:pctHeight>
+            </wp14:sizeRelV>
+          </wp:anchor>
+        </w:drawing>
+      </w:r>
+    </w:p>
+    <w:p>
+      <w:pPr>
+        <w:pStyle w:val="Titel"/>
+        <w:rPr>
+          <w:lang w:val="de-CH"/>
+        </w:rPr>
+      </w:pPr>
+    </w:p>
+    <w:p>
+      <w:pPr>
+        <w:pStyle w:val="Titel"/>
+        <w:rPr>
+          <w:lang w:val="de-CH"/>
+        </w:rPr>
+      </w:pPr>
+    </w:p>
+    <w:p>
+      <w:pPr>
+        <w:pStyle w:val="Titel"/>
+        <w:rPr>
+          <w:lang w:val="de-CH"/>
+        </w:rPr>
+      </w:pPr>
+    </w:p>
+    <w:p>
+      <w:pPr>
+        <w:pStyle w:val="Titel"/>
+        <w:rPr>
+          <w:lang w:val="de-CH"/>
+        </w:rPr>
+      </w:pPr>
+    </w:p>
+    <w:p>
+      <w:pPr>
+        <w:pStyle w:val="berschrift1"/>
+        <w:rPr>
+          <w:lang w:val="de-CH"/>
+        </w:rPr>
+      </w:pPr>
+      <w:bookmarkStart w:id="7" w:name="_Toc27748097"/>
+      <w:r>
+        <w:rPr>
+          <w:lang w:val="de-CH"/>
+        </w:rPr>
+        <w:lastRenderedPageBreak/>
+        <w:t>Setup/Installer Anleitung</w:t>
+      </w:r>
+      <w:bookmarkEnd w:id="7"/>
+    </w:p>
+    <w:p>
+      <w:pPr>
+        <w:ind w:firstLine="720"/>
+        <w:rPr>
+          <w:lang w:val="de-CH"/>
+        </w:rPr>
+      </w:pPr>
+    </w:p>
+    <w:p>
+      <w:pPr>
+        <w:pStyle w:val="Listenabsatz"/>
+        <w:numPr>
+          <w:ilvl w:val="0"/>
+          <w:numId w:val="2"/>
+        </w:numPr>
+        <w:rPr>
+          <w:lang w:val="de-CH"/>
+        </w:rPr>
+      </w:pPr>
+      <w:r>
+        <w:rPr>
+          <w:noProof/>
+        </w:rPr>
+        <w:drawing>
+          <wp:anchor distT="0" distB="0" distL="114300" distR="114300" simplePos="0" relativeHeight="251678720" behindDoc="1" locked="0" layoutInCell="1" allowOverlap="1" wp14:anchorId="2D63E0AC" wp14:editId="6BAEF023">
+            <wp:simplePos x="0" y="0"/>
+            <wp:positionH relativeFrom="column">
+              <wp:posOffset>2195830</wp:posOffset>
+            </wp:positionH>
+            <wp:positionV relativeFrom="paragraph">
+              <wp:posOffset>849630</wp:posOffset>
+            </wp:positionV>
+            <wp:extent cx="3495675" cy="2842260"/>
+            <wp:effectExtent l="0" t="0" r="9525" b="4445"/>
+            <wp:wrapTight wrapText="bothSides">
+              <wp:wrapPolygon edited="0">
+                <wp:start x="0" y="0"/>
+                <wp:lineTo x="0" y="21517"/>
+                <wp:lineTo x="21556" y="21517"/>
+                <wp:lineTo x="21556" y="0"/>
+                <wp:lineTo x="0" y="0"/>
+              </wp:wrapPolygon>
+            </wp:wrapTight>
+            <wp:docPr id="19" name="Grafik 19"/>
+            <wp:cNvGraphicFramePr>
+              <a:graphicFrameLocks xmlns:a="http://schemas.openxmlformats.org/drawingml/2006/main" noChangeAspect="1"/>
+            </wp:cNvGraphicFramePr>
+            <a:graphic xmlns:a="http://schemas.openxmlformats.org/drawingml/2006/main">
+              <a:graphicData uri="http://schemas.openxmlformats.org/drawingml/2006/picture">
+                <pic:pic xmlns:pic="http://schemas.openxmlformats.org/drawingml/2006/picture">
+                  <pic:nvPicPr>
+                    <pic:cNvPr id="1" name=""/>
+                    <pic:cNvPicPr/>
+                  </pic:nvPicPr>
+                  <pic:blipFill>
+                    <a:blip r:embed="rId18">
+                      <a:extLst>
+                        <a:ext uri="{28A0092B-C50C-407E-A947-70E740481C1C}">
+                          <a14:useLocalDpi xmlns:a14="http://schemas.microsoft.com/office/drawing/2010/main" val="0"/>
+                        </a:ext>
+                      </a:extLst>
+                    </a:blip>
+                    <a:stretch>
+                      <a:fillRect/>
+                    </a:stretch>
+                  </pic:blipFill>
+                  <pic:spPr>
+                    <a:xfrm>
+                      <a:off x="0" y="0"/>
+                      <a:ext cx="3495675" cy="2842260"/>
+                    </a:xfrm>
+                    <a:prstGeom prst="rect">
+                      <a:avLst/>
+                    </a:prstGeom>
+                  </pic:spPr>
+                </pic:pic>
+              </a:graphicData>
+            </a:graphic>
+            <wp14:sizeRelH relativeFrom="margin">
+              <wp14:pctWidth>0</wp14:pctWidth>
+            </wp14:sizeRelH>
+            <wp14:sizeRelV relativeFrom="margin">
+              <wp14:pctHeight>0</wp14:pctHeight>
+            </wp14:sizeRelV>
+          </wp:anchor>
+        </w:drawing>
+      </w:r>
+      <w:r>
+        <w:rPr>
+          <w:noProof/>
+        </w:rPr>
+        <w:drawing>
+          <wp:anchor distT="0" distB="0" distL="114300" distR="114300" simplePos="0" relativeHeight="251677696" behindDoc="1" locked="0" layoutInCell="1" allowOverlap="1" wp14:anchorId="313F5DC3" wp14:editId="66FCBCCE">
+            <wp:simplePos x="0" y="0"/>
+            <wp:positionH relativeFrom="column">
+              <wp:posOffset>224155</wp:posOffset>
+            </wp:positionH>
+            <wp:positionV relativeFrom="paragraph">
+              <wp:posOffset>249555</wp:posOffset>
+            </wp:positionV>
+            <wp:extent cx="5760720" cy="678815"/>
+            <wp:effectExtent l="0" t="0" r="0" b="6985"/>
+            <wp:wrapTight wrapText="bothSides">
+              <wp:wrapPolygon edited="0">
+                <wp:start x="0" y="0"/>
+                <wp:lineTo x="0" y="21216"/>
+                <wp:lineTo x="21500" y="21216"/>
+                <wp:lineTo x="21500" y="0"/>
+                <wp:lineTo x="0" y="0"/>
+              </wp:wrapPolygon>
+            </wp:wrapTight>
+            <wp:docPr id="18" name="Grafik 18"/>
+            <wp:cNvGraphicFramePr>
+              <a:graphicFrameLocks xmlns:a="http://schemas.openxmlformats.org/drawingml/2006/main" noChangeAspect="1"/>
+            </wp:cNvGraphicFramePr>
+            <a:graphic xmlns:a="http://schemas.openxmlformats.org/drawingml/2006/main">
+              <a:graphicData uri="http://schemas.openxmlformats.org/drawingml/2006/picture">
+                <pic:pic xmlns:pic="http://schemas.openxmlformats.org/drawingml/2006/picture">
+                  <pic:nvPicPr>
+                    <pic:cNvPr id="1" name=""/>
+                    <pic:cNvPicPr/>
+                  </pic:nvPicPr>
+                  <pic:blipFill>
+                    <a:blip r:embed="rId19">
+                      <a:extLst>
+                        <a:ext uri="{28A0092B-C50C-407E-A947-70E740481C1C}">
+                          <a14:useLocalDpi xmlns:a14="http://schemas.microsoft.com/office/drawing/2010/main" val="0"/>
+                        </a:ext>
+                      </a:extLst>
+                    </a:blip>
+                    <a:stretch>
+                      <a:fillRect/>
+                    </a:stretch>
+                  </pic:blipFill>
+                  <pic:spPr>
+                    <a:xfrm>
+                      <a:off x="0" y="0"/>
+                      <a:ext cx="5760720" cy="678815"/>
+                    </a:xfrm>
+                    <a:prstGeom prst="rect">
+                      <a:avLst/>
+                    </a:prstGeom>
+                  </pic:spPr>
+                </pic:pic>
+              </a:graphicData>
+            </a:graphic>
+          </wp:anchor>
+        </w:drawing>
+      </w:r>
+      <w:r>
+        <w:rPr>
+          <w:lang w:val="de-CH"/>
+        </w:rPr>
+        <w:t xml:space="preserve">Auf Setup.exe </w:t>
+      </w:r>
+      <w:r>
+        <w:rPr>
+          <w:lang w:val="de-CH"/>
+        </w:rPr>
+        <w:t>doppelklicken</w:t>
+      </w:r>
+      <w:r>
+        <w:rPr>
+          <w:noProof/>
+        </w:rPr>
+        <w:t xml:space="preserve"> </w:t>
+      </w:r>
+    </w:p>
+    <w:p>
+      <w:pPr>
+        <w:pStyle w:val="Listenabsatz"/>
+        <w:numPr>
+          <w:ilvl w:val="0"/>
+          <w:numId w:val="2"/>
+        </w:numPr>
+        <w:rPr>
+          <w:lang w:val="de-CH"/>
+        </w:rPr>
+      </w:pPr>
+      <w:r>
+        <w:rPr>
+          <w:lang w:val="de-CH"/>
+        </w:rPr>
+        <w:t>Auf Weiter Drucken</w:t>
+      </w:r>
+    </w:p>
+    <w:p>
+      <w:pPr>
+        <w:pStyle w:val="Listenabsatz"/>
+        <w:rPr>
+          <w:lang w:val="de-CH"/>
+        </w:rPr>
+      </w:pPr>
+    </w:p>
+    <w:p>
+      <w:pPr>
+        <w:pStyle w:val="Listenabsatz"/>
+        <w:rPr>
+          <w:lang w:val="de-CH"/>
+        </w:rPr>
+      </w:pPr>
+    </w:p>
+    <w:p>
+      <w:pPr>
+        <w:pStyle w:val="Titel"/>
+        <w:rPr>
+          <w:noProof/>
+        </w:rPr>
+      </w:pPr>
+    </w:p>
+    <w:p>
+      <w:pPr>
+        <w:rPr>
+          <w:lang w:val="de-CH"/>
+        </w:rPr>
+      </w:pPr>
+    </w:p>
+    <w:p>
+      <w:pPr>
+        <w:rPr>
+          <w:lang w:val="de-CH"/>
+        </w:rPr>
+      </w:pPr>
+    </w:p>
+    <w:p>
+      <w:pPr>
+        <w:rPr>
+          <w:lang w:val="de-CH"/>
+        </w:rPr>
+      </w:pPr>
+    </w:p>
+    <w:p>
+      <w:pPr>
+        <w:rPr>
+          <w:lang w:val="de-CH"/>
+        </w:rPr>
+      </w:pPr>
+    </w:p>
+    <w:p>
+      <w:pPr>
+        <w:rPr>
+          <w:lang w:val="de-CH"/>
+        </w:rPr>
+      </w:pPr>
+      <w:r>
+        <w:rPr>
+          <w:noProof/>
+        </w:rPr>
+        <mc:AlternateContent>
+          <mc:Choice Requires="wps">
+            <w:drawing>
+              <wp:anchor distT="0" distB="0" distL="114300" distR="114300" simplePos="0" relativeHeight="251679744" behindDoc="0" locked="0" layoutInCell="1" allowOverlap="1" wp14:anchorId="08E4292B" wp14:editId="340C138A">
+                <wp:simplePos x="0" y="0"/>
+                <wp:positionH relativeFrom="column">
+                  <wp:posOffset>4281805</wp:posOffset>
+                </wp:positionH>
+                <wp:positionV relativeFrom="paragraph">
+                  <wp:posOffset>213360</wp:posOffset>
+                </wp:positionV>
+                <wp:extent cx="685800" cy="346710"/>
+                <wp:effectExtent l="0" t="0" r="19050" b="15240"/>
+                <wp:wrapNone/>
+                <wp:docPr id="20" name="Ellipse 20"/>
+                <wp:cNvGraphicFramePr/>
+                <a:graphic xmlns:a="http://schemas.openxmlformats.org/drawingml/2006/main">
+                  <a:graphicData uri="http://schemas.microsoft.com/office/word/2010/wordprocessingShape">
+                    <wps:wsp>
+                      <wps:cNvSpPr/>
+                      <wps:spPr>
+                        <a:xfrm>
+                          <a:off x="0" y="0"/>
+                          <a:ext cx="685800" cy="346710"/>
+                        </a:xfrm>
+                        <a:prstGeom prst="ellipse">
+                          <a:avLst/>
+                        </a:prstGeom>
+                        <a:noFill/>
+                        <a:ln w="9525" cap="flat" cmpd="sng" algn="ctr">
+                          <a:solidFill>
+                            <a:schemeClr val="accent1"/>
+                          </a:solidFill>
+                          <a:prstDash val="solid"/>
+                          <a:round/>
+                          <a:headEnd type="none" w="med" len="med"/>
+                          <a:tailEnd type="none" w="med" len="med"/>
+                        </a:ln>
+                      </wps:spPr>
+                      <wps:style>
+                        <a:lnRef idx="0">
+                          <a:scrgbClr r="0" g="0" b="0"/>
+                        </a:lnRef>
+                        <a:fillRef idx="0">
+                          <a:scrgbClr r="0" g="0" b="0"/>
+                        </a:fillRef>
+                        <a:effectRef idx="0">
+                          <a:scrgbClr r="0" g="0" b="0"/>
+                        </a:effectRef>
+                        <a:fontRef idx="minor">
+                          <a:schemeClr val="accent1"/>
+                        </a:fontRef>
+                      </wps:style>
+                      <wps:bodyPr rot="0" spcFirstLastPara="0" vertOverflow="overflow" horzOverflow="overflow" vert="horz" wrap="square" lIns="91440" tIns="45720" rIns="91440" bIns="45720" numCol="1" spcCol="0" rtlCol="0" fromWordArt="0" anchor="ctr" anchorCtr="0" forceAA="0" compatLnSpc="1">
+                        <a:prstTxWarp prst="textNoShape">
+                          <a:avLst/>
+                        </a:prstTxWarp>
+                        <a:noAutofit/>
+                      </wps:bodyPr>
+                    </wps:wsp>
+                  </a:graphicData>
+                </a:graphic>
+              </wp:anchor>
+            </w:drawing>
+          </mc:Choice>
+          <mc:Fallback>
+            <w:pict>
+              <v:oval w14:anchorId="34C9339F" id="Ellipse 20" o:spid="_x0000_s1026" style="position:absolute;margin-left:337.15pt;margin-top:16.8pt;width:54pt;height:27.3pt;z-index:251679744;visibility:visible;mso-wrap-style:square;mso-wrap-distance-left:9pt;mso-wrap-distance-top:0;mso-wrap-distance-right:9pt;mso-wrap-distance-bottom:0;mso-position-horizontal:absolute;mso-position-horizontal-relative:text;mso-position-vertical:absolute;mso-position-vertical-relative:text;v-text-anchor:middle" o:gfxdata="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" filled="f" strokecolor="#b71e42 [3204]"/>
+            </w:pict>
+          </mc:Fallback>
+        </mc:AlternateContent>
+      </w:r>
+    </w:p>
+    <w:p>
+      <w:pPr>
+        <w:rPr>
+          <w:lang w:val="de-CH"/>
+        </w:rPr>
+      </w:pPr>
+    </w:p>
+    <w:p>
+      <w:pPr>
+        <w:rPr>
+          <w:lang w:val="de-CH"/>
+        </w:rPr>
+      </w:pPr>
+    </w:p>
+    <w:p>
+      <w:pPr>
+        <w:pStyle w:val="Listenabsatz"/>
+        <w:numPr>
+          <w:ilvl w:val="0"/>
+          <w:numId w:val="2"/>
+        </w:numPr>
+        <w:rPr>
+          <w:lang w:val="de-CH"/>
+        </w:rPr>
+      </w:pPr>
+      <w:r>
+        <w:rPr>
+          <w:lang w:val="de-CH"/>
+        </w:rPr>
+        <w:t>Auswählen wo man das Programm speichert und ob nur für den aktuellen oder für alle Benutzer installieren soll dann auf Weiter Drucken.</w:t>
+      </w:r>
+    </w:p>
+    <w:p>
+      <w:pPr>
+        <w:rPr>
+          <w:lang w:val="de-CH"/>
+        </w:rPr>
+      </w:pPr>
+      <w:r>
+        <w:rPr>
+          <w:noProof/>
+        </w:rPr>
+        <w:drawing>
+          <wp:anchor distT="0" distB="0" distL="114300" distR="114300" simplePos="0" relativeHeight="251680768" behindDoc="1" locked="0" layoutInCell="1" allowOverlap="1" wp14:anchorId="4E566275" wp14:editId="630C0DB9">
+            <wp:simplePos x="0" y="0"/>
+            <wp:positionH relativeFrom="column">
+              <wp:posOffset>2319020</wp:posOffset>
+            </wp:positionH>
+            <wp:positionV relativeFrom="paragraph">
+              <wp:posOffset>163830</wp:posOffset>
+            </wp:positionV>
+            <wp:extent cx="3806190" cy="3095625"/>
+            <wp:effectExtent l="0" t="0" r="3810" b="9525"/>
+            <wp:wrapTight wrapText="bothSides">
+              <wp:wrapPolygon edited="0">
+                <wp:start x="0" y="0"/>
+                <wp:lineTo x="0" y="21534"/>
+                <wp:lineTo x="21514" y="21534"/>
+                <wp:lineTo x="21514" y="0"/>
+                <wp:lineTo x="0" y="0"/>
+              </wp:wrapPolygon>
+            </wp:wrapTight>
+            <wp:docPr id="21" name="Grafik 21"/>
+            <wp:cNvGraphicFramePr>
+              <a:graphicFrameLocks xmlns:a="http://schemas.openxmlformats.org/drawingml/2006/main" noChangeAspect="1"/>
+            </wp:cNvGraphicFramePr>
+            <a:graphic xmlns:a="http://schemas.openxmlformats.org/drawingml/2006/main">
+              <a:graphicData uri="http://schemas.openxmlformats.org/drawingml/2006/picture">
+                <pic:pic xmlns:pic="http://schemas.openxmlformats.org/drawingml/2006/picture">
+                  <pic:nvPicPr>
+                    <pic:cNvPr id="1" name=""/>
+                    <pic:cNvPicPr/>
+                  </pic:nvPicPr>
+                  <pic:blipFill>
+                    <a:blip r:embed="rId20">
+                      <a:extLst>
+                        <a:ext uri="{28A0092B-C50C-407E-A947-70E740481C1C}">
+                          <a14:useLocalDpi xmlns:a14="http://schemas.microsoft.com/office/drawing/2010/main" val="0"/>
+                        </a:ext>
+                      </a:extLst>
+                    </a:blip>
+                    <a:stretch>
+                      <a:fillRect/>
+                    </a:stretch>
+                  </pic:blipFill>
+                  <pic:spPr>
+                    <a:xfrm>
+                      <a:off x="0" y="0"/>
+                      <a:ext cx="3806190" cy="3095625"/>
+                    </a:xfrm>
+                    <a:prstGeom prst="rect">
+                      <a:avLst/>
+                    </a:prstGeom>
+                  </pic:spPr>
+                </pic:pic>
+              </a:graphicData>
+            </a:graphic>
+            <wp14:sizeRelH relativeFrom="margin">
+              <wp14:pctWidth>0</wp14:pctWidth>
+            </wp14:sizeRelH>
+            <wp14:sizeRelV relativeFrom="margin">
+              <wp14:pctHeight>0</wp14:pctHeight>
+            </wp14:sizeRelV>
+          </wp:anchor>
+        </w:drawing>
+      </w:r>
+    </w:p>
+    <w:p>
+      <w:pPr>
+        <w:rPr>
+          <w:lang w:val="de-CH"/>
+        </w:rPr>
+      </w:pPr>
+    </w:p>
+    <w:p>
+      <w:pPr>
+        <w:rPr>
+          <w:lang w:val="de-CH"/>
+        </w:rPr>
+      </w:pPr>
+    </w:p>
+    <w:p>
+      <w:pPr>
+        <w:rPr>
+          <w:lang w:val="de-CH"/>
+        </w:rPr>
+      </w:pPr>
+    </w:p>
+    <w:p>
+      <w:pPr>
+        <w:rPr>
+          <w:lang w:val="de-CH"/>
+        </w:rPr>
+      </w:pPr>
+    </w:p>
+    <w:p>
+      <w:pPr>
+        <w:rPr>
+          <w:lang w:val="de-CH"/>
+        </w:rPr>
+      </w:pPr>
+    </w:p>
+    <w:p>
+      <w:pPr>
+        <w:rPr>
+          <w:lang w:val="de-CH"/>
+        </w:rPr>
+      </w:pPr>
+    </w:p>
+    <w:p>
+      <w:pPr>
+        <w:rPr>
+          <w:lang w:val="de-CH"/>
+        </w:rPr>
+      </w:pPr>
+    </w:p>
+    <w:p>
+      <w:pPr>
+        <w:rPr>
+          <w:noProof/>
+        </w:rPr>
+      </w:pPr>
+    </w:p>
+    <w:p>
+      <w:pPr>
+        <w:rPr>
+          <w:lang w:val="de-CH"/>
+        </w:rPr>
+      </w:pPr>
+    </w:p>
+    <w:p>
+      <w:pPr>
+        <w:rPr>
+          <w:lang w:val="de-CH"/>
+        </w:rPr>
+      </w:pPr>
+      <w:r>
+        <w:rPr>
+          <w:noProof/>
+        </w:rPr>
+        <mc:AlternateContent>
+          <mc:Choice Requires="wps">
+            <w:drawing>
+              <wp:anchor distT="0" distB="0" distL="114300" distR="114300" simplePos="0" relativeHeight="251684864" behindDoc="0" locked="0" layoutInCell="1" allowOverlap="1" wp14:anchorId="60776FA3" wp14:editId="61029C9A">
+                <wp:simplePos x="0" y="0"/>
+                <wp:positionH relativeFrom="column">
+                  <wp:posOffset>4667250</wp:posOffset>
+                </wp:positionH>
+                <wp:positionV relativeFrom="paragraph">
+                  <wp:posOffset>142240</wp:posOffset>
+                </wp:positionV>
+                <wp:extent cx="685800" cy="346710"/>
+                <wp:effectExtent l="0" t="0" r="19050" b="15240"/>
+                <wp:wrapNone/>
+                <wp:docPr id="25" name="Ellipse 25"/>
+                <wp:cNvGraphicFramePr/>
+                <a:graphic xmlns:a="http://schemas.openxmlformats.org/drawingml/2006/main">
+                  <a:graphicData uri="http://schemas.microsoft.com/office/word/2010/wordprocessingShape">
+                    <wps:wsp>
+                      <wps:cNvSpPr/>
+                      <wps:spPr>
+                        <a:xfrm>
+                          <a:off x="0" y="0"/>
+                          <a:ext cx="685800" cy="346710"/>
+                        </a:xfrm>
+                        <a:prstGeom prst="ellipse">
+                          <a:avLst/>
+                        </a:prstGeom>
+                        <a:noFill/>
+                        <a:ln w="9525" cap="flat" cmpd="sng" algn="ctr">
+                          <a:solidFill>
+                            <a:schemeClr val="accent1"/>
+                          </a:solidFill>
+                          <a:prstDash val="solid"/>
+                          <a:round/>
+                          <a:headEnd type="none" w="med" len="med"/>
+                          <a:tailEnd type="none" w="med" len="med"/>
+                        </a:ln>
+                      </wps:spPr>
+                      <wps:style>
+                        <a:lnRef idx="0">
+                          <a:scrgbClr r="0" g="0" b="0"/>
+                        </a:lnRef>
+                        <a:fillRef idx="0">
+                          <a:scrgbClr r="0" g="0" b="0"/>
+                        </a:fillRef>
+                        <a:effectRef idx="0">
+                          <a:scrgbClr r="0" g="0" b="0"/>
+                        </a:effectRef>
+                        <a:fontRef idx="minor">
+                          <a:schemeClr val="accent1"/>
+                        </a:fontRef>
+                      </wps:style>
+                      <wps:bodyPr rot="0" spcFirstLastPara="0" vertOverflow="overflow" horzOverflow="overflow" vert="horz" wrap="square" lIns="91440" tIns="45720" rIns="91440" bIns="45720" numCol="1" spcCol="0" rtlCol="0" fromWordArt="0" anchor="ctr" anchorCtr="0" forceAA="0" compatLnSpc="1">
+                        <a:prstTxWarp prst="textNoShape">
+                          <a:avLst/>
+                        </a:prstTxWarp>
+                        <a:noAutofit/>
+                      </wps:bodyPr>
+                    </wps:wsp>
+                  </a:graphicData>
+                </a:graphic>
+              </wp:anchor>
+            </w:drawing>
+          </mc:Choice>
+          <mc:Fallback>
+            <w:pict>
+              <v:oval w14:anchorId="61DBFD8D" id="Ellipse 25" o:spid="_x0000_s1026" style="position:absolute;margin-left:367.5pt;margin-top:11.2pt;width:54pt;height:27.3pt;z-index:251684864;visibility:visible;mso-wrap-style:square;mso-wrap-distance-left:9pt;mso-wrap-distance-top:0;mso-wrap-distance-right:9pt;mso-wrap-distance-bottom:0;mso-position-horizontal:absolute;mso-position-horizontal-relative:text;mso-position-vertical:absolute;mso-position-vertical-relative:text;v-text-anchor:middle" o:gfxdata="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" filled="f" strokecolor="#b71e42 [3204]"/>
+            </w:pict>
+          </mc:Fallback>
+        </mc:AlternateContent>
+      </w:r>
+    </w:p>
+    <w:p>
+      <w:pPr>
+        <w:rPr>
+          <w:lang w:val="de-CH"/>
+        </w:rPr>
+      </w:pPr>
+    </w:p>
+    <w:p>
+      <w:pPr>
+        <w:rPr>
+          <w:lang w:val="de-CH"/>
+        </w:rPr>
+      </w:pPr>
+      <w:r>
+        <w:rPr>
+          <w:noProof/>
+        </w:rPr>
+        <w:lastRenderedPageBreak/>
+        <w:drawing>
+          <wp:anchor distT="0" distB="0" distL="114300" distR="114300" simplePos="0" relativeHeight="251681792" behindDoc="1" locked="0" layoutInCell="1" allowOverlap="1" wp14:anchorId="3C3E985C" wp14:editId="4867E826">
+            <wp:simplePos x="0" y="0"/>
+            <wp:positionH relativeFrom="column">
+              <wp:posOffset>1919605</wp:posOffset>
+            </wp:positionH>
+            <wp:positionV relativeFrom="paragraph">
+              <wp:posOffset>243205</wp:posOffset>
+            </wp:positionV>
+            <wp:extent cx="3962400" cy="3213735"/>
+            <wp:effectExtent l="0" t="0" r="0" b="5715"/>
+            <wp:wrapTight wrapText="bothSides">
+              <wp:wrapPolygon edited="0">
+                <wp:start x="0" y="0"/>
+                <wp:lineTo x="0" y="21510"/>
+                <wp:lineTo x="21496" y="21510"/>
+                <wp:lineTo x="21496" y="0"/>
+                <wp:lineTo x="0" y="0"/>
+              </wp:wrapPolygon>
+            </wp:wrapTight>
+            <wp:docPr id="22" name="Grafik 22"/>
+            <wp:cNvGraphicFramePr>
+              <a:graphicFrameLocks xmlns:a="http://schemas.openxmlformats.org/drawingml/2006/main" noChangeAspect="1"/>
+            </wp:cNvGraphicFramePr>
+            <a:graphic xmlns:a="http://schemas.openxmlformats.org/drawingml/2006/main">
+              <a:graphicData uri="http://schemas.openxmlformats.org/drawingml/2006/picture">
+                <pic:pic xmlns:pic="http://schemas.openxmlformats.org/drawingml/2006/picture">
+                  <pic:nvPicPr>
+                    <pic:cNvPr id="1" name=""/>
+                    <pic:cNvPicPr/>
+                  </pic:nvPicPr>
+                  <pic:blipFill>
+                    <a:blip r:embed="rId21">
+                      <a:extLst>
+                        <a:ext uri="{28A0092B-C50C-407E-A947-70E740481C1C}">
+                          <a14:useLocalDpi xmlns:a14="http://schemas.microsoft.com/office/drawing/2010/main" val="0"/>
+                        </a:ext>
+                      </a:extLst>
+                    </a:blip>
+                    <a:stretch>
+                      <a:fillRect/>
+                    </a:stretch>
+                  </pic:blipFill>
+                  <pic:spPr>
+                    <a:xfrm>
+                      <a:off x="0" y="0"/>
+                      <a:ext cx="3962400" cy="3213735"/>
+                    </a:xfrm>
+                    <a:prstGeom prst="rect">
+                      <a:avLst/>
+                    </a:prstGeom>
+                  </pic:spPr>
+                </pic:pic>
+              </a:graphicData>
+            </a:graphic>
+            <wp14:sizeRelH relativeFrom="margin">
+              <wp14:pctWidth>0</wp14:pctWidth>
+            </wp14:sizeRelH>
+            <wp14:sizeRelV relativeFrom="margin">
+              <wp14:pctHeight>0</wp14:pctHeight>
+            </wp14:sizeRelV>
+          </wp:anchor>
+        </w:drawing>
+      </w:r>
+    </w:p>
+    <w:p>
+      <w:pPr>
+        <w:rPr>
+          <w:lang w:val="de-CH"/>
+        </w:rPr>
+      </w:pPr>
+      <w:r>
+        <w:rPr>
+          <w:lang w:val="de-CH"/>
+        </w:rPr>
+        <w:t>4.</w:t>
+      </w:r>
+      <w:r>
+        <w:rPr>
+          <w:noProof/>
+        </w:rPr>
+        <w:t xml:space="preserve"> </w:t>
+      </w:r>
+      <w:r>
+        <w:rPr>
+          <w:noProof/>
+        </w:rPr>
+        <w:t xml:space="preserve">Auf Weiter Drucken </w:t>
+      </w:r>
+    </w:p>
+    <w:p>
+      <w:pPr>
+        <w:rPr>
+          <w:lang w:val="de-CH"/>
+        </w:rPr>
+      </w:pPr>
+    </w:p>
+    <w:p>
+      <w:pPr>
+        <w:rPr>
+          <w:lang w:val="de-CH"/>
+        </w:rPr>
+      </w:pPr>
+    </w:p>
+    <w:p>
+      <w:pPr>
+        <w:rPr>
+          <w:lang w:val="de-CH"/>
+        </w:rPr>
+      </w:pPr>
+    </w:p>
+    <w:p>
+      <w:pPr>
+        <w:rPr>
+          <w:lang w:val="de-CH"/>
+        </w:rPr>
+      </w:pPr>
+    </w:p>
+    <w:p>
+      <w:pPr>
+        <w:rPr>
+          <w:lang w:val="de-CH"/>
+        </w:rPr>
+      </w:pPr>
+    </w:p>
+    <w:p>
+      <w:pPr>
+        <w:rPr>
+          <w:lang w:val="de-CH"/>
+        </w:rPr>
+      </w:pPr>
+    </w:p>
+    <w:p>
+      <w:pPr>
+        <w:rPr>
+          <w:lang w:val="de-CH"/>
+        </w:rPr>
+      </w:pPr>
+    </w:p>
+    <w:p>
+      <w:pPr>
+        <w:rPr>
+          <w:lang w:val="de-CH"/>
+        </w:rPr>
+      </w:pPr>
+    </w:p>
+    <w:p>
+      <w:pPr>
+        <w:rPr>
+          <w:lang w:val="de-CH"/>
+        </w:rPr>
+      </w:pPr>
+    </w:p>
+    <w:p>
+      <w:pPr>
+        <w:rPr>
+          <w:lang w:val="de-CH"/>
+        </w:rPr>
+      </w:pPr>
+      <w:r>
+        <w:rPr>
+          <w:noProof/>
+        </w:rPr>
+        <mc:AlternateContent>
+          <mc:Choice Requires="wps">
+            <w:drawing>
+              <wp:anchor distT="0" distB="0" distL="114300" distR="114300" simplePos="0" relativeHeight="251686912" behindDoc="0" locked="0" layoutInCell="1" allowOverlap="1" wp14:anchorId="5541D4C4" wp14:editId="598C50AC">
+                <wp:simplePos x="0" y="0"/>
+                <wp:positionH relativeFrom="column">
+                  <wp:posOffset>4371975</wp:posOffset>
+                </wp:positionH>
+                <wp:positionV relativeFrom="paragraph">
+                  <wp:posOffset>54610</wp:posOffset>
+                </wp:positionV>
+                <wp:extent cx="685800" cy="346710"/>
+                <wp:effectExtent l="0" t="0" r="19050" b="15240"/>
+                <wp:wrapNone/>
+                <wp:docPr id="26" name="Ellipse 26"/>
+                <wp:cNvGraphicFramePr/>
+                <a:graphic xmlns:a="http://schemas.openxmlformats.org/drawingml/2006/main">
+                  <a:graphicData uri="http://schemas.microsoft.com/office/word/2010/wordprocessingShape">
+                    <wps:wsp>
+                      <wps:cNvSpPr/>
+                      <wps:spPr>
+                        <a:xfrm>
+                          <a:off x="0" y="0"/>
+                          <a:ext cx="685800" cy="346710"/>
+                        </a:xfrm>
+                        <a:prstGeom prst="ellipse">
+                          <a:avLst/>
+                        </a:prstGeom>
+                        <a:noFill/>
+                        <a:ln w="9525" cap="flat" cmpd="sng" algn="ctr">
+                          <a:solidFill>
+                            <a:schemeClr val="accent1"/>
+                          </a:solidFill>
+                          <a:prstDash val="solid"/>
+                          <a:round/>
+                          <a:headEnd type="none" w="med" len="med"/>
+                          <a:tailEnd type="none" w="med" len="med"/>
+                        </a:ln>
+                      </wps:spPr>
+                      <wps:style>
+                        <a:lnRef idx="0">
+                          <a:scrgbClr r="0" g="0" b="0"/>
+                        </a:lnRef>
+                        <a:fillRef idx="0">
+                          <a:scrgbClr r="0" g="0" b="0"/>
+                        </a:fillRef>
+                        <a:effectRef idx="0">
+                          <a:scrgbClr r="0" g="0" b="0"/>
+                        </a:effectRef>
+                        <a:fontRef idx="minor">
+                          <a:schemeClr val="accent1"/>
+                        </a:fontRef>
+                      </wps:style>
+                      <wps:bodyPr rot="0" spcFirstLastPara="0" vertOverflow="overflow" horzOverflow="overflow" vert="horz" wrap="square" lIns="91440" tIns="45720" rIns="91440" bIns="45720" numCol="1" spcCol="0" rtlCol="0" fromWordArt="0" anchor="ctr" anchorCtr="0" forceAA="0" compatLnSpc="1">
+                        <a:prstTxWarp prst="textNoShape">
+                          <a:avLst/>
+                        </a:prstTxWarp>
+                        <a:noAutofit/>
+                      </wps:bodyPr>
+                    </wps:wsp>
+                  </a:graphicData>
+                </a:graphic>
+              </wp:anchor>
+            </w:drawing>
+          </mc:Choice>
+          <mc:Fallback>
+            <w:pict>
+              <v:oval w14:anchorId="0185469A" id="Ellipse 26" o:spid="_x0000_s1026" style="position:absolute;margin-left:344.25pt;margin-top:4.3pt;width:54pt;height:27.3pt;z-index:251686912;visibility:visible;mso-wrap-style:square;mso-wrap-distance-left:9pt;mso-wrap-distance-top:0;mso-wrap-distance-right:9pt;mso-wrap-distance-bottom:0;mso-position-horizontal:absolute;mso-position-horizontal-relative:text;mso-position-vertical:absolute;mso-position-vertical-relative:text;v-text-anchor:middle" o:gfxdata="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" filled="f" strokecolor="#b71e42 [3204]"/>
+            </w:pict>
+          </mc:Fallback>
+        </mc:AlternateContent>
+      </w:r>
+    </w:p>
+    <w:p>
+      <w:pPr>
+        <w:rPr>
+          <w:lang w:val="de-CH"/>
+        </w:rPr>
+      </w:pPr>
+    </w:p>
+    <w:p>
+      <w:pPr>
+        <w:rPr>
+          <w:noProof/>
+        </w:rPr>
+      </w:pPr>
+    </w:p>
+    <w:p>
+      <w:pPr>
+        <w:rPr>
+          <w:lang w:val="de-CH"/>
+        </w:rPr>
+      </w:pPr>
+    </w:p>
+    <w:p>
+      <w:pPr>
+        <w:rPr>
+          <w:noProof/>
+        </w:rPr>
+      </w:pPr>
+    </w:p>
+    <w:p>
+      <w:pPr>
+        <w:rPr>
+          <w:lang w:val="de-CH"/>
+        </w:rPr>
+      </w:pPr>
+      <w:r>
+        <w:rPr>
+          <w:noProof/>
+        </w:rPr>
+        <w:drawing>
+          <wp:anchor distT="0" distB="0" distL="114300" distR="114300" simplePos="0" relativeHeight="251689984" behindDoc="1" locked="0" layoutInCell="1" allowOverlap="1" wp14:anchorId="76FFBEC8" wp14:editId="4C46F8DD">
+            <wp:simplePos x="0" y="0"/>
+            <wp:positionH relativeFrom="column">
+              <wp:posOffset>1919605</wp:posOffset>
+            </wp:positionH>
+            <wp:positionV relativeFrom="paragraph">
+              <wp:posOffset>259080</wp:posOffset>
+            </wp:positionV>
+            <wp:extent cx="3962400" cy="1752600"/>
+            <wp:effectExtent l="0" t="0" r="0" b="0"/>
+            <wp:wrapTight wrapText="bothSides">
+              <wp:wrapPolygon edited="0">
+                <wp:start x="0" y="0"/>
+                <wp:lineTo x="0" y="21365"/>
+                <wp:lineTo x="21496" y="21365"/>
+                <wp:lineTo x="21496" y="0"/>
+                <wp:lineTo x="0" y="0"/>
+              </wp:wrapPolygon>
+            </wp:wrapTight>
+            <wp:docPr id="6" name="Grafik 6"/>
+            <wp:cNvGraphicFramePr>
+              <a:graphicFrameLocks xmlns:a="http://schemas.openxmlformats.org/drawingml/2006/main" noChangeAspect="1"/>
+            </wp:cNvGraphicFramePr>
+            <a:graphic xmlns:a="http://schemas.openxmlformats.org/drawingml/2006/main">
+              <a:graphicData uri="http://schemas.openxmlformats.org/drawingml/2006/picture">
+                <pic:pic xmlns:pic="http://schemas.openxmlformats.org/drawingml/2006/picture">
+                  <pic:nvPicPr>
+                    <pic:cNvPr id="1" name=""/>
+                    <pic:cNvPicPr/>
+                  </pic:nvPicPr>
+                  <pic:blipFill rotWithShape="1">
+                    <a:blip r:embed="rId22">
+                      <a:extLst>
+                        <a:ext uri="{28A0092B-C50C-407E-A947-70E740481C1C}">
+                          <a14:useLocalDpi xmlns:a14="http://schemas.microsoft.com/office/drawing/2010/main" val="0"/>
+                        </a:ext>
+                      </a:extLst>
+                    </a:blip>
+                    <a:srcRect b="46769"/>
+                    <a:stretch/>
+                  </pic:blipFill>
+                  <pic:spPr bwMode="auto">
+                    <a:xfrm>
+                      <a:off x="0" y="0"/>
+                      <a:ext cx="3962400" cy="1752600"/>
+                    </a:xfrm>
+                    <a:prstGeom prst="rect">
+                      <a:avLst/>
+                    </a:prstGeom>
+                    <a:ln>
+                      <a:noFill/>
+                    </a:ln>
+                    <a:extLst>
+                      <a:ext uri="{53640926-AAD7-44D8-BBD7-CCE9431645EC}">
+                        <a14:shadowObscured xmlns:a14="http://schemas.microsoft.com/office/drawing/2010/main"/>
+                      </a:ext>
+                    </a:extLst>
+                  </pic:spPr>
+                </pic:pic>
+              </a:graphicData>
+            </a:graphic>
+            <wp14:sizeRelH relativeFrom="margin">
+              <wp14:pctWidth>0</wp14:pctWidth>
+            </wp14:sizeRelH>
+            <wp14:sizeRelV relativeFrom="margin">
+              <wp14:pctHeight>0</wp14:pctHeight>
+            </wp14:sizeRelV>
+          </wp:anchor>
+        </w:drawing>
+      </w:r>
+      <w:r>
+        <w:rPr>
+          <w:lang w:val="de-CH"/>
+        </w:rPr>
+        <w:t>5.</w:t>
+      </w:r>
+      <w:r>
+        <w:rPr>
+          <w:lang w:val="de-CH"/>
+        </w:rPr>
+        <w:t>Se</w:t>
+      </w:r>
+      <w:r>
+        <w:rPr>
+          <w:lang w:val="de-CH"/>
+        </w:rPr>
+        <w:t xml:space="preserve">tup wird </w:t>
+      </w:r>
+      <w:r>
+        <w:rPr>
+          <w:lang w:val="de-CH"/>
+        </w:rPr>
+        <w:t xml:space="preserve">Installiert </w:t>
+      </w:r>
+      <w:r>
+        <w:rPr>
+          <w:noProof/>
+        </w:rPr>
+        <w:t>/</w:t>
+      </w:r>
+      <w:r>
+        <w:rPr>
+          <w:noProof/>
+        </w:rPr>
+        <w:t>/ Fertig man kan das setup schliessen.</w:t>
+      </w:r>
+    </w:p>
+    <w:p>
+      <w:pPr>
+        <w:rPr>
+          <w:lang w:val="de-CH"/>
+        </w:rPr>
+      </w:pPr>
+    </w:p>
+    <w:p>
+      <w:pPr>
+        <w:rPr>
+          <w:lang w:val="de-CH"/>
+        </w:rPr>
+      </w:pPr>
+    </w:p>
+    <w:p>
+      <w:pPr>
+        <w:rPr>
+          <w:lang w:val="de-CH"/>
+        </w:rPr>
+      </w:pPr>
+    </w:p>
+    <w:p>
+      <w:pPr>
+        <w:rPr>
+          <w:lang w:val="de-CH"/>
+        </w:rPr>
+      </w:pPr>
+    </w:p>
+    <w:p>
+      <w:pPr>
+        <w:rPr>
+          <w:lang w:val="de-CH"/>
+        </w:rPr>
+      </w:pPr>
+    </w:p>
+    <w:p>
+      <w:pPr>
+        <w:rPr>
+          <w:lang w:val="de-CH"/>
+        </w:rPr>
+      </w:pPr>
+    </w:p>
+    <w:p>
+      <w:pPr>
+        <w:rPr>
+          <w:lang w:val="de-CH"/>
+        </w:rPr>
+      </w:pPr>
+      <w:r>
+        <w:rPr>
+          <w:noProof/>
+        </w:rPr>
+        <w:drawing>
+          <wp:anchor distT="0" distB="0" distL="114300" distR="114300" simplePos="0" relativeHeight="251691008" behindDoc="1" locked="0" layoutInCell="1" allowOverlap="1" wp14:anchorId="59C61A03" wp14:editId="1FE0DC3A">
+            <wp:simplePos x="0" y="0"/>
+            <wp:positionH relativeFrom="column">
+              <wp:posOffset>1766570</wp:posOffset>
+            </wp:positionH>
+            <wp:positionV relativeFrom="paragraph">
+              <wp:posOffset>219710</wp:posOffset>
+            </wp:positionV>
+            <wp:extent cx="4238625" cy="1542415"/>
+            <wp:effectExtent l="0" t="0" r="9525" b="635"/>
+            <wp:wrapTight wrapText="bothSides">
+              <wp:wrapPolygon edited="0">
+                <wp:start x="0" y="0"/>
+                <wp:lineTo x="0" y="21342"/>
+                <wp:lineTo x="21551" y="21342"/>
+                <wp:lineTo x="21551" y="0"/>
+                <wp:lineTo x="0" y="0"/>
+              </wp:wrapPolygon>
+            </wp:wrapTight>
+            <wp:docPr id="7" name="Grafik 7"/>
+            <wp:cNvGraphicFramePr>
+              <a:graphicFrameLocks xmlns:a="http://schemas.openxmlformats.org/drawingml/2006/main" noChangeAspect="1"/>
+            </wp:cNvGraphicFramePr>
+            <a:graphic xmlns:a="http://schemas.openxmlformats.org/drawingml/2006/main">
+              <a:graphicData uri="http://schemas.openxmlformats.org/drawingml/2006/picture">
+                <pic:pic xmlns:pic="http://schemas.openxmlformats.org/drawingml/2006/picture">
+                  <pic:nvPicPr>
+                    <pic:cNvPr id="1" name=""/>
+                    <pic:cNvPicPr/>
+                  </pic:nvPicPr>
+                  <pic:blipFill rotWithShape="1">
+                    <a:blip r:embed="rId23">
+                      <a:extLst>
+                        <a:ext uri="{28A0092B-C50C-407E-A947-70E740481C1C}">
+                          <a14:useLocalDpi xmlns:a14="http://schemas.microsoft.com/office/drawing/2010/main" val="0"/>
+                        </a:ext>
+                      </a:extLst>
+                    </a:blip>
+                    <a:srcRect b="54500"/>
+                    <a:stretch/>
+                  </pic:blipFill>
+                  <pic:spPr bwMode="auto">
+                    <a:xfrm>
+                      <a:off x="0" y="0"/>
+                      <a:ext cx="4238625" cy="1542415"/>
+                    </a:xfrm>
+                    <a:prstGeom prst="rect">
+                      <a:avLst/>
+                    </a:prstGeom>
+                    <a:ln>
+                      <a:noFill/>
+                    </a:ln>
+                    <a:extLst>
+                      <a:ext uri="{53640926-AAD7-44D8-BBD7-CCE9431645EC}">
+                        <a14:shadowObscured xmlns:a14="http://schemas.microsoft.com/office/drawing/2010/main"/>
+                      </a:ext>
+                    </a:extLst>
+                  </pic:spPr>
+                </pic:pic>
+              </a:graphicData>
+            </a:graphic>
+            <wp14:sizeRelH relativeFrom="margin">
+              <wp14:pctWidth>0</wp14:pctWidth>
+            </wp14:sizeRelH>
+            <wp14:sizeRelV relativeFrom="margin">
+              <wp14:pctHeight>0</wp14:pctHeight>
+            </wp14:sizeRelV>
+          </wp:anchor>
+        </w:drawing>
+      </w:r>
+    </w:p>
+    <w:p>
+      <w:pPr>
+        <w:rPr>
+          <w:lang w:val="de-CH"/>
+        </w:rPr>
+      </w:pPr>
+    </w:p>
+    <w:p>
+      <w:pPr>
+        <w:rPr>
+          <w:lang w:val="de-CH"/>
+        </w:rPr>
+      </w:pPr>
+    </w:p>
+    <w:p>
+      <w:pPr>
+        <w:rPr>
+          <w:lang w:val="de-CH"/>
+        </w:rPr>
+      </w:pPr>
+    </w:p>
+    <w:p>
+      <w:pPr>
+        <w:rPr>
+          <w:lang w:val="de-CH"/>
+        </w:rPr>
+      </w:pPr>
+    </w:p>
+    <w:p>
+      <w:pPr>
+        <w:rPr>
+          <w:lang w:val="de-CH"/>
+        </w:rPr>
+      </w:pPr>
+    </w:p>
+    <w:p>
+      <w:pPr>
+        <w:rPr>
+          <w:lang w:val="de-CH"/>
+        </w:rPr>
+      </w:pPr>
+    </w:p>
+    <w:p>
+      <w:pPr>
+        <w:pStyle w:val="berschrift1"/>
+        <w:rPr>
+          <w:lang w:val="de-CH"/>
+        </w:rPr>
+      </w:pPr>
+      <w:bookmarkStart w:id="8" w:name="_Toc27748098"/>
+      <w:r>
+        <w:rPr>
+          <w:lang w:val="de-CH"/>
+        </w:rPr>
+        <w:lastRenderedPageBreak/>
+        <w:t>Deinstallation</w:t>
+      </w:r>
+      <w:bookmarkEnd w:id="8"/>
+    </w:p>
+    <w:p>
+      <w:pPr>
+        <w:rPr>
+          <w:lang w:val="de-CH"/>
+        </w:rPr>
+      </w:pPr>
+    </w:p>
+    <w:p>
+      <w:pPr>
+        <w:rPr>
+          <w:lang w:val="de-CH"/>
+        </w:rPr>
+      </w:pPr>
+    </w:p>
+    <w:p>
+      <w:pPr>
+        <w:pStyle w:val="Listenabsatz"/>
+        <w:numPr>
+          <w:ilvl w:val="0"/>
+          <w:numId w:val="3"/>
+        </w:numPr>
+        <w:rPr>
+          <w:lang w:val="de-CH"/>
+        </w:rPr>
+      </w:pPr>
+      <w:r>
+        <w:rPr>
+          <w:lang w:val="de-CH"/>
+        </w:rPr>
+        <w:t>Auf Setup.exe dr</w:t>
+      </w:r>
+      <w:r>
+        <w:rPr>
+          <w:noProof/>
+        </w:rPr>
+        <w:drawing>
+          <wp:anchor distT="0" distB="0" distL="114300" distR="114300" simplePos="0" relativeHeight="251693056" behindDoc="1" locked="0" layoutInCell="1" allowOverlap="1" wp14:anchorId="106D6F92" wp14:editId="515DE6FD">
+            <wp:simplePos x="0" y="0"/>
+            <wp:positionH relativeFrom="column">
+              <wp:posOffset>-4445</wp:posOffset>
+            </wp:positionH>
+            <wp:positionV relativeFrom="paragraph">
+              <wp:posOffset>277495</wp:posOffset>
+            </wp:positionV>
+            <wp:extent cx="5760720" cy="678815"/>
+            <wp:effectExtent l="0" t="0" r="0" b="6985"/>
+            <wp:wrapSquare wrapText="bothSides"/>
+            <wp:docPr id="29" name="Grafik 29"/>
+            <wp:cNvGraphicFramePr>
+              <a:graphicFrameLocks xmlns:a="http://schemas.openxmlformats.org/drawingml/2006/main" noChangeAspect="1"/>
+            </wp:cNvGraphicFramePr>
+            <a:graphic xmlns:a="http://schemas.openxmlformats.org/drawingml/2006/main">
+              <a:graphicData uri="http://schemas.openxmlformats.org/drawingml/2006/picture">
+                <pic:pic xmlns:pic="http://schemas.openxmlformats.org/drawingml/2006/picture">
+                  <pic:nvPicPr>
+                    <pic:cNvPr id="1" name=""/>
+                    <pic:cNvPicPr/>
+                  </pic:nvPicPr>
+                  <pic:blipFill>
+                    <a:blip r:embed="rId19">
+                      <a:extLst>
+                        <a:ext uri="{28A0092B-C50C-407E-A947-70E740481C1C}">
+                          <a14:useLocalDpi xmlns:a14="http://schemas.microsoft.com/office/drawing/2010/main" val="0"/>
+                        </a:ext>
+                      </a:extLst>
+                    </a:blip>
+                    <a:stretch>
+                      <a:fillRect/>
+                    </a:stretch>
+                  </pic:blipFill>
+                  <pic:spPr>
+                    <a:xfrm>
+                      <a:off x="0" y="0"/>
+                      <a:ext cx="5760720" cy="678815"/>
+                    </a:xfrm>
+                    <a:prstGeom prst="rect">
+                      <a:avLst/>
+                    </a:prstGeom>
+                  </pic:spPr>
+                </pic:pic>
+              </a:graphicData>
+            </a:graphic>
+          </wp:anchor>
+        </w:drawing>
+      </w:r>
+      <w:r>
+        <w:rPr>
+          <w:lang w:val="de-CH"/>
+        </w:rPr>
+        <w:t>aufklicken</w:t>
+      </w:r>
+    </w:p>
+    <w:p>
+      <w:pPr>
+        <w:pStyle w:val="Listenabsatz"/>
+        <w:numPr>
+          <w:ilvl w:val="0"/>
+          <w:numId w:val="3"/>
+        </w:numPr>
+        <w:rPr>
+          <w:lang w:val="de-CH"/>
+        </w:rPr>
+      </w:pPr>
+      <w:r>
+        <w:rPr>
+          <w:noProof/>
+        </w:rPr>
+        <w:drawing>
+          <wp:anchor distT="0" distB="0" distL="114300" distR="114300" simplePos="0" relativeHeight="251694080" behindDoc="1" locked="0" layoutInCell="1" allowOverlap="1" wp14:anchorId="1A736588" wp14:editId="580AE247">
+            <wp:simplePos x="0" y="0"/>
+            <wp:positionH relativeFrom="column">
+              <wp:posOffset>367030</wp:posOffset>
+            </wp:positionH>
+            <wp:positionV relativeFrom="paragraph">
+              <wp:posOffset>1036320</wp:posOffset>
+            </wp:positionV>
+            <wp:extent cx="4733925" cy="3895725"/>
+            <wp:effectExtent l="0" t="0" r="9525" b="9525"/>
+            <wp:wrapTight wrapText="bothSides">
+              <wp:wrapPolygon edited="0">
+                <wp:start x="0" y="0"/>
+                <wp:lineTo x="0" y="21547"/>
+                <wp:lineTo x="21557" y="21547"/>
+                <wp:lineTo x="21557" y="0"/>
+                <wp:lineTo x="0" y="0"/>
+              </wp:wrapPolygon>
+            </wp:wrapTight>
+            <wp:docPr id="31" name="Grafik 31"/>
+            <wp:cNvGraphicFramePr>
+              <a:graphicFrameLocks xmlns:a="http://schemas.openxmlformats.org/drawingml/2006/main" noChangeAspect="1"/>
+            </wp:cNvGraphicFramePr>
+            <a:graphic xmlns:a="http://schemas.openxmlformats.org/drawingml/2006/main">
+              <a:graphicData uri="http://schemas.openxmlformats.org/drawingml/2006/picture">
+                <pic:pic xmlns:pic="http://schemas.openxmlformats.org/drawingml/2006/picture">
+                  <pic:nvPicPr>
+                    <pic:cNvPr id="1" name=""/>
+                    <pic:cNvPicPr/>
+                  </pic:nvPicPr>
+                  <pic:blipFill>
+                    <a:blip r:embed="rId24">
+                      <a:extLst>
+                        <a:ext uri="{28A0092B-C50C-407E-A947-70E740481C1C}">
+                          <a14:useLocalDpi xmlns:a14="http://schemas.microsoft.com/office/drawing/2010/main" val="0"/>
+                        </a:ext>
+                      </a:extLst>
+                    </a:blip>
+                    <a:stretch>
+                      <a:fillRect/>
+                    </a:stretch>
+                  </pic:blipFill>
+                  <pic:spPr>
+                    <a:xfrm>
+                      <a:off x="0" y="0"/>
+                      <a:ext cx="4733925" cy="3895725"/>
+                    </a:xfrm>
+                    <a:prstGeom prst="rect">
+                      <a:avLst/>
+                    </a:prstGeom>
+                  </pic:spPr>
+                </pic:pic>
+              </a:graphicData>
+            </a:graphic>
+          </wp:anchor>
+        </w:drawing>
+      </w:r>
+      <w:r>
+        <w:rPr>
+          <w:lang w:val="de-CH"/>
+        </w:rPr>
+        <w:t>Auf Setup1 entfernen klicken und fertig stellen</w:t>
+      </w:r>
+    </w:p>
+    <w:p>
+      <w:pPr>
+        <w:ind w:left="360"/>
+        <w:rPr>
+          <w:lang w:val="de-CH"/>
+        </w:rPr>
+      </w:pPr>
+    </w:p>
+    <w:p>
+      <w:pPr>
+        <w:rPr>
+          <w:lang w:val="de-CH"/>
+        </w:rPr>
+      </w:pPr>
+    </w:p>
+    <w:p>
+      <w:pPr>
+        <w:rPr>
+          <w:lang w:val="de-CH"/>
+        </w:rPr>
+      </w:pPr>
+    </w:p>
+    <w:p>
+      <w:pPr>
+        <w:rPr>
+          <w:lang w:val="de-CH"/>
+        </w:rPr>
+      </w:pPr>
+    </w:p>
+    <w:p>
+      <w:pPr>
+        <w:rPr>
+          <w:lang w:val="de-CH"/>
+        </w:rPr>
+      </w:pPr>
+    </w:p>
+    <w:p>
+      <w:pPr>
+        <w:rPr>
+          <w:lang w:val="de-CH"/>
+        </w:rPr>
+      </w:pPr>
+    </w:p>
+    <w:p>
+      <w:pPr>
+        <w:rPr>
+          <w:lang w:val="de-CH"/>
+        </w:rPr>
+      </w:pPr>
+    </w:p>
+    <w:p>
+      <w:pPr>
+        <w:rPr>
+          <w:lang w:val="de-CH"/>
+        </w:rPr>
+      </w:pPr>
+    </w:p>
+    <w:p>
+      <w:pPr>
+        <w:rPr>
+          <w:lang w:val="de-CH"/>
+        </w:rPr>
+      </w:pPr>
+    </w:p>
+    <w:p>
+      <w:pPr>
+        <w:rPr>
+          <w:lang w:val="de-CH"/>
+        </w:rPr>
+      </w:pPr>
+    </w:p>
+    <w:p>
+      <w:pPr>
+        <w:rPr>
+          <w:lang w:val="de-CH"/>
+        </w:rPr>
+      </w:pPr>
+    </w:p>
+    <w:p>
+      <w:pPr>
+        <w:rPr>
+          <w:lang w:val="de-CH"/>
+        </w:rPr>
+      </w:pPr>
+    </w:p>
+    <w:p>
+      <w:pPr>
+        <w:rPr>
+          <w:lang w:val="de-CH"/>
+        </w:rPr>
+      </w:pPr>
+    </w:p>
+    <w:p>
+      <w:pPr>
+        <w:rPr>
+          <w:lang w:val="de-CH"/>
+        </w:rPr>
+      </w:pPr>
+    </w:p>
+    <w:p>
+      <w:pPr>
+        <w:rPr>
+          <w:lang w:val="de-CH"/>
+        </w:rPr>
+      </w:pPr>
+    </w:p>
+    <w:p>
+      <w:pPr>
+        <w:pStyle w:val="Listenabsatz"/>
+        <w:numPr>
+          <w:ilvl w:val="0"/>
+          <w:numId w:val="3"/>
+        </w:numPr>
+        <w:rPr>
+          <w:lang w:val="de-CH"/>
+        </w:rPr>
+      </w:pPr>
+      <w:proofErr w:type="gramStart"/>
+      <w:r>
+        <w:rPr>
+          <w:lang w:val="de-CH"/>
+        </w:rPr>
+        <w:t>Fertig !!!</w:t>
+      </w:r>
+      <w:proofErr w:type="gramEnd"/>
+    </w:p>
+    <w:p>
+      <w:pPr>
+        <w:rPr>
+          <w:lang w:val="de-CH"/>
+        </w:rPr>
+      </w:pPr>
+    </w:p>
+    <w:p>
+      <w:pPr>
+        <w:rPr>
+          <w:lang w:val="de-CH"/>
+        </w:rPr>
+      </w:pPr>
+    </w:p>
+    <w:p>
+      <w:pPr>
+        <w:rPr>
+          <w:lang w:val="de-CH"/>
+        </w:rPr>
+      </w:pPr>
+    </w:p>
+    <w:p>
+      <w:pPr>
+        <w:rPr>
+          <w:lang w:val="de-CH"/>
+        </w:rPr>
+      </w:pPr>
+    </w:p>
+    <w:p>
+      <w:pPr>
+        <w:rPr>
+          <w:lang w:val="de-CH"/>
+        </w:rPr>
+      </w:pPr>
+    </w:p>
+    <w:p>
+      <w:pPr>
+        <w:pStyle w:val="berschrift1"/>
+        <w:rPr>
+          <w:lang w:val="de-CH"/>
+        </w:rPr>
+      </w:pPr>
+      <w:bookmarkStart w:id="9" w:name="_Toc27748099"/>
+    </w:p>
+    <w:p>
+      <w:pPr>
+        <w:pStyle w:val="berschrift1"/>
+        <w:rPr>
+          <w:lang w:val="de-CH"/>
+        </w:rPr>
+      </w:pPr>
+      <w:bookmarkStart w:id="10" w:name="_GoBack"/>
+      <w:bookmarkEnd w:id="10"/>
+      <w:r>
+        <w:rPr>
+          <w:lang w:val="de-CH"/>
+        </w:rPr>
+        <w:t>Programmierrichtlinien</w:t>
+      </w:r>
+      <w:bookmarkEnd w:id="9"/>
+    </w:p>
+    <w:p>
+      <w:pPr>
+        <w:spacing w:after="0" w:line="276" w:lineRule="auto"/>
+        <w:rPr>
+          <w:b/>
+          <w:lang w:val="de-CH"/>
+        </w:rPr>
+      </w:pPr>
+    </w:p>
+    <w:p>
+      <w:pPr>
+        <w:spacing w:after="0" w:line="276" w:lineRule="auto"/>
+        <w:rPr>
+          <w:b/>
+          <w:lang w:val="de-CH"/>
+        </w:rPr>
+      </w:pPr>
+      <w:r>
+        <w:rPr>
+          <w:b/>
+          <w:lang w:val="de-CH"/>
+        </w:rPr>
+        <w:t xml:space="preserve">1.    </w:t>
+      </w:r>
+      <w:proofErr w:type="spellStart"/>
+      <w:r>
+        <w:rPr>
+          <w:b/>
+          <w:lang w:val="de-CH"/>
+        </w:rPr>
+        <w:t>Naming</w:t>
+      </w:r>
+      <w:proofErr w:type="spellEnd"/>
+      <w:r>
+        <w:rPr>
+          <w:b/>
+          <w:lang w:val="de-CH"/>
+        </w:rPr>
+        <w:t xml:space="preserve"> </w:t>
+      </w:r>
+      <w:proofErr w:type="spellStart"/>
+      <w:r>
+        <w:rPr>
+          <w:b/>
+          <w:lang w:val="de-CH"/>
+        </w:rPr>
+        <w:t>Conventions</w:t>
+      </w:r>
+      <w:proofErr w:type="spellEnd"/>
+    </w:p>
+    <w:p>
+      <w:pPr>
+        <w:spacing w:after="0" w:line="276" w:lineRule="auto"/>
+        <w:rPr>
+          <w:lang w:val="de-CH"/>
+        </w:rPr>
+      </w:pPr>
+      <w:r>
+        <w:rPr>
+          <w:lang w:val="de-CH"/>
+        </w:rPr>
+        <w:t>a.    Lokal</w:t>
+      </w:r>
+    </w:p>
+    <w:p>
+      <w:pPr>
+        <w:spacing w:after="0" w:line="276" w:lineRule="auto"/>
+        <w:rPr>
+          <w:lang w:val="de-CH"/>
+        </w:rPr>
+      </w:pPr>
+      <w:r>
+        <w:rPr>
+          <w:lang w:val="de-CH"/>
+        </w:rPr>
+        <w:t>Kleiner Anfangsbuchstabe ansonsten na</w:t>
+      </w:r>
+      <w:r>
+        <w:rPr>
+          <w:lang w:val="de-CH"/>
+        </w:rPr>
+        <w:t xml:space="preserve">ch bei jedem neuen Wort </w:t>
+      </w:r>
+    </w:p>
+    <w:p>
+      <w:pPr>
+        <w:spacing w:after="0" w:line="276" w:lineRule="auto"/>
+        <w:rPr>
+          <w:lang w:val="de-CH"/>
+        </w:rPr>
+      </w:pPr>
+      <w:r>
+        <w:rPr>
+          <w:lang w:val="de-CH"/>
+        </w:rPr>
+        <w:t>b.    Eigenschaften</w:t>
+      </w:r>
+    </w:p>
+    <w:p>
+      <w:pPr>
+        <w:spacing w:after="0" w:line="276" w:lineRule="auto"/>
+        <w:rPr>
+          <w:lang w:val="de-CH"/>
+        </w:rPr>
+      </w:pPr>
+      <w:r>
+        <w:rPr>
+          <w:lang w:val="de-CH"/>
+        </w:rPr>
+        <w:t>Anfang m</w:t>
+      </w:r>
+      <w:r>
+        <w:rPr>
+          <w:lang w:val="de-CH"/>
+        </w:rPr>
+        <w:t xml:space="preserve">it m_ Jedes Wort fängt mit </w:t>
+      </w:r>
+      <w:r>
+        <w:rPr>
+          <w:lang w:val="de-CH"/>
+        </w:rPr>
+        <w:t>Klein</w:t>
+      </w:r>
+      <w:r>
+        <w:rPr>
+          <w:lang w:val="de-CH"/>
+        </w:rPr>
+        <w:t>buchstaben</w:t>
+      </w:r>
+      <w:r>
+        <w:rPr>
+          <w:lang w:val="de-CH"/>
+        </w:rPr>
+        <w:t xml:space="preserve"> an.</w:t>
+      </w:r>
+    </w:p>
+    <w:p>
+      <w:pPr>
+        <w:spacing w:after="0" w:line="276" w:lineRule="auto"/>
+        <w:rPr>
+          <w:lang w:val="de-CH"/>
+        </w:rPr>
+      </w:pPr>
+      <w:r>
+        <w:rPr>
+          <w:lang w:val="de-CH"/>
+        </w:rPr>
+        <w:t>c.    Methoden</w:t>
+      </w:r>
+    </w:p>
+    <w:p>
+      <w:pPr>
+        <w:spacing w:after="0" w:line="276" w:lineRule="auto"/>
+        <w:rPr>
+          <w:lang w:val="de-CH"/>
+        </w:rPr>
+      </w:pPr>
+      <w:r>
+        <w:rPr>
+          <w:lang w:val="de-CH"/>
+        </w:rPr>
+        <w:t>Jedes Wort fängt mit Grossbuchstaben an.</w:t>
+      </w:r>
+    </w:p>
+    <w:p>
+      <w:pPr>
+        <w:spacing w:after="0" w:line="276" w:lineRule="auto"/>
+        <w:rPr>
+          <w:lang w:val="de-CH"/>
+        </w:rPr>
+      </w:pPr>
+      <w:r>
+        <w:rPr>
+          <w:lang w:val="de-CH"/>
+        </w:rPr>
+        <w:t>d.    Klassen</w:t>
+      </w:r>
+    </w:p>
+    <w:p>
+      <w:pPr>
+        <w:spacing w:after="0" w:line="276" w:lineRule="auto"/>
+        <w:rPr>
+          <w:lang w:val="de-CH"/>
+        </w:rPr>
+      </w:pPr>
+      <w:r>
+        <w:rPr>
+          <w:lang w:val="de-CH"/>
+        </w:rPr>
+        <w:t>Jedes Wort fängt mit Grossbuchstaben an.</w:t>
+      </w:r>
+    </w:p>
+    <w:p>
+      <w:pPr>
+        <w:spacing w:after="0" w:line="276" w:lineRule="auto"/>
+        <w:rPr>
+          <w:lang w:val="de-CH"/>
+        </w:rPr>
+      </w:pPr>
+      <w:r>
+        <w:rPr>
+          <w:lang w:val="de-CH"/>
+        </w:rPr>
+        <w:t xml:space="preserve">e.    </w:t>
+      </w:r>
+      <w:proofErr w:type="spellStart"/>
+      <w:r>
+        <w:rPr>
+          <w:lang w:val="de-CH"/>
+        </w:rPr>
+        <w:t>Gui</w:t>
+      </w:r>
+      <w:proofErr w:type="spellEnd"/>
+      <w:r>
+        <w:rPr>
+          <w:lang w:val="de-CH"/>
+        </w:rPr>
+        <w:t>-Controls</w:t>
+      </w:r>
+    </w:p>
+    <w:p>
+      <w:pPr>
+        <w:spacing w:after="0" w:line="276" w:lineRule="auto"/>
+        <w:rPr>
+          <w:b/>
+          <w:lang w:val="de-CH"/>
+        </w:rPr>
+      </w:pPr>
+      <w:r>
+        <w:rPr>
+          <w:b/>
+          <w:lang w:val="de-CH"/>
+        </w:rPr>
+        <w:t xml:space="preserve">2.    </w:t>
+      </w:r>
+      <w:proofErr w:type="spellStart"/>
+      <w:r>
+        <w:rPr>
+          <w:b/>
+          <w:lang w:val="de-CH"/>
+        </w:rPr>
+        <w:t>Declaration</w:t>
+      </w:r>
+      <w:proofErr w:type="spellEnd"/>
+    </w:p>
+    <w:p>
+      <w:pPr>
+        <w:spacing w:after="0" w:line="276" w:lineRule="auto"/>
+        <w:rPr>
+          <w:lang w:val="de-CH"/>
+        </w:rPr>
+      </w:pPr>
+      <w:r>
+        <w:rPr>
+          <w:lang w:val="de-CH"/>
+        </w:rPr>
+        <w:t>a.    Lokale</w:t>
+      </w:r>
+    </w:p>
+    <w:p>
+      <w:pPr>
+        <w:spacing w:after="0" w:line="276" w:lineRule="auto"/>
+        <w:rPr>
+          <w:lang w:val="de-CH"/>
+        </w:rPr>
+      </w:pPr>
+      <w:r>
+        <w:rPr>
+          <w:lang w:val="de-CH"/>
+        </w:rPr>
+        <w:t>Kleinbuchstaben</w:t>
+      </w:r>
+    </w:p>
+    <w:p>
+      <w:pPr>
+        <w:spacing w:after="0" w:line="276" w:lineRule="auto"/>
+        <w:rPr>
+          <w:lang w:val="de-CH"/>
+        </w:rPr>
+      </w:pPr>
+      <w:r>
+        <w:rPr>
+          <w:lang w:val="de-CH"/>
+        </w:rPr>
+        <w:t>b.    Globale</w:t>
+      </w:r>
+    </w:p>
+    <w:p>
+      <w:pPr>
+        <w:spacing w:after="0" w:line="276" w:lineRule="auto"/>
+        <w:rPr>
+          <w:lang w:val="de-CH"/>
+        </w:rPr>
+      </w:pPr>
+      <w:r>
+        <w:rPr>
+          <w:lang w:val="de-CH"/>
+        </w:rPr>
+        <w:t>Kleinbuchstaben</w:t>
+      </w:r>
+    </w:p>
+    <w:p>
+      <w:pPr>
+        <w:spacing w:after="0" w:line="276" w:lineRule="auto"/>
+        <w:rPr>
+          <w:lang w:val="de-CH"/>
+        </w:rPr>
+      </w:pPr>
+      <w:r>
+        <w:rPr>
+          <w:lang w:val="de-CH"/>
+        </w:rPr>
+        <w:t>Im Konstruktor.</w:t>
+      </w:r>
+    </w:p>
+    <w:p>
+      <w:pPr>
+        <w:spacing w:after="0" w:line="276" w:lineRule="auto"/>
+        <w:rPr>
+          <w:b/>
+          <w:lang w:val="de-CH"/>
+        </w:rPr>
+      </w:pPr>
+      <w:r>
+        <w:rPr>
+          <w:b/>
+          <w:lang w:val="de-CH"/>
+        </w:rPr>
+        <w:t>3.    Comments</w:t>
+      </w:r>
+    </w:p>
+    <w:p>
+      <w:pPr>
+        <w:spacing w:after="0" w:line="276" w:lineRule="auto"/>
+        <w:rPr>
+          <w:lang w:val="de-CH"/>
+        </w:rPr>
+      </w:pPr>
+      <w:r>
+        <w:rPr>
+          <w:lang w:val="de-CH"/>
+        </w:rPr>
+        <w:t>a.    Wo</w:t>
+      </w:r>
+    </w:p>
+    <w:p>
+      <w:pPr>
+        <w:spacing w:after="0" w:line="276" w:lineRule="auto"/>
+        <w:rPr>
+          <w:lang w:val="de-CH"/>
+        </w:rPr>
+      </w:pPr>
+      <w:r>
+        <w:rPr>
+          <w:lang w:val="de-CH"/>
+        </w:rPr>
+        <w:t xml:space="preserve">Nach jeder </w:t>
+      </w:r>
+      <w:r>
+        <w:rPr>
+          <w:lang w:val="de-CH"/>
+        </w:rPr>
+        <w:t>Sektion</w:t>
+      </w:r>
+      <w:r>
+        <w:rPr>
+          <w:lang w:val="de-CH"/>
+        </w:rPr>
+        <w:t xml:space="preserve"> </w:t>
+      </w:r>
+    </w:p>
+    <w:p>
+      <w:pPr>
+        <w:spacing w:after="0" w:line="276" w:lineRule="auto"/>
+        <w:rPr>
+          <w:lang w:val="de-CH"/>
+        </w:rPr>
+      </w:pPr>
+      <w:r>
+        <w:rPr>
+          <w:lang w:val="de-CH"/>
+        </w:rPr>
+        <w:t>b.    Was</w:t>
+      </w:r>
+    </w:p>
+    <w:p>
+      <w:pPr>
+        <w:spacing w:after="0" w:line="276" w:lineRule="auto"/>
+        <w:rPr>
+          <w:lang w:val="de-CH"/>
+        </w:rPr>
+      </w:pPr>
+      <w:r>
+        <w:rPr>
+          <w:lang w:val="de-CH"/>
+        </w:rPr>
+        <w:t xml:space="preserve">Beschreibung </w:t>
+      </w:r>
+      <w:r>
+        <w:rPr>
+          <w:lang w:val="de-CH"/>
+        </w:rPr>
+        <w:t>was das Code macht</w:t>
+      </w:r>
+    </w:p>
+    <w:p>
+      <w:pPr>
+        <w:spacing w:after="0" w:line="276" w:lineRule="auto"/>
+        <w:rPr>
+          <w:lang w:val="de-CH"/>
+        </w:rPr>
+      </w:pPr>
+      <w:r>
+        <w:rPr>
+          <w:lang w:val="de-CH"/>
+        </w:rPr>
+        <w:t>c.    Wie</w:t>
+      </w:r>
+    </w:p>
+    <w:p>
+      <w:pPr>
+        <w:spacing w:after="0" w:line="276" w:lineRule="auto"/>
+        <w:rPr>
+          <w:lang w:val="de-CH"/>
+        </w:rPr>
+      </w:pPr>
+      <w:r>
+        <w:rPr>
+          <w:lang w:val="de-CH"/>
+        </w:rPr>
+        <w:t xml:space="preserve">mit // und </w:t>
+      </w:r>
+      <w:r>
+        <w:rPr>
+          <w:lang w:val="de-CH"/>
+        </w:rPr>
+        <w:t>Sätze</w:t>
+      </w:r>
+      <w:r>
+        <w:rPr>
+          <w:lang w:val="de-CH"/>
+        </w:rPr>
+        <w:t xml:space="preserve"> statt </w:t>
+      </w:r>
+      <w:r>
+        <w:rPr>
+          <w:lang w:val="de-CH"/>
+        </w:rPr>
+        <w:t>Wörter</w:t>
+      </w:r>
+    </w:p>
+    <w:p>
+      <w:pPr>
+        <w:spacing w:after="0" w:line="276" w:lineRule="auto"/>
+        <w:rPr>
+          <w:lang w:val="de-CH"/>
+        </w:rPr>
+      </w:pPr>
+      <w:r>
+        <w:rPr>
+          <w:lang w:val="de-CH"/>
+        </w:rPr>
+        <w:t xml:space="preserve">Kommentar auf </w:t>
+      </w:r>
+      <w:proofErr w:type="spellStart"/>
+      <w:r>
+        <w:rPr>
+          <w:lang w:val="de-CH"/>
+        </w:rPr>
+        <w:t>seperater</w:t>
+      </w:r>
+      <w:proofErr w:type="spellEnd"/>
+      <w:r>
+        <w:rPr>
+          <w:lang w:val="de-CH"/>
+        </w:rPr>
+        <w:t xml:space="preserve"> </w:t>
+      </w:r>
+      <w:proofErr w:type="spellStart"/>
+      <w:r>
+        <w:rPr>
+          <w:lang w:val="de-CH"/>
+        </w:rPr>
+        <w:t>linie</w:t>
+      </w:r>
+      <w:proofErr w:type="spellEnd"/>
+      <w:r>
+        <w:rPr>
+          <w:lang w:val="de-CH"/>
+        </w:rPr>
+        <w:t xml:space="preserve"> bevor</w:t>
+      </w:r>
+    </w:p>
+    <w:p>
+      <w:pPr>
+        <w:spacing w:after="0" w:line="276" w:lineRule="auto"/>
+        <w:rPr>
+          <w:b/>
+          <w:lang w:val="de-CH"/>
+        </w:rPr>
+      </w:pPr>
+      <w:r>
+        <w:rPr>
+          <w:b/>
+          <w:lang w:val="de-CH"/>
+        </w:rPr>
+        <w:t xml:space="preserve">4.    </w:t>
+      </w:r>
+      <w:proofErr w:type="spellStart"/>
+      <w:r>
+        <w:rPr>
+          <w:b/>
+          <w:lang w:val="de-CH"/>
+        </w:rPr>
+        <w:t>Statments</w:t>
+      </w:r>
+      <w:proofErr w:type="spellEnd"/>
+    </w:p>
+    <w:p>
+      <w:pPr>
+        <w:spacing w:after="0" w:line="276" w:lineRule="auto"/>
+        <w:rPr>
+          <w:lang w:val="de-CH"/>
+        </w:rPr>
+      </w:pPr>
+      <w:r>
+        <w:rPr>
+          <w:lang w:val="de-CH"/>
+        </w:rPr>
+        <w:t xml:space="preserve">a.    </w:t>
+      </w:r>
+      <w:proofErr w:type="spellStart"/>
+      <w:r>
+        <w:rPr>
+          <w:lang w:val="de-CH"/>
+        </w:rPr>
+        <w:t>If-else</w:t>
+      </w:r>
+      <w:proofErr w:type="spellEnd"/>
+    </w:p>
+    <w:p>
+      <w:pPr>
+        <w:spacing w:after="0" w:line="276" w:lineRule="auto"/>
+        <w:rPr>
+          <w:lang w:val="de-CH"/>
+        </w:rPr>
+      </w:pPr>
+      <w:r>
+        <w:rPr>
+          <w:lang w:val="de-CH"/>
+        </w:rPr>
+        <w:t>Klammer nach</w:t>
+      </w:r>
+      <w:r>
+        <w:rPr>
+          <w:lang w:val="de-CH"/>
+        </w:rPr>
+        <w:t xml:space="preserve"> </w:t>
+      </w:r>
+      <w:proofErr w:type="spellStart"/>
+      <w:r>
+        <w:rPr>
+          <w:lang w:val="de-CH"/>
+        </w:rPr>
+        <w:t>statement</w:t>
+      </w:r>
+      <w:proofErr w:type="spellEnd"/>
+    </w:p>
+    <w:p>
+      <w:pPr>
+        <w:spacing w:after="0" w:line="276" w:lineRule="auto"/>
+        <w:rPr>
+          <w:lang w:val="de-CH"/>
+        </w:rPr>
+      </w:pPr>
+      <w:r>
+        <w:rPr>
+          <w:lang w:val="de-CH"/>
+        </w:rPr>
+        <w:t xml:space="preserve">b.    </w:t>
+      </w:r>
+      <w:proofErr w:type="spellStart"/>
+      <w:r>
+        <w:rPr>
+          <w:lang w:val="de-CH"/>
+        </w:rPr>
+        <w:t>For</w:t>
+      </w:r>
+      <w:proofErr w:type="spellEnd"/>
+    </w:p>
+    <w:p>
+      <w:pPr>
+        <w:spacing w:after="0" w:line="276" w:lineRule="auto"/>
+        <w:rPr>
+          <w:lang w:val="de-CH"/>
+        </w:rPr>
+      </w:pPr>
+      <w:r>
+        <w:rPr>
+          <w:lang w:val="de-CH"/>
+        </w:rPr>
+        <w:t xml:space="preserve">Klammer nach </w:t>
+      </w:r>
+      <w:proofErr w:type="spellStart"/>
+      <w:r>
+        <w:rPr>
+          <w:lang w:val="de-CH"/>
+        </w:rPr>
+        <w:t>statement</w:t>
+      </w:r>
+      <w:proofErr w:type="spellEnd"/>
+    </w:p>
+    <w:p>
+      <w:pPr>
+        <w:spacing w:after="0" w:line="276" w:lineRule="auto"/>
+        <w:rPr>
+          <w:lang w:val="de-CH"/>
+        </w:rPr>
+      </w:pPr>
+      <w:r>
+        <w:rPr>
+          <w:lang w:val="de-CH"/>
+        </w:rPr>
+        <w:t xml:space="preserve">c.    </w:t>
+      </w:r>
+      <w:proofErr w:type="spellStart"/>
+      <w:r>
+        <w:rPr>
+          <w:lang w:val="de-CH"/>
+        </w:rPr>
+        <w:t>Foreach</w:t>
+      </w:r>
+      <w:proofErr w:type="spellEnd"/>
+    </w:p>
+    <w:p>
+      <w:pPr>
+        <w:spacing w:after="0" w:line="276" w:lineRule="auto"/>
+        <w:rPr>
+          <w:lang w:val="de-CH"/>
+        </w:rPr>
+      </w:pPr>
+      <w:r>
+        <w:rPr>
+          <w:lang w:val="de-CH"/>
+        </w:rPr>
+        <w:t xml:space="preserve">Klammer nach </w:t>
+      </w:r>
+      <w:proofErr w:type="spellStart"/>
+      <w:r>
+        <w:rPr>
+          <w:lang w:val="de-CH"/>
+        </w:rPr>
+        <w:t>statement</w:t>
+      </w:r>
+      <w:proofErr w:type="spellEnd"/>
+    </w:p>
+    <w:p>
+      <w:pPr>
+        <w:spacing w:after="0" w:line="276" w:lineRule="auto"/>
+        <w:rPr>
+          <w:lang w:val="de-CH"/>
+        </w:rPr>
+      </w:pPr>
+      <w:r>
+        <w:rPr>
+          <w:lang w:val="de-CH"/>
+        </w:rPr>
+        <w:t xml:space="preserve">d.    </w:t>
+      </w:r>
+      <w:proofErr w:type="spellStart"/>
+      <w:r>
+        <w:rPr>
+          <w:lang w:val="de-CH"/>
+        </w:rPr>
+        <w:t>While</w:t>
+      </w:r>
+      <w:proofErr w:type="spellEnd"/>
+    </w:p>
+    <w:p>
+      <w:pPr>
+        <w:spacing w:after="0" w:line="276" w:lineRule="auto"/>
+        <w:rPr>
+          <w:lang w:val="de-CH"/>
+        </w:rPr>
+      </w:pPr>
+      <w:r>
+        <w:rPr>
+          <w:lang w:val="de-CH"/>
+        </w:rPr>
+        <w:t xml:space="preserve">Klammer nach </w:t>
+      </w:r>
+      <w:proofErr w:type="spellStart"/>
+      <w:r>
+        <w:rPr>
+          <w:lang w:val="de-CH"/>
+        </w:rPr>
+        <w:t>statement</w:t>
+      </w:r>
+      <w:proofErr w:type="spellEnd"/>
+    </w:p>
+    <w:p>
+      <w:pPr>
+        <w:spacing w:after="0" w:line="276" w:lineRule="auto"/>
+        <w:rPr>
+          <w:lang w:val="de-CH"/>
+        </w:rPr>
+      </w:pPr>
+      <w:r>
+        <w:rPr>
+          <w:lang w:val="de-CH"/>
+        </w:rPr>
+        <w:t>e.    Switch</w:t>
+      </w:r>
+    </w:p>
+    <w:p>
+      <w:pPr>
+        <w:spacing w:after="0" w:line="276" w:lineRule="auto"/>
+        <w:rPr>
+          <w:lang w:val="de-CH"/>
+        </w:rPr>
+      </w:pPr>
+      <w:r>
+        <w:rPr>
+          <w:lang w:val="de-CH"/>
+        </w:rPr>
+        <w:t xml:space="preserve">Klammer nach </w:t>
+      </w:r>
+      <w:proofErr w:type="spellStart"/>
+      <w:r>
+        <w:rPr>
+          <w:lang w:val="de-CH"/>
+        </w:rPr>
+        <w:t>statement</w:t>
+      </w:r>
+      <w:proofErr w:type="spellEnd"/>
+    </w:p>
+    <w:p>
+      <w:pPr>
+        <w:spacing w:after="0" w:line="276" w:lineRule="auto"/>
+        <w:rPr>
+          <w:lang w:val="de-CH"/>
+        </w:rPr>
+      </w:pPr>
+    </w:p>
+    <w:p>
+      <w:pPr>
+        <w:spacing w:after="0" w:line="276" w:lineRule="auto"/>
+        <w:rPr>
+          <w:lang w:val="de-CH"/>
+        </w:rPr>
+      </w:pPr>
+    </w:p>
+    <w:p>
+      <w:pPr>
+        <w:spacing w:after="0" w:line="276" w:lineRule="auto"/>
+        <w:rPr>
+          <w:lang w:val="de-CH"/>
+        </w:rPr>
+      </w:pPr>
+    </w:p>
+    <w:p>
+      <w:pPr>
+        <w:spacing w:after="0" w:line="276" w:lineRule="auto"/>
+        <w:rPr>
+          <w:lang w:val="de-CH"/>
+        </w:rPr>
+      </w:pPr>
+    </w:p>
+    <w:p>
+      <w:pPr>
+        <w:spacing w:after="0" w:line="276" w:lineRule="auto"/>
+        <w:rPr>
+          <w:lang w:val="de-CH"/>
+        </w:rPr>
+      </w:pPr>
+    </w:p>
+    <w:p>
+      <w:pPr>
+        <w:spacing w:after="0" w:line="276" w:lineRule="auto"/>
+        <w:rPr>
+          <w:lang w:val="de-CH"/>
+        </w:rPr>
+      </w:pPr>
+    </w:p>
+    <w:p>
+      <w:pPr>
+        <w:pStyle w:val="berschrift1"/>
+        <w:rPr>
+          <w:lang w:val="de-CH"/>
+        </w:rPr>
+      </w:pPr>
+      <w:bookmarkStart w:id="11" w:name="_Toc27748100"/>
+      <w:proofErr w:type="spellStart"/>
+      <w:r>
+        <w:rPr>
+          <w:lang w:val="de-CH"/>
+        </w:rPr>
+        <w:t>Testing</w:t>
+      </w:r>
+      <w:bookmarkEnd w:id="11"/>
+      <w:proofErr w:type="spellEnd"/>
+    </w:p>
+    <w:p>
+      <w:pPr>
+        <w:pStyle w:val="Titel"/>
+        <w:rPr>
+          <w:lang w:val="de-CH"/>
+        </w:rPr>
+      </w:pPr>
+    </w:p>
+    <w:tbl>
+      <w:tblPr>
+        <w:tblStyle w:val="Listentabelle7farbigAkzent1"/>
+        <w:tblpPr w:leftFromText="180" w:rightFromText="180" w:vertAnchor="page" w:horzAnchor="margin" w:tblpY="3061"/>
+        <w:tblW w:w="0" w:type="auto"/>
+        <w:tblLook w:val="04A0" w:firstRow="1" w:lastRow="0" w:firstColumn="1" w:lastColumn="0" w:noHBand="0" w:noVBand="1"/>
+      </w:tblPr>
+      <w:tblGrid>
+        <w:gridCol w:w="846"/>
+        <w:gridCol w:w="5195"/>
+        <w:gridCol w:w="3021"/>
+      </w:tblGrid>
+      <w:tr>
+        <w:trPr>
+          <w:cnfStyle w:val="100000000000" w:firstRow="1" w:lastRow="0" w:firstColumn="0" w:lastColumn="0" w:oddVBand="0" w:evenVBand="0" w:oddHBand="0" w:evenHBand="0" w:firstRowFirstColumn="0" w:firstRowLastColumn="0" w:lastRowFirstColumn="0" w:lastRowLastColumn="0"/>
+        </w:trPr>
+        <w:tc>
+          <w:tcPr>
+            <w:cnfStyle w:val="001000000100" w:firstRow="0" w:lastRow="0" w:firstColumn="1" w:lastColumn="0" w:oddVBand="0" w:evenVBand="0" w:oddHBand="0" w:evenHBand="0" w:firstRowFirstColumn="1" w:firstRowLastColumn="0" w:lastRowFirstColumn="0" w:lastRowLastColumn="0"/>
+            <w:tcW w:w="846" w:type="dxa"/>
+          </w:tcPr>
+          <w:p>
+            <w:pPr>
+              <w:rPr>
+                <w:rFonts w:ascii="Calibri" w:eastAsia="Calibri" w:hAnsi="Calibri" w:cs="Times New Roman"/>
+                <w:lang w:val="de-CH"/>
+              </w:rPr>
+            </w:pPr>
+            <w:proofErr w:type="spellStart"/>
+            <w:r>
+              <w:rPr>
+                <w:rFonts w:ascii="Calibri" w:eastAsia="Calibri" w:hAnsi="Calibri" w:cs="Times New Roman"/>
+                <w:lang w:val="de-CH"/>
+              </w:rPr>
+              <w:t>Nr</w:t>
+            </w:r>
+            <w:proofErr w:type="spellEnd"/>
+          </w:p>
+        </w:tc>
+        <w:tc>
+          <w:tcPr>
+            <w:tcW w:w="5195" w:type="dxa"/>
+          </w:tcPr>
+          <w:p>
+            <w:pPr>
+              <w:cnfStyle w:val="100000000000" w:firstRow="1" w:lastRow="0" w:firstColumn="0" w:lastColumn="0" w:oddVBand="0" w:evenVBand="0" w:oddHBand="0" w:evenHBand="0" w:firstRowFirstColumn="0" w:firstRowLastColumn="0" w:lastRowFirstColumn="0" w:lastRowLastColumn="0"/>
+              <w:rPr>
+                <w:rFonts w:ascii="Calibri" w:eastAsia="Calibri" w:hAnsi="Calibri" w:cs="Times New Roman"/>
+                <w:lang w:val="de-CH"/>
+              </w:rPr>
+            </w:pPr>
+            <w:r>
+              <w:rPr>
+                <w:rFonts w:ascii="Calibri" w:eastAsia="Calibri" w:hAnsi="Calibri" w:cs="Times New Roman"/>
+                <w:lang w:val="de-CH"/>
+              </w:rPr>
+              <w:t>Vorgehen</w:t>
+            </w:r>
+          </w:p>
+        </w:tc>
+        <w:tc>
+          <w:tcPr>
+            <w:tcW w:w="3021" w:type="dxa"/>
+          </w:tcPr>
+          <w:p>
+            <w:pPr>
+              <w:cnfStyle w:val="100000000000" w:firstRow="1" w:lastRow="0" w:firstColumn="0" w:lastColumn="0" w:oddVBand="0" w:evenVBand="0" w:oddHBand="0" w:evenHBand="0" w:firstRowFirstColumn="0" w:firstRowLastColumn="0" w:lastRowFirstColumn="0" w:lastRowLastColumn="0"/>
+              <w:rPr>
+                <w:rFonts w:ascii="Calibri" w:eastAsia="Calibri" w:hAnsi="Calibri" w:cs="Times New Roman"/>
+                <w:lang w:val="de-CH"/>
+              </w:rPr>
+            </w:pPr>
+            <w:r>
+              <w:rPr>
+                <w:rFonts w:ascii="Calibri" w:eastAsia="Calibri" w:hAnsi="Calibri" w:cs="Times New Roman"/>
+                <w:lang w:val="de-CH"/>
+              </w:rPr>
+              <w:t xml:space="preserve"> Resultat</w:t>
+            </w:r>
+          </w:p>
+        </w:tc>
+      </w:tr>
+      <w:tr>
+        <w:trPr>
+          <w:cnfStyle w:val="000000100000" w:firstRow="0" w:lastRow="0" w:firstColumn="0" w:lastColumn="0" w:oddVBand="0" w:evenVBand="0" w:oddHBand="1" w:evenHBand="0" w:firstRowFirstColumn="0" w:firstRowLastColumn="0" w:lastRowFirstColumn="0" w:lastRowLastColumn="0"/>
+          <w:trHeight w:val="563"/>
+        </w:trPr>
+        <w:tc>
+          <w:tcPr>
+            <w:cnfStyle w:val="001000000000" w:firstRow="0" w:lastRow="0" w:firstColumn="1" w:lastColumn="0" w:oddVBand="0" w:evenVBand="0" w:oddHBand="0" w:evenHBand="0" w:firstRowFirstColumn="0" w:firstRowLastColumn="0" w:lastRowFirstColumn="0" w:lastRowLastColumn="0"/>
+            <w:tcW w:w="846" w:type="dxa"/>
+          </w:tcPr>
+          <w:p>
+            <w:pPr>
+              <w:rPr>
+                <w:rFonts w:ascii="Calibri" w:eastAsia="Calibri" w:hAnsi="Calibri" w:cs="Times New Roman"/>
+                <w:lang w:val="de-CH"/>
+              </w:rPr>
+            </w:pPr>
+            <w:r>
+              <w:rPr>
+                <w:rFonts w:ascii="Calibri" w:eastAsia="Calibri" w:hAnsi="Calibri" w:cs="Times New Roman"/>
+                <w:lang w:val="de-CH"/>
+              </w:rPr>
+              <w:t>1</w:t>
+            </w:r>
+          </w:p>
+        </w:tc>
+        <w:tc>
+          <w:tcPr>
+            <w:tcW w:w="5195" w:type="dxa"/>
+          </w:tcPr>
+          <w:p>
+            <w:pPr>
+              <w:numPr>
+                <w:ilvl w:val="0"/>
+                <w:numId w:val="5"/>
+              </w:numPr>
+              <w:cnfStyle w:val="000000100000" w:firstRow="0" w:lastRow="0" w:firstColumn="0" w:lastColumn="0" w:oddVBand="0" w:evenVBand="0" w:oddHBand="1" w:evenHBand="0" w:firstRowFirstColumn="0" w:firstRowLastColumn="0" w:lastRowFirstColumn="0" w:lastRowLastColumn="0"/>
+              <w:rPr>
+                <w:rFonts w:ascii="Calibri" w:eastAsia="Calibri" w:hAnsi="Calibri" w:cs="Times New Roman"/>
+                <w:lang w:val="de-CH"/>
+              </w:rPr>
+            </w:pPr>
+            <w:r>
+              <w:rPr>
+                <w:rFonts w:ascii="Calibri" w:eastAsia="Calibri" w:hAnsi="Calibri" w:cs="Times New Roman"/>
+              </w:rPr>
+              <w:t xml:space="preserve">Text Datum und zeit </w:t>
+            </w:r>
+            <w:r>
+              <w:rPr>
+                <w:rFonts w:ascii="Calibri" w:eastAsia="Calibri" w:hAnsi="Calibri" w:cs="Times New Roman"/>
+              </w:rPr>
+              <w:t>Auswählen.</w:t>
+            </w:r>
+          </w:p>
+          <w:p>
+            <w:pPr>
+              <w:ind w:left="360"/>
+              <w:cnfStyle w:val="000000100000" w:firstRow="0" w:lastRow="0" w:firstColumn="0" w:lastColumn="0" w:oddVBand="0" w:evenVBand="0" w:oddHBand="1" w:evenHBand="0" w:firstRowFirstColumn="0" w:firstRowLastColumn="0" w:lastRowFirstColumn="0" w:lastRowLastColumn="0"/>
+              <w:rPr>
+                <w:rFonts w:ascii="Calibri" w:eastAsia="Calibri" w:hAnsi="Calibri" w:cs="Times New Roman"/>
+                <w:b/>
+                <w:lang w:val="de-CH"/>
+              </w:rPr>
+            </w:pPr>
+          </w:p>
+        </w:tc>
+        <w:tc>
+          <w:tcPr>
+            <w:tcW w:w="3021" w:type="dxa"/>
+          </w:tcPr>
+          <w:p>
+            <w:pPr>
+              <w:cnfStyle w:val="000000100000" w:firstRow="0" w:lastRow="0" w:firstColumn="0" w:lastColumn="0" w:oddVBand="0" w:evenVBand="0" w:oddHBand="1" w:evenHBand="0" w:firstRowFirstColumn="0" w:firstRowLastColumn="0" w:lastRowFirstColumn="0" w:lastRowLastColumn="0"/>
+              <w:rPr>
+                <w:rFonts w:ascii="Calibri" w:eastAsia="Calibri" w:hAnsi="Calibri" w:cs="Times New Roman"/>
+                <w:lang w:val="de-CH"/>
+              </w:rPr>
+            </w:pPr>
+            <w:r>
+              <w:rPr>
+                <w:rFonts w:ascii="Calibri" w:eastAsia="Calibri" w:hAnsi="Calibri" w:cs="Times New Roman"/>
+                <w:lang w:val="de-CH"/>
+              </w:rPr>
+              <w:t>Start- und Endstation enthalten keinen Text mehr.</w:t>
+            </w:r>
+          </w:p>
+          <w:p>
+            <w:pPr>
+              <w:cnfStyle w:val="000000100000" w:firstRow="0" w:lastRow="0" w:firstColumn="0" w:lastColumn="0" w:oddVBand="0" w:evenVBand="0" w:oddHBand="1" w:evenHBand="0" w:firstRowFirstColumn="0" w:firstRowLastColumn="0" w:lastRowFirstColumn="0" w:lastRowLastColumn="0"/>
+              <w:rPr>
+                <w:rFonts w:ascii="Calibri" w:eastAsia="Calibri" w:hAnsi="Calibri" w:cs="Times New Roman"/>
+                <w:lang w:val="de-CH"/>
+              </w:rPr>
+            </w:pPr>
+            <w:r>
+              <w:rPr>
+                <w:rFonts w:ascii="Calibri" w:eastAsia="Calibri" w:hAnsi="Calibri" w:cs="Times New Roman"/>
+                <w:lang w:val="de-CH"/>
+              </w:rPr>
+              <w:t>Datum ist auf heute gesetzt.</w:t>
+            </w:r>
+          </w:p>
+          <w:p>
+            <w:pPr>
+              <w:cnfStyle w:val="000000100000" w:firstRow="0" w:lastRow="0" w:firstColumn="0" w:lastColumn="0" w:oddVBand="0" w:evenVBand="0" w:oddHBand="1" w:evenHBand="0" w:firstRowFirstColumn="0" w:firstRowLastColumn="0" w:lastRowFirstColumn="0" w:lastRowLastColumn="0"/>
+              <w:rPr>
+                <w:rFonts w:ascii="Calibri" w:eastAsia="Calibri" w:hAnsi="Calibri" w:cs="Times New Roman"/>
+                <w:lang w:val="de-CH"/>
+              </w:rPr>
+            </w:pPr>
+            <w:r>
+              <w:rPr>
+                <w:rFonts w:ascii="Calibri" w:eastAsia="Calibri" w:hAnsi="Calibri" w:cs="Times New Roman"/>
+                <w:lang w:val="de-CH"/>
+              </w:rPr>
+              <w:t>Zeit ist auf jetzt gesetzt.</w:t>
+            </w:r>
+          </w:p>
+        </w:tc>
+      </w:tr>
+      <w:tr>
+        <w:tc>
+          <w:tcPr>
+            <w:cnfStyle w:val="001000000000" w:firstRow="0" w:lastRow="0" w:firstColumn="1" w:lastColumn="0" w:oddVBand="0" w:evenVBand="0" w:oddHBand="0" w:evenHBand="0" w:firstRowFirstColumn="0" w:firstRowLastColumn="0" w:lastRowFirstColumn="0" w:lastRowLastColumn="0"/>
+            <w:tcW w:w="846" w:type="dxa"/>
+          </w:tcPr>
+          <w:p>
+            <w:pPr>
+              <w:rPr>
+                <w:rFonts w:ascii="Calibri" w:eastAsia="Calibri" w:hAnsi="Calibri" w:cs="Times New Roman"/>
+                <w:lang w:val="de-CH"/>
+              </w:rPr>
+            </w:pPr>
+            <w:r>
+              <w:rPr>
+                <w:rFonts w:ascii="Calibri" w:eastAsia="Calibri" w:hAnsi="Calibri" w:cs="Times New Roman"/>
+                <w:lang w:val="de-CH"/>
+              </w:rPr>
+              <w:t>2</w:t>
+            </w:r>
+          </w:p>
+        </w:tc>
+        <w:tc>
+          <w:tcPr>
+            <w:tcW w:w="5195" w:type="dxa"/>
+          </w:tcPr>
+          <w:p>
+            <w:pPr>
+              <w:numPr>
+                <w:ilvl w:val="0"/>
+                <w:numId w:val="4"/>
+              </w:numPr>
+              <w:cnfStyle w:val="000000000000" w:firstRow="0" w:lastRow="0" w:firstColumn="0" w:lastColumn="0" w:oddVBand="0" w:evenVBand="0" w:oddHBand="0" w:evenHBand="0" w:firstRowFirstColumn="0" w:firstRowLastColumn="0" w:lastRowFirstColumn="0" w:lastRowLastColumn="0"/>
+              <w:rPr>
+                <w:rFonts w:ascii="Calibri" w:eastAsia="Calibri" w:hAnsi="Calibri" w:cs="Times New Roman"/>
+                <w:lang w:val="de-CH"/>
+              </w:rPr>
+            </w:pPr>
+            <w:r>
+              <w:rPr>
+                <w:rFonts w:ascii="Calibri" w:eastAsia="Calibri" w:hAnsi="Calibri" w:cs="Times New Roman"/>
+                <w:lang w:val="de-CH"/>
+              </w:rPr>
+              <w:t>Name einer Startstation im Start- oder Endstationsfeld eingeben.</w:t>
+            </w:r>
+          </w:p>
+        </w:tc>
+        <w:tc>
+          <w:tcPr>
+            <w:tcW w:w="3021" w:type="dxa"/>
+          </w:tcPr>
+          <w:p>
+            <w:pPr>
+              <w:cnfStyle w:val="000000000000" w:firstRow="0" w:lastRow="0" w:firstColumn="0" w:lastColumn="0" w:oddVBand="0" w:evenVBand="0" w:oddHBand="0" w:evenHBand="0" w:firstRowFirstColumn="0" w:firstRowLastColumn="0" w:lastRowFirstColumn="0" w:lastRowLastColumn="0"/>
+              <w:rPr>
+                <w:rFonts w:ascii="Calibri" w:eastAsia="Calibri" w:hAnsi="Calibri" w:cs="Times New Roman"/>
+              </w:rPr>
+            </w:pPr>
+            <w:r>
+              <w:rPr>
+                <w:rFonts w:ascii="Calibri" w:eastAsia="Calibri" w:hAnsi="Calibri" w:cs="Times New Roman"/>
+                <w:lang w:val="de-CH"/>
+              </w:rPr>
+              <w:t>Es werden Vorschläge für mögliche Stationen angezeigt</w:t>
+            </w:r>
+          </w:p>
+          <w:p>
+            <w:pPr>
+              <w:cnfStyle w:val="000000000000" w:firstRow="0" w:lastRow="0" w:firstColumn="0" w:lastColumn="0" w:oddVBand="0" w:evenVBand="0" w:oddHBand="0" w:evenHBand="0" w:firstRowFirstColumn="0" w:firstRowLastColumn="0" w:lastRowFirstColumn="0" w:lastRowLastColumn="0"/>
+              <w:rPr>
+                <w:rFonts w:ascii="Calibri" w:eastAsia="Calibri" w:hAnsi="Calibri" w:cs="Times New Roman"/>
+                <w:lang w:val="de-CH"/>
+              </w:rPr>
+            </w:pPr>
+            <w:r>
+              <w:rPr>
+                <w:rFonts w:ascii="Calibri" w:eastAsia="Calibri" w:hAnsi="Calibri" w:cs="Times New Roman"/>
+              </w:rPr>
+              <w:t>Drop Down wird Automatisch geöffnet</w:t>
+            </w:r>
+          </w:p>
+        </w:tc>
+      </w:tr>
+      <w:tr>
+        <w:trPr>
+          <w:cnfStyle w:val="000000100000" w:firstRow="0" w:lastRow="0" w:firstColumn="0" w:lastColumn="0" w:oddVBand="0" w:evenVBand="0" w:oddHBand="1" w:evenHBand="0" w:firstRowFirstColumn="0" w:firstRowLastColumn="0" w:lastRowFirstColumn="0" w:lastRowLastColumn="0"/>
+        </w:trPr>
+        <w:tc>
+          <w:tcPr>
+            <w:cnfStyle w:val="001000000000" w:firstRow="0" w:lastRow="0" w:firstColumn="1" w:lastColumn="0" w:oddVBand="0" w:evenVBand="0" w:oddHBand="0" w:evenHBand="0" w:firstRowFirstColumn="0" w:firstRowLastColumn="0" w:lastRowFirstColumn="0" w:lastRowLastColumn="0"/>
+            <w:tcW w:w="846" w:type="dxa"/>
+          </w:tcPr>
+          <w:p>
+            <w:pPr>
+              <w:rPr>
+                <w:rFonts w:ascii="Calibri" w:eastAsia="Calibri" w:hAnsi="Calibri" w:cs="Times New Roman"/>
+                <w:lang w:val="de-CH"/>
+              </w:rPr>
+            </w:pPr>
+            <w:r>
+              <w:rPr>
+                <w:rFonts w:ascii="Calibri" w:eastAsia="Calibri" w:hAnsi="Calibri" w:cs="Times New Roman"/>
+                <w:lang w:val="de-CH"/>
+              </w:rPr>
+              <w:t>3</w:t>
+            </w:r>
+          </w:p>
+        </w:tc>
+        <w:tc>
+          <w:tcPr>
+            <w:tcW w:w="5195" w:type="dxa"/>
+          </w:tcPr>
+          <w:p>
+            <w:pPr>
+              <w:numPr>
+                <w:ilvl w:val="0"/>
+                <w:numId w:val="4"/>
+              </w:numPr>
+              <w:cnfStyle w:val="000000100000" w:firstRow="0" w:lastRow="0" w:firstColumn="0" w:lastColumn="0" w:oddVBand="0" w:evenVBand="0" w:oddHBand="1" w:evenHBand="0" w:firstRowFirstColumn="0" w:firstRowLastColumn="0" w:lastRowFirstColumn="0" w:lastRowLastColumn="0"/>
+              <w:rPr>
+                <w:rFonts w:ascii="Calibri" w:eastAsia="Calibri" w:hAnsi="Calibri" w:cs="Times New Roman"/>
+                <w:lang w:val="de-CH"/>
+              </w:rPr>
+            </w:pPr>
+            <w:r>
+              <w:rPr>
+                <w:rFonts w:ascii="Calibri" w:eastAsia="Calibri" w:hAnsi="Calibri" w:cs="Times New Roman"/>
+              </w:rPr>
+              <w:t>Startstatio</w:t>
+            </w:r>
+            <w:r>
+              <w:rPr>
+                <w:rFonts w:ascii="Calibri" w:eastAsia="Calibri" w:hAnsi="Calibri" w:cs="Times New Roman"/>
+              </w:rPr>
+              <w:t xml:space="preserve">n eingeben und auf </w:t>
+            </w:r>
+            <w:proofErr w:type="spellStart"/>
+            <w:r>
+              <w:rPr>
+                <w:rFonts w:ascii="Calibri" w:eastAsia="Calibri" w:hAnsi="Calibri" w:cs="Times New Roman"/>
+              </w:rPr>
+              <w:t>M</w:t>
+            </w:r>
+            <w:r>
+              <w:rPr>
+                <w:rFonts w:ascii="Calibri" w:eastAsia="Calibri" w:hAnsi="Calibri" w:cs="Times New Roman"/>
+              </w:rPr>
+              <w:t>ap</w:t>
+            </w:r>
+            <w:proofErr w:type="spellEnd"/>
+            <w:r>
+              <w:rPr>
+                <w:rFonts w:ascii="Calibri" w:eastAsia="Calibri" w:hAnsi="Calibri" w:cs="Times New Roman"/>
+              </w:rPr>
+              <w:t xml:space="preserve"> Botton drücken</w:t>
+            </w:r>
+            <w:r>
+              <w:rPr>
+                <w:rFonts w:ascii="Calibri" w:eastAsia="Calibri" w:hAnsi="Calibri" w:cs="Times New Roman"/>
+                <w:lang w:val="de-CH"/>
+              </w:rPr>
+              <w:t xml:space="preserve"> </w:t>
+            </w:r>
+          </w:p>
+        </w:tc>
+        <w:tc>
+          <w:tcPr>
+            <w:tcW w:w="3021" w:type="dxa"/>
+          </w:tcPr>
+          <w:p>
+            <w:pPr>
+              <w:cnfStyle w:val="000000100000" w:firstRow="0" w:lastRow="0" w:firstColumn="0" w:lastColumn="0" w:oddVBand="0" w:evenVBand="0" w:oddHBand="1" w:evenHBand="0" w:firstRowFirstColumn="0" w:firstRowLastColumn="0" w:lastRowFirstColumn="0" w:lastRowLastColumn="0"/>
+              <w:rPr>
+                <w:rFonts w:ascii="Calibri" w:eastAsia="Calibri" w:hAnsi="Calibri" w:cs="Times New Roman"/>
+                <w:lang w:val="de-CH"/>
+              </w:rPr>
+            </w:pPr>
+            <w:r>
+              <w:rPr>
+                <w:rFonts w:ascii="Calibri" w:eastAsia="Calibri" w:hAnsi="Calibri" w:cs="Times New Roman"/>
+              </w:rPr>
+              <w:t xml:space="preserve">Google </w:t>
+            </w:r>
+            <w:proofErr w:type="spellStart"/>
+            <w:r>
+              <w:rPr>
+                <w:rFonts w:ascii="Calibri" w:eastAsia="Calibri" w:hAnsi="Calibri" w:cs="Times New Roman"/>
+              </w:rPr>
+              <w:t>M</w:t>
+            </w:r>
+            <w:r>
+              <w:rPr>
+                <w:rFonts w:ascii="Calibri" w:eastAsia="Calibri" w:hAnsi="Calibri" w:cs="Times New Roman"/>
+              </w:rPr>
+              <w:t>aps</w:t>
+            </w:r>
+            <w:proofErr w:type="spellEnd"/>
+            <w:r>
+              <w:rPr>
+                <w:rFonts w:ascii="Calibri" w:eastAsia="Calibri" w:hAnsi="Calibri" w:cs="Times New Roman"/>
+              </w:rPr>
+              <w:t xml:space="preserve"> mit </w:t>
+            </w:r>
+            <w:r>
+              <w:rPr>
+                <w:rFonts w:ascii="Calibri" w:eastAsia="Calibri" w:hAnsi="Calibri" w:cs="Times New Roman"/>
+              </w:rPr>
+              <w:t>Koordinaten</w:t>
+            </w:r>
+            <w:r>
+              <w:rPr>
+                <w:rFonts w:ascii="Calibri" w:eastAsia="Calibri" w:hAnsi="Calibri" w:cs="Times New Roman"/>
+              </w:rPr>
+              <w:t xml:space="preserve"> der </w:t>
+            </w:r>
+            <w:r>
+              <w:rPr>
+                <w:rFonts w:ascii="Calibri" w:eastAsia="Calibri" w:hAnsi="Calibri" w:cs="Times New Roman"/>
+              </w:rPr>
+              <w:t>Station</w:t>
+            </w:r>
+            <w:r>
+              <w:rPr>
+                <w:rFonts w:ascii="Calibri" w:eastAsia="Calibri" w:hAnsi="Calibri" w:cs="Times New Roman"/>
+              </w:rPr>
+              <w:t xml:space="preserve"> geöffnet</w:t>
+            </w:r>
+          </w:p>
+        </w:tc>
+      </w:tr>
+      <w:tr>
+        <w:tc>
+          <w:tcPr>
+            <w:cnfStyle w:val="001000000000" w:firstRow="0" w:lastRow="0" w:firstColumn="1" w:lastColumn="0" w:oddVBand="0" w:evenVBand="0" w:oddHBand="0" w:evenHBand="0" w:firstRowFirstColumn="0" w:firstRowLastColumn="0" w:lastRowFirstColumn="0" w:lastRowLastColumn="0"/>
+            <w:tcW w:w="846" w:type="dxa"/>
+          </w:tcPr>
+          <w:p>
+            <w:pPr>
+              <w:rPr>
+                <w:rFonts w:ascii="Calibri" w:eastAsia="Calibri" w:hAnsi="Calibri" w:cs="Times New Roman"/>
+                <w:lang w:val="de-CH"/>
+              </w:rPr>
+            </w:pPr>
+            <w:r>
+              <w:rPr>
+                <w:rFonts w:ascii="Calibri" w:eastAsia="Calibri" w:hAnsi="Calibri" w:cs="Times New Roman"/>
+                <w:lang w:val="de-CH"/>
+              </w:rPr>
+              <w:t>4</w:t>
+            </w:r>
+          </w:p>
+        </w:tc>
+        <w:tc>
+          <w:tcPr>
+            <w:tcW w:w="5195" w:type="dxa"/>
+          </w:tcPr>
+          <w:p>
+            <w:pPr>
+              <w:numPr>
+                <w:ilvl w:val="0"/>
+                <w:numId w:val="4"/>
+              </w:numPr>
+              <w:cnfStyle w:val="000000000000" w:firstRow="0" w:lastRow="0" w:firstColumn="0" w:lastColumn="0" w:oddVBand="0" w:evenVBand="0" w:oddHBand="0" w:evenHBand="0" w:firstRowFirstColumn="0" w:firstRowLastColumn="0" w:lastRowFirstColumn="0" w:lastRowLastColumn="0"/>
+              <w:rPr>
+                <w:rFonts w:ascii="Calibri" w:eastAsia="Calibri" w:hAnsi="Calibri" w:cs="Times New Roman"/>
+                <w:lang w:val="de-CH"/>
+              </w:rPr>
+            </w:pPr>
+            <w:r>
+              <w:rPr>
+                <w:rFonts w:ascii="Calibri" w:eastAsia="Calibri" w:hAnsi="Calibri" w:cs="Times New Roman"/>
+                <w:lang w:val="de-CH"/>
+              </w:rPr>
+              <w:t>Beliebige Station in den Start- und Endstationsfeldern auswählen.</w:t>
+            </w:r>
+          </w:p>
+          <w:p>
+            <w:pPr>
+              <w:numPr>
+                <w:ilvl w:val="0"/>
+                <w:numId w:val="4"/>
+              </w:numPr>
+              <w:cnfStyle w:val="000000000000" w:firstRow="0" w:lastRow="0" w:firstColumn="0" w:lastColumn="0" w:oddVBand="0" w:evenVBand="0" w:oddHBand="0" w:evenHBand="0" w:firstRowFirstColumn="0" w:firstRowLastColumn="0" w:lastRowFirstColumn="0" w:lastRowLastColumn="0"/>
+              <w:rPr>
+                <w:rFonts w:ascii="Calibri" w:eastAsia="Calibri" w:hAnsi="Calibri" w:cs="Times New Roman"/>
+                <w:lang w:val="de-CH"/>
+              </w:rPr>
+            </w:pPr>
+            <w:r>
+              <w:rPr>
+                <w:rFonts w:ascii="Calibri" w:eastAsia="Calibri" w:hAnsi="Calibri" w:cs="Times New Roman"/>
+                <w:lang w:val="de-CH"/>
+              </w:rPr>
+              <w:t>Auf Suchen Drücken</w:t>
+            </w:r>
+          </w:p>
+        </w:tc>
+        <w:tc>
+          <w:tcPr>
+            <w:tcW w:w="3021" w:type="dxa"/>
+          </w:tcPr>
+          <w:p>
+            <w:pPr>
+              <w:cnfStyle w:val="000000000000" w:firstRow="0" w:lastRow="0" w:firstColumn="0" w:lastColumn="0" w:oddVBand="0" w:evenVBand="0" w:oddHBand="0" w:evenHBand="0" w:firstRowFirstColumn="0" w:firstRowLastColumn="0" w:lastRowFirstColumn="0" w:lastRowLastColumn="0"/>
+              <w:rPr>
+                <w:rFonts w:ascii="Calibri" w:eastAsia="Calibri" w:hAnsi="Calibri" w:cs="Times New Roman"/>
+                <w:lang w:val="de-CH"/>
+              </w:rPr>
+            </w:pPr>
+            <w:r>
+              <w:rPr>
+                <w:rFonts w:ascii="Calibri" w:eastAsia="Calibri" w:hAnsi="Calibri" w:cs="Times New Roman"/>
+                <w:lang w:val="de-CH"/>
+              </w:rPr>
+              <w:t>Verbindungen von der Start- zur Endstation ab dem jetzigen Zeitpunkt werden in der Verbindungsliste angezeigt.</w:t>
+            </w:r>
+          </w:p>
+        </w:tc>
+      </w:tr>
+      <w:tr>
+        <w:trPr>
+          <w:cnfStyle w:val="000000100000" w:firstRow="0" w:lastRow="0" w:firstColumn="0" w:lastColumn="0" w:oddVBand="0" w:evenVBand="0" w:oddHBand="1" w:evenHBand="0" w:firstRowFirstColumn="0" w:firstRowLastColumn="0" w:lastRowFirstColumn="0" w:lastRowLastColumn="0"/>
+        </w:trPr>
+        <w:tc>
+          <w:tcPr>
+            <w:cnfStyle w:val="001000000000" w:firstRow="0" w:lastRow="0" w:firstColumn="1" w:lastColumn="0" w:oddVBand="0" w:evenVBand="0" w:oddHBand="0" w:evenHBand="0" w:firstRowFirstColumn="0" w:firstRowLastColumn="0" w:lastRowFirstColumn="0" w:lastRowLastColumn="0"/>
+            <w:tcW w:w="846" w:type="dxa"/>
+          </w:tcPr>
+          <w:p>
+            <w:pPr>
+              <w:rPr>
+                <w:rFonts w:ascii="Calibri" w:eastAsia="Calibri" w:hAnsi="Calibri" w:cs="Times New Roman"/>
+                <w:lang w:val="de-CH"/>
+              </w:rPr>
+            </w:pPr>
+            <w:r>
+              <w:rPr>
+                <w:rFonts w:ascii="Calibri" w:eastAsia="Calibri" w:hAnsi="Calibri" w:cs="Times New Roman"/>
+                <w:lang w:val="de-CH"/>
+              </w:rPr>
+              <w:t>5</w:t>
+            </w:r>
+          </w:p>
+        </w:tc>
+        <w:tc>
+          <w:tcPr>
+            <w:tcW w:w="5195" w:type="dxa"/>
+          </w:tcPr>
+          <w:p>
+            <w:pPr>
+              <w:numPr>
+                <w:ilvl w:val="0"/>
+                <w:numId w:val="4"/>
+              </w:numPr>
+              <w:cnfStyle w:val="000000100000" w:firstRow="0" w:lastRow="0" w:firstColumn="0" w:lastColumn="0" w:oddVBand="0" w:evenVBand="0" w:oddHBand="1" w:evenHBand="0" w:firstRowFirstColumn="0" w:firstRowLastColumn="0" w:lastRowFirstColumn="0" w:lastRowLastColumn="0"/>
+              <w:rPr>
+                <w:rFonts w:ascii="Calibri" w:eastAsia="Calibri" w:hAnsi="Calibri" w:cs="Times New Roman"/>
+                <w:lang w:val="de-CH"/>
+              </w:rPr>
+            </w:pPr>
+            <w:r>
+              <w:rPr>
+                <w:rFonts w:ascii="Calibri" w:eastAsia="Calibri" w:hAnsi="Calibri" w:cs="Times New Roman"/>
+                <w:lang w:val="de-CH"/>
+              </w:rPr>
+              <w:t>Beliebige Station in den Start- und Endstationsfeldern auswählen.</w:t>
+            </w:r>
+          </w:p>
+          <w:p>
+            <w:pPr>
+              <w:numPr>
+                <w:ilvl w:val="0"/>
+                <w:numId w:val="4"/>
+              </w:numPr>
+              <w:cnfStyle w:val="000000100000" w:firstRow="0" w:lastRow="0" w:firstColumn="0" w:lastColumn="0" w:oddVBand="0" w:evenVBand="0" w:oddHBand="1" w:evenHBand="0" w:firstRowFirstColumn="0" w:firstRowLastColumn="0" w:lastRowFirstColumn="0" w:lastRowLastColumn="0"/>
+              <w:rPr>
+                <w:rFonts w:ascii="Calibri" w:eastAsia="Calibri" w:hAnsi="Calibri" w:cs="Times New Roman"/>
+                <w:lang w:val="de-CH"/>
+              </w:rPr>
+            </w:pPr>
+            <w:r>
+              <w:rPr>
+                <w:rFonts w:ascii="Calibri" w:eastAsia="Calibri" w:hAnsi="Calibri" w:cs="Times New Roman"/>
+                <w:lang w:val="de-CH"/>
+              </w:rPr>
+              <w:t>Datum und zeit verändern</w:t>
+            </w:r>
+          </w:p>
+          <w:p>
+            <w:pPr>
+              <w:numPr>
+                <w:ilvl w:val="0"/>
+                <w:numId w:val="4"/>
+              </w:numPr>
+              <w:cnfStyle w:val="000000100000" w:firstRow="0" w:lastRow="0" w:firstColumn="0" w:lastColumn="0" w:oddVBand="0" w:evenVBand="0" w:oddHBand="1" w:evenHBand="0" w:firstRowFirstColumn="0" w:firstRowLastColumn="0" w:lastRowFirstColumn="0" w:lastRowLastColumn="0"/>
+              <w:rPr>
+                <w:rFonts w:ascii="Calibri" w:eastAsia="Calibri" w:hAnsi="Calibri" w:cs="Times New Roman"/>
+                <w:lang w:val="de-CH"/>
+              </w:rPr>
+            </w:pPr>
+            <w:r>
+              <w:rPr>
+                <w:rFonts w:ascii="Calibri" w:eastAsia="Calibri" w:hAnsi="Calibri" w:cs="Times New Roman"/>
+                <w:lang w:val="de-CH"/>
+              </w:rPr>
+              <w:t>Schaltfläche «Anzeigen» drücken</w:t>
+            </w:r>
+          </w:p>
+        </w:tc>
+        <w:tc>
+          <w:tcPr>
+            <w:tcW w:w="3021" w:type="dxa"/>
+          </w:tcPr>
+          <w:p>
+            <w:pPr>
+              <w:cnfStyle w:val="000000100000" w:firstRow="0" w:lastRow="0" w:firstColumn="0" w:lastColumn="0" w:oddVBand="0" w:evenVBand="0" w:oddHBand="1" w:evenHBand="0" w:firstRowFirstColumn="0" w:firstRowLastColumn="0" w:lastRowFirstColumn="0" w:lastRowLastColumn="0"/>
+              <w:rPr>
+                <w:rFonts w:ascii="Calibri" w:eastAsia="Calibri" w:hAnsi="Calibri" w:cs="Times New Roman"/>
+                <w:lang w:val="de-CH"/>
+              </w:rPr>
+            </w:pPr>
+            <w:r>
+              <w:rPr>
+                <w:rFonts w:ascii="Calibri" w:eastAsia="Calibri" w:hAnsi="Calibri" w:cs="Times New Roman"/>
+                <w:lang w:val="de-CH"/>
+              </w:rPr>
+              <w:t>Verbindungen ab dem bestimmten Zeitpunkt werden in der Verbindungsliste angezeigt.</w:t>
+            </w:r>
+          </w:p>
+        </w:tc>
+      </w:tr>
+      <w:tr>
+        <w:tc>
+          <w:tcPr>
+            <w:cnfStyle w:val="001000000000" w:firstRow="0" w:lastRow="0" w:firstColumn="1" w:lastColumn="0" w:oddVBand="0" w:evenVBand="0" w:oddHBand="0" w:evenHBand="0" w:firstRowFirstColumn="0" w:firstRowLastColumn="0" w:lastRowFirstColumn="0" w:lastRowLastColumn="0"/>
+            <w:tcW w:w="846" w:type="dxa"/>
+          </w:tcPr>
+          <w:p>
+            <w:pPr>
+              <w:rPr>
+                <w:rFonts w:ascii="Calibri" w:eastAsia="Calibri" w:hAnsi="Calibri" w:cs="Times New Roman"/>
+                <w:lang w:val="de-CH"/>
+              </w:rPr>
+            </w:pPr>
+            <w:r>
+              <w:rPr>
+                <w:rFonts w:ascii="Calibri" w:eastAsia="Calibri" w:hAnsi="Calibri" w:cs="Times New Roman"/>
+                <w:lang w:val="de-CH"/>
+              </w:rPr>
+              <w:t>6</w:t>
+            </w:r>
+          </w:p>
+        </w:tc>
+        <w:tc>
+          <w:tcPr>
+            <w:tcW w:w="5195" w:type="dxa"/>
+          </w:tcPr>
+          <w:p>
+            <w:pPr>
+              <w:numPr>
+                <w:ilvl w:val="0"/>
+                <w:numId w:val="4"/>
+              </w:numPr>
+              <w:cnfStyle w:val="000000000000" w:firstRow="0" w:lastRow="0" w:firstColumn="0" w:lastColumn="0" w:oddVBand="0" w:evenVBand="0" w:oddHBand="0" w:evenHBand="0" w:firstRowFirstColumn="0" w:firstRowLastColumn="0" w:lastRowFirstColumn="0" w:lastRowLastColumn="0"/>
+              <w:rPr>
+                <w:rFonts w:ascii="Calibri" w:eastAsia="Calibri" w:hAnsi="Calibri" w:cs="Times New Roman"/>
+                <w:lang w:val="de-CH"/>
+              </w:rPr>
+            </w:pPr>
+            <w:r>
+              <w:rPr>
+                <w:rFonts w:ascii="Calibri" w:eastAsia="Calibri" w:hAnsi="Calibri" w:cs="Times New Roman"/>
+                <w:lang w:val="de-CH"/>
+              </w:rPr>
+              <w:t xml:space="preserve">Start und Endstation eingeben </w:t>
+            </w:r>
+          </w:p>
+          <w:p>
+            <w:pPr>
+              <w:numPr>
+                <w:ilvl w:val="0"/>
+                <w:numId w:val="4"/>
+              </w:numPr>
+              <w:cnfStyle w:val="000000000000" w:firstRow="0" w:lastRow="0" w:firstColumn="0" w:lastColumn="0" w:oddVBand="0" w:evenVBand="0" w:oddHBand="0" w:evenHBand="0" w:firstRowFirstColumn="0" w:firstRowLastColumn="0" w:lastRowFirstColumn="0" w:lastRowLastColumn="0"/>
+              <w:rPr>
+                <w:rFonts w:ascii="Calibri" w:eastAsia="Calibri" w:hAnsi="Calibri" w:cs="Times New Roman"/>
+                <w:lang w:val="de-CH"/>
+              </w:rPr>
+            </w:pPr>
+            <w:r>
+              <w:rPr>
+                <w:rFonts w:ascii="Calibri" w:eastAsia="Calibri" w:hAnsi="Calibri" w:cs="Times New Roman"/>
+                <w:lang w:val="de-CH"/>
+              </w:rPr>
+              <w:t xml:space="preserve">Auf </w:t>
+            </w:r>
+            <w:r>
+              <w:rPr>
+                <w:rFonts w:ascii="Calibri" w:eastAsia="Calibri" w:hAnsi="Calibri" w:cs="Times New Roman"/>
+                <w:lang w:val="de-CH"/>
+              </w:rPr>
+              <w:t>Bild</w:t>
+            </w:r>
+            <w:r>
+              <w:rPr>
+                <w:rFonts w:ascii="Calibri" w:eastAsia="Calibri" w:hAnsi="Calibri" w:cs="Times New Roman"/>
+                <w:lang w:val="de-CH"/>
+              </w:rPr>
+              <w:t xml:space="preserve"> mit 2 Pfeilen drücken</w:t>
+            </w:r>
+          </w:p>
+        </w:tc>
+        <w:tc>
+          <w:tcPr>
+            <w:tcW w:w="3021" w:type="dxa"/>
+          </w:tcPr>
+          <w:p>
+            <w:pPr>
+              <w:cnfStyle w:val="000000000000" w:firstRow="0" w:lastRow="0" w:firstColumn="0" w:lastColumn="0" w:oddVBand="0" w:evenVBand="0" w:oddHBand="0" w:evenHBand="0" w:firstRowFirstColumn="0" w:firstRowLastColumn="0" w:lastRowFirstColumn="0" w:lastRowLastColumn="0"/>
+              <w:rPr>
+                <w:rFonts w:ascii="Calibri" w:eastAsia="Calibri" w:hAnsi="Calibri" w:cs="Times New Roman"/>
+                <w:lang w:val="de-CH"/>
+              </w:rPr>
+            </w:pPr>
+            <w:r>
+              <w:rPr>
+                <w:rFonts w:ascii="Calibri" w:eastAsia="Calibri" w:hAnsi="Calibri" w:cs="Times New Roman"/>
+                <w:lang w:val="de-CH"/>
+              </w:rPr>
+              <w:t>Eingaben in Start und Endstation wird getauscht</w:t>
+            </w:r>
+            <w:r>
+              <w:rPr>
+                <w:rFonts w:ascii="Calibri" w:eastAsia="Calibri" w:hAnsi="Calibri" w:cs="Times New Roman"/>
+                <w:lang w:val="de-CH"/>
+              </w:rPr>
+              <w:t>.</w:t>
+            </w:r>
+          </w:p>
+        </w:tc>
+      </w:tr>
+      <w:tr>
+        <w:trPr>
+          <w:cnfStyle w:val="000000100000" w:firstRow="0" w:lastRow="0" w:firstColumn="0" w:lastColumn="0" w:oddVBand="0" w:evenVBand="0" w:oddHBand="1" w:evenHBand="0" w:firstRowFirstColumn="0" w:firstRowLastColumn="0" w:lastRowFirstColumn="0" w:lastRowLastColumn="0"/>
+        </w:trPr>
+        <w:tc>
+          <w:tcPr>
+            <w:cnfStyle w:val="001000000000" w:firstRow="0" w:lastRow="0" w:firstColumn="1" w:lastColumn="0" w:oddVBand="0" w:evenVBand="0" w:oddHBand="0" w:evenHBand="0" w:firstRowFirstColumn="0" w:firstRowLastColumn="0" w:lastRowFirstColumn="0" w:lastRowLastColumn="0"/>
+            <w:tcW w:w="846" w:type="dxa"/>
+          </w:tcPr>
+          <w:p>
+            <w:pPr>
+              <w:rPr>
+                <w:rFonts w:ascii="Calibri" w:eastAsia="Calibri" w:hAnsi="Calibri" w:cs="Times New Roman"/>
+                <w:lang w:val="de-CH"/>
+              </w:rPr>
+            </w:pPr>
+            <w:r>
+              <w:rPr>
+                <w:rFonts w:ascii="Calibri" w:eastAsia="Calibri" w:hAnsi="Calibri" w:cs="Times New Roman"/>
+                <w:lang w:val="de-CH"/>
+              </w:rPr>
+              <w:t>7</w:t>
+            </w:r>
+          </w:p>
+        </w:tc>
+        <w:tc>
+          <w:tcPr>
+            <w:tcW w:w="5195" w:type="dxa"/>
+          </w:tcPr>
+          <w:p>
+            <w:pPr>
+              <w:numPr>
+                <w:ilvl w:val="0"/>
+                <w:numId w:val="4"/>
+              </w:numPr>
+              <w:cnfStyle w:val="000000100000" w:firstRow="0" w:lastRow="0" w:firstColumn="0" w:lastColumn="0" w:oddVBand="0" w:evenVBand="0" w:oddHBand="1" w:evenHBand="0" w:firstRowFirstColumn="0" w:firstRowLastColumn="0" w:lastRowFirstColumn="0" w:lastRowLastColumn="0"/>
+              <w:rPr>
+                <w:rFonts w:ascii="Calibri" w:eastAsia="Calibri" w:hAnsi="Calibri" w:cs="Times New Roman"/>
+                <w:lang w:val="de-CH"/>
+              </w:rPr>
+            </w:pPr>
+            <w:r>
+              <w:rPr>
+                <w:rFonts w:ascii="Calibri" w:eastAsia="Calibri" w:hAnsi="Calibri" w:cs="Times New Roman"/>
+                <w:lang w:val="de-CH"/>
+              </w:rPr>
+              <w:t>Startstation eingeben</w:t>
+            </w:r>
+          </w:p>
+          <w:p>
+            <w:pPr>
+              <w:numPr>
+                <w:ilvl w:val="0"/>
+                <w:numId w:val="4"/>
+              </w:numPr>
+              <w:cnfStyle w:val="000000100000" w:firstRow="0" w:lastRow="0" w:firstColumn="0" w:lastColumn="0" w:oddVBand="0" w:evenVBand="0" w:oddHBand="1" w:evenHBand="0" w:firstRowFirstColumn="0" w:firstRowLastColumn="0" w:lastRowFirstColumn="0" w:lastRowLastColumn="0"/>
+              <w:rPr>
+                <w:rFonts w:ascii="Calibri" w:eastAsia="Calibri" w:hAnsi="Calibri" w:cs="Times New Roman"/>
+                <w:lang w:val="de-CH"/>
+              </w:rPr>
+            </w:pPr>
+            <w:r>
+              <w:rPr>
+                <w:rFonts w:ascii="Calibri" w:eastAsia="Calibri" w:hAnsi="Calibri" w:cs="Times New Roman"/>
+                <w:lang w:val="de-CH"/>
+              </w:rPr>
+              <w:t xml:space="preserve">Auf </w:t>
+            </w:r>
+            <w:r>
+              <w:rPr>
+                <w:rFonts w:ascii="Calibri" w:eastAsia="Calibri" w:hAnsi="Calibri" w:cs="Times New Roman"/>
+                <w:lang w:val="de-CH"/>
+              </w:rPr>
+              <w:t>Abfahrten</w:t>
+            </w:r>
+            <w:r>
+              <w:rPr>
+                <w:rFonts w:ascii="Calibri" w:eastAsia="Calibri" w:hAnsi="Calibri" w:cs="Times New Roman"/>
+                <w:lang w:val="de-CH"/>
+              </w:rPr>
+              <w:t xml:space="preserve"> Button drücken </w:t>
+            </w:r>
+          </w:p>
+        </w:tc>
+        <w:tc>
+          <w:tcPr>
+            <w:tcW w:w="3021" w:type="dxa"/>
+          </w:tcPr>
+          <w:p>
+            <w:pPr>
+              <w:cnfStyle w:val="000000100000" w:firstRow="0" w:lastRow="0" w:firstColumn="0" w:lastColumn="0" w:oddVBand="0" w:evenVBand="0" w:oddHBand="1" w:evenHBand="0" w:firstRowFirstColumn="0" w:firstRowLastColumn="0" w:lastRowFirstColumn="0" w:lastRowLastColumn="0"/>
+              <w:rPr>
+                <w:rFonts w:ascii="Calibri" w:eastAsia="Calibri" w:hAnsi="Calibri" w:cs="Times New Roman"/>
+                <w:lang w:val="de-CH"/>
+              </w:rPr>
+            </w:pPr>
+            <w:r>
+              <w:rPr>
+                <w:rFonts w:ascii="Calibri" w:eastAsia="Calibri" w:hAnsi="Calibri" w:cs="Times New Roman"/>
+                <w:lang w:val="de-CH"/>
+              </w:rPr>
+              <w:t xml:space="preserve">Abfahrten Tabelle zeigt alle </w:t>
+            </w:r>
+            <w:r>
+              <w:rPr>
+                <w:rFonts w:ascii="Calibri" w:eastAsia="Calibri" w:hAnsi="Calibri" w:cs="Times New Roman"/>
+                <w:lang w:val="de-CH"/>
+              </w:rPr>
+              <w:t>Abfahrten</w:t>
+            </w:r>
+            <w:r>
+              <w:rPr>
+                <w:rFonts w:ascii="Calibri" w:eastAsia="Calibri" w:hAnsi="Calibri" w:cs="Times New Roman"/>
+                <w:lang w:val="de-CH"/>
+              </w:rPr>
+              <w:t xml:space="preserve"> vom </w:t>
+            </w:r>
+            <w:r>
+              <w:rPr>
+                <w:rFonts w:ascii="Calibri" w:eastAsia="Calibri" w:hAnsi="Calibri" w:cs="Times New Roman"/>
+                <w:lang w:val="de-CH"/>
+              </w:rPr>
+              <w:t>Start Station</w:t>
+            </w:r>
+            <w:r>
+              <w:rPr>
+                <w:rFonts w:ascii="Calibri" w:eastAsia="Calibri" w:hAnsi="Calibri" w:cs="Times New Roman"/>
+                <w:lang w:val="de-CH"/>
+              </w:rPr>
+              <w:t xml:space="preserve"> aus </w:t>
+            </w:r>
+          </w:p>
+        </w:tc>
+      </w:tr>
+    </w:tbl>
+    <w:p>
+      <w:pPr>
+        <w:rPr>
+          <w:lang w:val="de-CH"/>
+        </w:rPr>
+      </w:pPr>
+    </w:p>
+    <w:p>
+      <w:pPr>
+        <w:rPr>
+          <w:lang w:val="de-CH"/>
+        </w:rPr>
+      </w:pPr>
     </w:p>
     <w:sectPr>
-      <w:headerReference w:type="default" r:id="rId10"/>
       <w:pgSz w:w="12240" w:h="15840"/>
       <w:pgMar w:top="1417" w:right="1417" w:bottom="1134" w:left="1417" w:header="708" w:footer="708" w:gutter="0"/>
+      <w:pgNumType w:start="0"/>
       <w:cols w:space="708"/>
+      <w:titlePg/>
       <w:docGrid w:linePitch="360"/>
     </w:sectPr>
   </w:body>
@@ -685,6 +7099,242 @@
     </w:p>
   </w:endnote>
 </w:endnotes>
+</file>
+
+<file path=word/footer1.xml><?xml version="1.0" encoding="utf-8"?>
+<w:ftr xmlns:wpc="http://schemas.microsoft.com/office/word/2010/wordprocessingCanvas" xmlns:cx="http://schemas.microsoft.com/office/drawing/2014/chartex" xmlns:mc="http://schemas.openxmlformats.org/markup-compatibility/2006" xmlns:o="urn:schemas-microsoft-com:office:office" xmlns:r="http://schemas.openxmlformats.org/officeDocument/2006/relationships" xmlns:m="http://schemas.openxmlformats.org/officeDocument/2006/math" xmlns:v="urn:schemas-microsoft-com:vml" xmlns:wp14="http://schemas.microsoft.com/office/word/2010/wordprocessingDrawing" xmlns:wp="http://schemas.openxmlformats.org/drawingml/2006/wordprocessingDrawing" xmlns:w10="urn:schemas-microsoft-com:office:word" xmlns:w="http://schemas.openxmlformats.org/wordprocessingml/2006/main" xmlns:w14="http://schemas.microsoft.com/office/word/2010/wordml" xmlns:w15="http://schemas.microsoft.com/office/word/2012/wordml" xmlns:w16se="http://schemas.microsoft.com/office/word/2015/wordml/symex" xmlns:wpg="http://schemas.microsoft.com/office/word/2010/wordprocessingGroup" xmlns:wpi="http://schemas.microsoft.com/office/word/2010/wordprocessingInk" xmlns:wne="http://schemas.microsoft.com/office/word/2006/wordml" xmlns:wps="http://schemas.microsoft.com/office/word/2010/wordprocessingShape" mc:Ignorable="w14 w15 w16se wp14">
+  <w:sdt>
+    <w:sdtPr>
+      <w:id w:val="652804533"/>
+      <w:docPartObj>
+        <w:docPartGallery w:val="Page Numbers (Bottom of Page)"/>
+        <w:docPartUnique/>
+      </w:docPartObj>
+    </w:sdtPr>
+    <w:sdtContent>
+      <w:p>
+        <w:pPr>
+          <w:pStyle w:val="Fuzeile"/>
+        </w:pPr>
+        <w:r>
+          <w:rPr>
+            <w:rFonts w:asciiTheme="majorHAnsi" w:eastAsiaTheme="majorEastAsia" w:hAnsiTheme="majorHAnsi" w:cstheme="majorBidi"/>
+            <w:noProof/>
+            <w:sz w:val="28"/>
+            <w:szCs w:val="28"/>
+          </w:rPr>
+          <mc:AlternateContent>
+            <mc:Choice Requires="wps">
+              <w:drawing>
+                <wp:anchor distT="0" distB="0" distL="114300" distR="114300" simplePos="0" relativeHeight="251659264" behindDoc="0" locked="0" layoutInCell="1" allowOverlap="1" wp14:anchorId="291828CE" wp14:editId="1EE21CF0">
+                  <wp:simplePos x="0" y="0"/>
+                  <wp:positionH relativeFrom="margin">
+                    <wp:align>center</wp:align>
+                  </wp:positionH>
+                  <wp:positionV relativeFrom="bottomMargin">
+                    <wp:align>center</wp:align>
+                  </wp:positionV>
+                  <wp:extent cx="1282700" cy="343535"/>
+                  <wp:effectExtent l="28575" t="19050" r="22225" b="8890"/>
+                  <wp:wrapNone/>
+                  <wp:docPr id="449" name="Nach unten gekrümmtes Band 449"/>
+                  <wp:cNvGraphicFramePr>
+                    <a:graphicFrameLocks xmlns:a="http://schemas.openxmlformats.org/drawingml/2006/main"/>
+                  </wp:cNvGraphicFramePr>
+                  <a:graphic xmlns:a="http://schemas.openxmlformats.org/drawingml/2006/main">
+                    <a:graphicData uri="http://schemas.microsoft.com/office/word/2010/wordprocessingShape">
+                      <wps:wsp>
+                        <wps:cNvSpPr>
+                          <a:spLocks noChangeArrowheads="1"/>
+                        </wps:cNvSpPr>
+                        <wps:spPr bwMode="auto">
+                          <a:xfrm>
+                            <a:off x="0" y="0"/>
+                            <a:ext cx="1282700" cy="343535"/>
+                          </a:xfrm>
+                          <a:prstGeom prst="ellipseRibbon">
+                            <a:avLst>
+                              <a:gd name="adj1" fmla="val 25000"/>
+                              <a:gd name="adj2" fmla="val 50000"/>
+                              <a:gd name="adj3" fmla="val 12500"/>
+                            </a:avLst>
+                          </a:prstGeom>
+                          <a:noFill/>
+                          <a:ln w="9525">
+                            <a:solidFill>
+                              <a:srgbClr val="71A0DC"/>
+                            </a:solidFill>
+                            <a:round/>
+                            <a:headEnd/>
+                            <a:tailEnd/>
+                          </a:ln>
+                          <a:extLst>
+                            <a:ext uri="{909E8E84-426E-40DD-AFC4-6F175D3DCCD1}">
+                              <a14:hiddenFill xmlns:a14="http://schemas.microsoft.com/office/drawing/2010/main">
+                                <a:solidFill>
+                                  <a:srgbClr val="17365D"/>
+                                </a:solidFill>
+                              </a14:hiddenFill>
+                            </a:ext>
+                          </a:extLst>
+                        </wps:spPr>
+                        <wps:txbx>
+                          <w:txbxContent>
+                            <w:p>
+                              <w:pPr>
+                                <w:jc w:val="center"/>
+                                <w:rPr>
+                                  <w:color w:val="B71E42" w:themeColor="accent1"/>
+                                </w:rPr>
+                              </w:pPr>
+                              <w:r>
+                                <w:fldChar w:fldCharType="begin"/>
+                              </w:r>
+                              <w:r>
+                                <w:instrText>PAGE    \* MERGEFORMAT</w:instrText>
+                              </w:r>
+                              <w:r>
+                                <w:fldChar w:fldCharType="separate"/>
+                              </w:r>
+                              <w:r>
+                                <w:rPr>
+                                  <w:noProof/>
+                                  <w:color w:val="B71E42" w:themeColor="accent1"/>
+                                  <w:lang w:val="de-DE"/>
+                                </w:rPr>
+                                <w:t>6</w:t>
+                              </w:r>
+                              <w:r>
+                                <w:rPr>
+                                  <w:color w:val="B71E42" w:themeColor="accent1"/>
+                                </w:rPr>
+                                <w:fldChar w:fldCharType="end"/>
+                              </w:r>
+                            </w:p>
+                          </w:txbxContent>
+                        </wps:txbx>
+                        <wps:bodyPr rot="0" vert="horz" wrap="square" lIns="91440" tIns="45720" rIns="91440" bIns="45720" anchor="t" anchorCtr="0" upright="1">
+                          <a:noAutofit/>
+                        </wps:bodyPr>
+                      </wps:wsp>
+                    </a:graphicData>
+                  </a:graphic>
+                  <wp14:sizeRelH relativeFrom="page">
+                    <wp14:pctWidth>0</wp14:pctWidth>
+                  </wp14:sizeRelH>
+                  <wp14:sizeRelV relativeFrom="page">
+                    <wp14:pctHeight>0</wp14:pctHeight>
+                  </wp14:sizeRelV>
+                </wp:anchor>
+              </w:drawing>
+            </mc:Choice>
+            <mc:Fallback>
+              <w:pict>
+                <v:shapetype w14:anchorId="291828CE" id="_x0000_t107" coordsize="21600,21600" o:spt="107" adj="5400,5400,18900" path="ar@9@38@8@37,0@27@0@26@9@13@8@4@0@25@22@25@9@38@8@37@22@26@3@27l@7@40@3,wa@9@35@8@10@3,0@21@33@9@36@8@1@21@31@20@31@9@35@8@10@20@33,,l@5@40xewr@9@36@8@1@20@31@0@32nfl@20@33ear@9@36@8@1@21@31@22@32nfl@21@33em@0@26nfl@0@32em@22@26nfl@22@32e">
+                  <v:formulas>
+                    <v:f eqn="val #0"/>
+                    <v:f eqn="val #1"/>
+                    <v:f eqn="val #2"/>
+                    <v:f eqn="val width"/>
+                    <v:f eqn="val height"/>
+                    <v:f eqn="prod width 1 8"/>
+                    <v:f eqn="prod width 1 2"/>
+                    <v:f eqn="prod width 7 8"/>
+                    <v:f eqn="prod width 3 2"/>
+                    <v:f eqn="sum 0 0 @6"/>
+                    <v:f eqn="sum height 0 #2"/>
+                    <v:f eqn="prod @10 30573 4096"/>
+                    <v:f eqn="prod @11 2 1"/>
+                    <v:f eqn="sum height 0 @12"/>
+                    <v:f eqn="sum @11 #2 0"/>
+                    <v:f eqn="sum @11 height #1"/>
+                    <v:f eqn="sum height 0 #1"/>
+                    <v:f eqn="prod @16 1 2"/>
+                    <v:f eqn="sum @11 @17 0"/>
+                    <v:f eqn="sum @14 #1 height"/>
+                    <v:f eqn="sum #0 @5 0"/>
+                    <v:f eqn="sum width 0 @20"/>
+                    <v:f eqn="sum width 0 #0"/>
+                    <v:f eqn="sum @6 0 #0"/>
+                    <v:f eqn="ellipse @23 width @11"/>
+                    <v:f eqn="sum @24 height @11"/>
+                    <v:f eqn="sum @25 @11 @19"/>
+                    <v:f eqn="sum #2 @11 @19"/>
+                    <v:f eqn="prod @11 2391 32768"/>
+                    <v:f eqn="sum @6 0 @20"/>
+                    <v:f eqn="ellipse @29 width @11"/>
+                    <v:f eqn="sum #1 @30 @11"/>
+                    <v:f eqn="sum @25 #1 height"/>
+                    <v:f eqn="sum height @30 @14"/>
+                    <v:f eqn="sum @11 @14 0"/>
+                    <v:f eqn="sum height 0 @34"/>
+                    <v:f eqn="sum @35 @19 @11"/>
+                    <v:f eqn="sum @10 @15 @11"/>
+                    <v:f eqn="sum @35 @15 @11"/>
+                    <v:f eqn="sum @28 @14 @18"/>
+                    <v:f eqn="sum height 0 @39"/>
+                    <v:f eqn="sum @19 0 @18"/>
+                    <v:f eqn="prod @41 2 3"/>
+                    <v:f eqn="sum #1 0 @42"/>
+                    <v:f eqn="sum #2 0 @42"/>
+                    <v:f eqn="min @44 20925"/>
+                    <v:f eqn="prod width 3 8"/>
+                    <v:f eqn="sum @46 0 4"/>
+                  </v:formulas>
+                  <v:path o:extrusionok="f" o:connecttype="custom" o:connectlocs="@6,@1;@5,@40;@6,@4;@7,@40" o:connectangles="270,180,90,0" textboxrect="@0,@1,@22,@25"/>
+                  <v:handles>
+                    <v:h position="#0,bottomRight" xrange="@5,@47"/>
+                    <v:h position="center,#1" yrange="@10,@43"/>
+                    <v:h position="topLeft,#2" yrange="@27,@45"/>
+                  </v:handles>
+                  <o:complex v:ext="view"/>
+                </v:shapetype>
+                <v:shape id="Nach unten gekrümmtes Band 449" o:spid="_x0000_s1032" type="#_x0000_t107" style="position:absolute;margin-left:0;margin-top:0;width:101pt;height:27.05pt;z-index:251659264;visibility:visible;mso-wrap-style:square;mso-width-percent:0;mso-height-percent:0;mso-wrap-distance-left:9pt;mso-wrap-distance-top:0;mso-wrap-distance-right:9pt;mso-wrap-distance-bottom:0;mso-position-horizontal:center;mso-position-horizontal-relative:margin;mso-position-vertical:center;mso-position-vertical-relative:bottom-margin-area;mso-width-percent:0;mso-height-percent:0;mso-width-relative:page;mso-height-relative:page;v-text-anchor:top" o:gfxdata="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" filled="f" fillcolor="#17365d" strokecolor="#71a0dc">
+                  <v:textbox>
+                    <w:txbxContent>
+                      <w:p>
+                        <w:pPr>
+                          <w:jc w:val="center"/>
+                          <w:rPr>
+                            <w:color w:val="B71E42" w:themeColor="accent1"/>
+                          </w:rPr>
+                        </w:pPr>
+                        <w:r>
+                          <w:fldChar w:fldCharType="begin"/>
+                        </w:r>
+                        <w:r>
+                          <w:instrText>PAGE    \* MERGEFORMAT</w:instrText>
+                        </w:r>
+                        <w:r>
+                          <w:fldChar w:fldCharType="separate"/>
+                        </w:r>
+                        <w:r>
+                          <w:rPr>
+                            <w:noProof/>
+                            <w:color w:val="B71E42" w:themeColor="accent1"/>
+                            <w:lang w:val="de-DE"/>
+                          </w:rPr>
+                          <w:t>6</w:t>
+                        </w:r>
+                        <w:r>
+                          <w:rPr>
+                            <w:color w:val="B71E42" w:themeColor="accent1"/>
+                          </w:rPr>
+                          <w:fldChar w:fldCharType="end"/>
+                        </w:r>
+                      </w:p>
+                    </w:txbxContent>
+                  </v:textbox>
+                  <w10:wrap anchorx="margin" anchory="margin"/>
+                </v:shape>
+              </w:pict>
+            </mc:Fallback>
+          </mc:AlternateContent>
+        </w:r>
+      </w:p>
+    </w:sdtContent>
+  </w:sdt>
+</w:ftr>
 </file>
 
 <file path=word/footnotes.xml><?xml version="1.0" encoding="utf-8"?>
@@ -743,6 +7393,632 @@
     </w:r>
   </w:p>
 </w:hdr>
+</file>
+
+<file path=word/numbering.xml><?xml version="1.0" encoding="utf-8"?>
+<w:numbering xmlns:wpc="http://schemas.microsoft.com/office/word/2010/wordprocessingCanvas" xmlns:cx="http://schemas.microsoft.com/office/drawing/2014/chartex" xmlns:mc="http://schemas.openxmlformats.org/markup-compatibility/2006" xmlns:o="urn:schemas-microsoft-com:office:office" xmlns:r="http://schemas.openxmlformats.org/officeDocument/2006/relationships" xmlns:m="http://schemas.openxmlformats.org/officeDocument/2006/math" xmlns:v="urn:schemas-microsoft-com:vml" xmlns:wp14="http://schemas.microsoft.com/office/word/2010/wordprocessingDrawing" xmlns:wp="http://schemas.openxmlformats.org/drawingml/2006/wordprocessingDrawing" xmlns:w10="urn:schemas-microsoft-com:office:word" xmlns:w="http://schemas.openxmlformats.org/wordprocessingml/2006/main" xmlns:w14="http://schemas.microsoft.com/office/word/2010/wordml" xmlns:w15="http://schemas.microsoft.com/office/word/2012/wordml" xmlns:w16se="http://schemas.microsoft.com/office/word/2015/wordml/symex" xmlns:wpg="http://schemas.microsoft.com/office/word/2010/wordprocessingGroup" xmlns:wpi="http://schemas.microsoft.com/office/word/2010/wordprocessingInk" xmlns:wne="http://schemas.microsoft.com/office/word/2006/wordml" xmlns:wps="http://schemas.microsoft.com/office/word/2010/wordprocessingShape" mc:Ignorable="w14 w15 w16se wp14">
+  <w:abstractNum w:abstractNumId="0" w15:restartNumberingAfterBreak="0">
+    <w:nsid w:val="23F100C3"/>
+    <w:multiLevelType w:val="hybridMultilevel"/>
+    <w:tmpl w:val="B9B4A0E2"/>
+    <w:lvl w:ilvl="0" w:tplc="04090001">
+      <w:start w:val="1"/>
+      <w:numFmt w:val="bullet"/>
+      <w:lvlText w:val=""/>
+      <w:lvlJc w:val="left"/>
+      <w:pPr>
+        <w:ind w:left="720" w:hanging="360"/>
+      </w:pPr>
+      <w:rPr>
+        <w:rFonts w:ascii="Symbol" w:hAnsi="Symbol" w:hint="default"/>
+      </w:rPr>
+    </w:lvl>
+    <w:lvl w:ilvl="1" w:tplc="04090003" w:tentative="1">
+      <w:start w:val="1"/>
+      <w:numFmt w:val="bullet"/>
+      <w:lvlText w:val="o"/>
+      <w:lvlJc w:val="left"/>
+      <w:pPr>
+        <w:ind w:left="1440" w:hanging="360"/>
+      </w:pPr>
+      <w:rPr>
+        <w:rFonts w:ascii="Courier New" w:hAnsi="Courier New" w:cs="Courier New" w:hint="default"/>
+      </w:rPr>
+    </w:lvl>
+    <w:lvl w:ilvl="2" w:tplc="04090005" w:tentative="1">
+      <w:start w:val="1"/>
+      <w:numFmt w:val="bullet"/>
+      <w:lvlText w:val=""/>
+      <w:lvlJc w:val="left"/>
+      <w:pPr>
+        <w:ind w:left="2160" w:hanging="360"/>
+      </w:pPr>
+      <w:rPr>
+        <w:rFonts w:ascii="Wingdings" w:hAnsi="Wingdings" w:hint="default"/>
+      </w:rPr>
+    </w:lvl>
+    <w:lvl w:ilvl="3" w:tplc="04090001" w:tentative="1">
+      <w:start w:val="1"/>
+      <w:numFmt w:val="bullet"/>
+      <w:lvlText w:val=""/>
+      <w:lvlJc w:val="left"/>
+      <w:pPr>
+        <w:ind w:left="2880" w:hanging="360"/>
+      </w:pPr>
+      <w:rPr>
+        <w:rFonts w:ascii="Symbol" w:hAnsi="Symbol" w:hint="default"/>
+      </w:rPr>
+    </w:lvl>
+    <w:lvl w:ilvl="4" w:tplc="04090003" w:tentative="1">
+      <w:start w:val="1"/>
+      <w:numFmt w:val="bullet"/>
+      <w:lvlText w:val="o"/>
+      <w:lvlJc w:val="left"/>
+      <w:pPr>
+        <w:ind w:left="3600" w:hanging="360"/>
+      </w:pPr>
+      <w:rPr>
+        <w:rFonts w:ascii="Courier New" w:hAnsi="Courier New" w:cs="Courier New" w:hint="default"/>
+      </w:rPr>
+    </w:lvl>
+    <w:lvl w:ilvl="5" w:tplc="04090005" w:tentative="1">
+      <w:start w:val="1"/>
+      <w:numFmt w:val="bullet"/>
+      <w:lvlText w:val=""/>
+      <w:lvlJc w:val="left"/>
+      <w:pPr>
+        <w:ind w:left="4320" w:hanging="360"/>
+      </w:pPr>
+      <w:rPr>
+        <w:rFonts w:ascii="Wingdings" w:hAnsi="Wingdings" w:hint="default"/>
+      </w:rPr>
+    </w:lvl>
+    <w:lvl w:ilvl="6" w:tplc="04090001" w:tentative="1">
+      <w:start w:val="1"/>
+      <w:numFmt w:val="bullet"/>
+      <w:lvlText w:val=""/>
+      <w:lvlJc w:val="left"/>
+      <w:pPr>
+        <w:ind w:left="5040" w:hanging="360"/>
+      </w:pPr>
+      <w:rPr>
+        <w:rFonts w:ascii="Symbol" w:hAnsi="Symbol" w:hint="default"/>
+      </w:rPr>
+    </w:lvl>
+    <w:lvl w:ilvl="7" w:tplc="04090003" w:tentative="1">
+      <w:start w:val="1"/>
+      <w:numFmt w:val="bullet"/>
+      <w:lvlText w:val="o"/>
+      <w:lvlJc w:val="left"/>
+      <w:pPr>
+        <w:ind w:left="5760" w:hanging="360"/>
+      </w:pPr>
+      <w:rPr>
+        <w:rFonts w:ascii="Courier New" w:hAnsi="Courier New" w:cs="Courier New" w:hint="default"/>
+      </w:rPr>
+    </w:lvl>
+    <w:lvl w:ilvl="8" w:tplc="04090005" w:tentative="1">
+      <w:start w:val="1"/>
+      <w:numFmt w:val="bullet"/>
+      <w:lvlText w:val=""/>
+      <w:lvlJc w:val="left"/>
+      <w:pPr>
+        <w:ind w:left="6480" w:hanging="360"/>
+      </w:pPr>
+      <w:rPr>
+        <w:rFonts w:ascii="Wingdings" w:hAnsi="Wingdings" w:hint="default"/>
+      </w:rPr>
+    </w:lvl>
+  </w:abstractNum>
+  <w:abstractNum w:abstractNumId="1" w15:restartNumberingAfterBreak="0">
+    <w:nsid w:val="367E2C4B"/>
+    <w:multiLevelType w:val="hybridMultilevel"/>
+    <w:tmpl w:val="69E6F818"/>
+    <w:lvl w:ilvl="0" w:tplc="0C4E5D44">
+      <w:start w:val="3"/>
+      <w:numFmt w:val="bullet"/>
+      <w:lvlText w:val="-"/>
+      <w:lvlJc w:val="left"/>
+      <w:pPr>
+        <w:ind w:left="720" w:hanging="360"/>
+      </w:pPr>
+      <w:rPr>
+        <w:rFonts w:ascii="Calibri" w:eastAsiaTheme="minorHAnsi" w:hAnsi="Calibri" w:cs="Calibri" w:hint="default"/>
+      </w:rPr>
+    </w:lvl>
+    <w:lvl w:ilvl="1" w:tplc="08070003" w:tentative="1">
+      <w:start w:val="1"/>
+      <w:numFmt w:val="bullet"/>
+      <w:lvlText w:val="o"/>
+      <w:lvlJc w:val="left"/>
+      <w:pPr>
+        <w:ind w:left="1440" w:hanging="360"/>
+      </w:pPr>
+      <w:rPr>
+        <w:rFonts w:ascii="Courier New" w:hAnsi="Courier New" w:cs="Courier New" w:hint="default"/>
+      </w:rPr>
+    </w:lvl>
+    <w:lvl w:ilvl="2" w:tplc="08070005" w:tentative="1">
+      <w:start w:val="1"/>
+      <w:numFmt w:val="bullet"/>
+      <w:lvlText w:val=""/>
+      <w:lvlJc w:val="left"/>
+      <w:pPr>
+        <w:ind w:left="2160" w:hanging="360"/>
+      </w:pPr>
+      <w:rPr>
+        <w:rFonts w:ascii="Wingdings" w:hAnsi="Wingdings" w:hint="default"/>
+      </w:rPr>
+    </w:lvl>
+    <w:lvl w:ilvl="3" w:tplc="08070001" w:tentative="1">
+      <w:start w:val="1"/>
+      <w:numFmt w:val="bullet"/>
+      <w:lvlText w:val=""/>
+      <w:lvlJc w:val="left"/>
+      <w:pPr>
+        <w:ind w:left="2880" w:hanging="360"/>
+      </w:pPr>
+      <w:rPr>
+        <w:rFonts w:ascii="Symbol" w:hAnsi="Symbol" w:hint="default"/>
+      </w:rPr>
+    </w:lvl>
+    <w:lvl w:ilvl="4" w:tplc="08070003" w:tentative="1">
+      <w:start w:val="1"/>
+      <w:numFmt w:val="bullet"/>
+      <w:lvlText w:val="o"/>
+      <w:lvlJc w:val="left"/>
+      <w:pPr>
+        <w:ind w:left="3600" w:hanging="360"/>
+      </w:pPr>
+      <w:rPr>
+        <w:rFonts w:ascii="Courier New" w:hAnsi="Courier New" w:cs="Courier New" w:hint="default"/>
+      </w:rPr>
+    </w:lvl>
+    <w:lvl w:ilvl="5" w:tplc="08070005" w:tentative="1">
+      <w:start w:val="1"/>
+      <w:numFmt w:val="bullet"/>
+      <w:lvlText w:val=""/>
+      <w:lvlJc w:val="left"/>
+      <w:pPr>
+        <w:ind w:left="4320" w:hanging="360"/>
+      </w:pPr>
+      <w:rPr>
+        <w:rFonts w:ascii="Wingdings" w:hAnsi="Wingdings" w:hint="default"/>
+      </w:rPr>
+    </w:lvl>
+    <w:lvl w:ilvl="6" w:tplc="08070001" w:tentative="1">
+      <w:start w:val="1"/>
+      <w:numFmt w:val="bullet"/>
+      <w:lvlText w:val=""/>
+      <w:lvlJc w:val="left"/>
+      <w:pPr>
+        <w:ind w:left="5040" w:hanging="360"/>
+      </w:pPr>
+      <w:rPr>
+        <w:rFonts w:ascii="Symbol" w:hAnsi="Symbol" w:hint="default"/>
+      </w:rPr>
+    </w:lvl>
+    <w:lvl w:ilvl="7" w:tplc="08070003" w:tentative="1">
+      <w:start w:val="1"/>
+      <w:numFmt w:val="bullet"/>
+      <w:lvlText w:val="o"/>
+      <w:lvlJc w:val="left"/>
+      <w:pPr>
+        <w:ind w:left="5760" w:hanging="360"/>
+      </w:pPr>
+      <w:rPr>
+        <w:rFonts w:ascii="Courier New" w:hAnsi="Courier New" w:cs="Courier New" w:hint="default"/>
+      </w:rPr>
+    </w:lvl>
+    <w:lvl w:ilvl="8" w:tplc="08070005" w:tentative="1">
+      <w:start w:val="1"/>
+      <w:numFmt w:val="bullet"/>
+      <w:lvlText w:val=""/>
+      <w:lvlJc w:val="left"/>
+      <w:pPr>
+        <w:ind w:left="6480" w:hanging="360"/>
+      </w:pPr>
+      <w:rPr>
+        <w:rFonts w:ascii="Wingdings" w:hAnsi="Wingdings" w:hint="default"/>
+      </w:rPr>
+    </w:lvl>
+  </w:abstractNum>
+  <w:abstractNum w:abstractNumId="2" w15:restartNumberingAfterBreak="0">
+    <w:nsid w:val="62D7248F"/>
+    <w:multiLevelType w:val="hybridMultilevel"/>
+    <w:tmpl w:val="6AC09F90"/>
+    <w:lvl w:ilvl="0" w:tplc="0C4E5D44">
+      <w:start w:val="3"/>
+      <w:numFmt w:val="bullet"/>
+      <w:lvlText w:val="-"/>
+      <w:lvlJc w:val="left"/>
+      <w:pPr>
+        <w:ind w:left="720" w:hanging="360"/>
+      </w:pPr>
+      <w:rPr>
+        <w:rFonts w:ascii="Calibri" w:eastAsiaTheme="minorHAnsi" w:hAnsi="Calibri" w:cs="Calibri" w:hint="default"/>
+      </w:rPr>
+    </w:lvl>
+    <w:lvl w:ilvl="1" w:tplc="08070003" w:tentative="1">
+      <w:start w:val="1"/>
+      <w:numFmt w:val="bullet"/>
+      <w:lvlText w:val="o"/>
+      <w:lvlJc w:val="left"/>
+      <w:pPr>
+        <w:ind w:left="1440" w:hanging="360"/>
+      </w:pPr>
+      <w:rPr>
+        <w:rFonts w:ascii="Courier New" w:hAnsi="Courier New" w:cs="Courier New" w:hint="default"/>
+      </w:rPr>
+    </w:lvl>
+    <w:lvl w:ilvl="2" w:tplc="08070005" w:tentative="1">
+      <w:start w:val="1"/>
+      <w:numFmt w:val="bullet"/>
+      <w:lvlText w:val=""/>
+      <w:lvlJc w:val="left"/>
+      <w:pPr>
+        <w:ind w:left="2160" w:hanging="360"/>
+      </w:pPr>
+      <w:rPr>
+        <w:rFonts w:ascii="Wingdings" w:hAnsi="Wingdings" w:hint="default"/>
+      </w:rPr>
+    </w:lvl>
+    <w:lvl w:ilvl="3" w:tplc="08070001" w:tentative="1">
+      <w:start w:val="1"/>
+      <w:numFmt w:val="bullet"/>
+      <w:lvlText w:val=""/>
+      <w:lvlJc w:val="left"/>
+      <w:pPr>
+        <w:ind w:left="2880" w:hanging="360"/>
+      </w:pPr>
+      <w:rPr>
+        <w:rFonts w:ascii="Symbol" w:hAnsi="Symbol" w:hint="default"/>
+      </w:rPr>
+    </w:lvl>
+    <w:lvl w:ilvl="4" w:tplc="08070003" w:tentative="1">
+      <w:start w:val="1"/>
+      <w:numFmt w:val="bullet"/>
+      <w:lvlText w:val="o"/>
+      <w:lvlJc w:val="left"/>
+      <w:pPr>
+        <w:ind w:left="3600" w:hanging="360"/>
+      </w:pPr>
+      <w:rPr>
+        <w:rFonts w:ascii="Courier New" w:hAnsi="Courier New" w:cs="Courier New" w:hint="default"/>
+      </w:rPr>
+    </w:lvl>
+    <w:lvl w:ilvl="5" w:tplc="08070005" w:tentative="1">
+      <w:start w:val="1"/>
+      <w:numFmt w:val="bullet"/>
+      <w:lvlText w:val=""/>
+      <w:lvlJc w:val="left"/>
+      <w:pPr>
+        <w:ind w:left="4320" w:hanging="360"/>
+      </w:pPr>
+      <w:rPr>
+        <w:rFonts w:ascii="Wingdings" w:hAnsi="Wingdings" w:hint="default"/>
+      </w:rPr>
+    </w:lvl>
+    <w:lvl w:ilvl="6" w:tplc="08070001" w:tentative="1">
+      <w:start w:val="1"/>
+      <w:numFmt w:val="bullet"/>
+      <w:lvlText w:val=""/>
+      <w:lvlJc w:val="left"/>
+      <w:pPr>
+        <w:ind w:left="5040" w:hanging="360"/>
+      </w:pPr>
+      <w:rPr>
+        <w:rFonts w:ascii="Symbol" w:hAnsi="Symbol" w:hint="default"/>
+      </w:rPr>
+    </w:lvl>
+    <w:lvl w:ilvl="7" w:tplc="08070003" w:tentative="1">
+      <w:start w:val="1"/>
+      <w:numFmt w:val="bullet"/>
+      <w:lvlText w:val="o"/>
+      <w:lvlJc w:val="left"/>
+      <w:pPr>
+        <w:ind w:left="5760" w:hanging="360"/>
+      </w:pPr>
+      <w:rPr>
+        <w:rFonts w:ascii="Courier New" w:hAnsi="Courier New" w:cs="Courier New" w:hint="default"/>
+      </w:rPr>
+    </w:lvl>
+    <w:lvl w:ilvl="8" w:tplc="08070005" w:tentative="1">
+      <w:start w:val="1"/>
+      <w:numFmt w:val="bullet"/>
+      <w:lvlText w:val=""/>
+      <w:lvlJc w:val="left"/>
+      <w:pPr>
+        <w:ind w:left="6480" w:hanging="360"/>
+      </w:pPr>
+      <w:rPr>
+        <w:rFonts w:ascii="Wingdings" w:hAnsi="Wingdings" w:hint="default"/>
+      </w:rPr>
+    </w:lvl>
+  </w:abstractNum>
+  <w:abstractNum w:abstractNumId="3" w15:restartNumberingAfterBreak="0">
+    <w:nsid w:val="66A462F0"/>
+    <w:multiLevelType w:val="hybridMultilevel"/>
+    <w:tmpl w:val="FDCC3540"/>
+    <w:lvl w:ilvl="0" w:tplc="0409000F">
+      <w:start w:val="1"/>
+      <w:numFmt w:val="decimal"/>
+      <w:lvlText w:val="%1."/>
+      <w:lvlJc w:val="left"/>
+      <w:pPr>
+        <w:ind w:left="720" w:hanging="360"/>
+      </w:pPr>
+      <w:rPr>
+        <w:rFonts w:hint="default"/>
+      </w:rPr>
+    </w:lvl>
+    <w:lvl w:ilvl="1" w:tplc="04090019" w:tentative="1">
+      <w:start w:val="1"/>
+      <w:numFmt w:val="lowerLetter"/>
+      <w:lvlText w:val="%2."/>
+      <w:lvlJc w:val="left"/>
+      <w:pPr>
+        <w:ind w:left="1440" w:hanging="360"/>
+      </w:pPr>
+    </w:lvl>
+    <w:lvl w:ilvl="2" w:tplc="0409001B" w:tentative="1">
+      <w:start w:val="1"/>
+      <w:numFmt w:val="lowerRoman"/>
+      <w:lvlText w:val="%3."/>
+      <w:lvlJc w:val="right"/>
+      <w:pPr>
+        <w:ind w:left="2160" w:hanging="180"/>
+      </w:pPr>
+    </w:lvl>
+    <w:lvl w:ilvl="3" w:tplc="0409000F" w:tentative="1">
+      <w:start w:val="1"/>
+      <w:numFmt w:val="decimal"/>
+      <w:lvlText w:val="%4."/>
+      <w:lvlJc w:val="left"/>
+      <w:pPr>
+        <w:ind w:left="2880" w:hanging="360"/>
+      </w:pPr>
+    </w:lvl>
+    <w:lvl w:ilvl="4" w:tplc="04090019" w:tentative="1">
+      <w:start w:val="1"/>
+      <w:numFmt w:val="lowerLetter"/>
+      <w:lvlText w:val="%5."/>
+      <w:lvlJc w:val="left"/>
+      <w:pPr>
+        <w:ind w:left="3600" w:hanging="360"/>
+      </w:pPr>
+    </w:lvl>
+    <w:lvl w:ilvl="5" w:tplc="0409001B" w:tentative="1">
+      <w:start w:val="1"/>
+      <w:numFmt w:val="lowerRoman"/>
+      <w:lvlText w:val="%6."/>
+      <w:lvlJc w:val="right"/>
+      <w:pPr>
+        <w:ind w:left="4320" w:hanging="180"/>
+      </w:pPr>
+    </w:lvl>
+    <w:lvl w:ilvl="6" w:tplc="0409000F" w:tentative="1">
+      <w:start w:val="1"/>
+      <w:numFmt w:val="decimal"/>
+      <w:lvlText w:val="%7."/>
+      <w:lvlJc w:val="left"/>
+      <w:pPr>
+        <w:ind w:left="5040" w:hanging="360"/>
+      </w:pPr>
+    </w:lvl>
+    <w:lvl w:ilvl="7" w:tplc="04090019" w:tentative="1">
+      <w:start w:val="1"/>
+      <w:numFmt w:val="lowerLetter"/>
+      <w:lvlText w:val="%8."/>
+      <w:lvlJc w:val="left"/>
+      <w:pPr>
+        <w:ind w:left="5760" w:hanging="360"/>
+      </w:pPr>
+    </w:lvl>
+    <w:lvl w:ilvl="8" w:tplc="0409001B" w:tentative="1">
+      <w:start w:val="1"/>
+      <w:numFmt w:val="lowerRoman"/>
+      <w:lvlText w:val="%9."/>
+      <w:lvlJc w:val="right"/>
+      <w:pPr>
+        <w:ind w:left="6480" w:hanging="180"/>
+      </w:pPr>
+    </w:lvl>
+  </w:abstractNum>
+  <w:abstractNum w:abstractNumId="4" w15:restartNumberingAfterBreak="0">
+    <w:nsid w:val="7B444246"/>
+    <w:multiLevelType w:val="hybridMultilevel"/>
+    <w:tmpl w:val="58B8E380"/>
+    <w:lvl w:ilvl="0" w:tplc="0409000F">
+      <w:start w:val="1"/>
+      <w:numFmt w:val="decimal"/>
+      <w:lvlText w:val="%1."/>
+      <w:lvlJc w:val="left"/>
+      <w:pPr>
+        <w:ind w:left="720" w:hanging="360"/>
+      </w:pPr>
+    </w:lvl>
+    <w:lvl w:ilvl="1" w:tplc="04090019" w:tentative="1">
+      <w:start w:val="1"/>
+      <w:numFmt w:val="lowerLetter"/>
+      <w:lvlText w:val="%2."/>
+      <w:lvlJc w:val="left"/>
+      <w:pPr>
+        <w:ind w:left="1440" w:hanging="360"/>
+      </w:pPr>
+    </w:lvl>
+    <w:lvl w:ilvl="2" w:tplc="0409001B" w:tentative="1">
+      <w:start w:val="1"/>
+      <w:numFmt w:val="lowerRoman"/>
+      <w:lvlText w:val="%3."/>
+      <w:lvlJc w:val="right"/>
+      <w:pPr>
+        <w:ind w:left="2160" w:hanging="180"/>
+      </w:pPr>
+    </w:lvl>
+    <w:lvl w:ilvl="3" w:tplc="0409000F" w:tentative="1">
+      <w:start w:val="1"/>
+      <w:numFmt w:val="decimal"/>
+      <w:lvlText w:val="%4."/>
+      <w:lvlJc w:val="left"/>
+      <w:pPr>
+        <w:ind w:left="2880" w:hanging="360"/>
+      </w:pPr>
+    </w:lvl>
+    <w:lvl w:ilvl="4" w:tplc="04090019" w:tentative="1">
+      <w:start w:val="1"/>
+      <w:numFmt w:val="lowerLetter"/>
+      <w:lvlText w:val="%5."/>
+      <w:lvlJc w:val="left"/>
+      <w:pPr>
+        <w:ind w:left="3600" w:hanging="360"/>
+      </w:pPr>
+    </w:lvl>
+    <w:lvl w:ilvl="5" w:tplc="0409001B" w:tentative="1">
+      <w:start w:val="1"/>
+      <w:numFmt w:val="lowerRoman"/>
+      <w:lvlText w:val="%6."/>
+      <w:lvlJc w:val="right"/>
+      <w:pPr>
+        <w:ind w:left="4320" w:hanging="180"/>
+      </w:pPr>
+    </w:lvl>
+    <w:lvl w:ilvl="6" w:tplc="0409000F" w:tentative="1">
+      <w:start w:val="1"/>
+      <w:numFmt w:val="decimal"/>
+      <w:lvlText w:val="%7."/>
+      <w:lvlJc w:val="left"/>
+      <w:pPr>
+        <w:ind w:left="5040" w:hanging="360"/>
+      </w:pPr>
+    </w:lvl>
+    <w:lvl w:ilvl="7" w:tplc="04090019" w:tentative="1">
+      <w:start w:val="1"/>
+      <w:numFmt w:val="lowerLetter"/>
+      <w:lvlText w:val="%8."/>
+      <w:lvlJc w:val="left"/>
+      <w:pPr>
+        <w:ind w:left="5760" w:hanging="360"/>
+      </w:pPr>
+    </w:lvl>
+    <w:lvl w:ilvl="8" w:tplc="0409001B" w:tentative="1">
+      <w:start w:val="1"/>
+      <w:numFmt w:val="lowerRoman"/>
+      <w:lvlText w:val="%9."/>
+      <w:lvlJc w:val="right"/>
+      <w:pPr>
+        <w:ind w:left="6480" w:hanging="180"/>
+      </w:pPr>
+    </w:lvl>
+  </w:abstractNum>
+  <w:abstractNum w:abstractNumId="5" w15:restartNumberingAfterBreak="0">
+    <w:nsid w:val="7CAD5767"/>
+    <w:multiLevelType w:val="hybridMultilevel"/>
+    <w:tmpl w:val="4D7E2E62"/>
+    <w:lvl w:ilvl="0" w:tplc="4DC042B4">
+      <w:start w:val="1"/>
+      <w:numFmt w:val="decimal"/>
+      <w:lvlText w:val="%1."/>
+      <w:lvlJc w:val="left"/>
+      <w:pPr>
+        <w:ind w:left="1080" w:hanging="360"/>
+      </w:pPr>
+      <w:rPr>
+        <w:rFonts w:hint="default"/>
+      </w:rPr>
+    </w:lvl>
+    <w:lvl w:ilvl="1" w:tplc="04090019" w:tentative="1">
+      <w:start w:val="1"/>
+      <w:numFmt w:val="lowerLetter"/>
+      <w:lvlText w:val="%2."/>
+      <w:lvlJc w:val="left"/>
+      <w:pPr>
+        <w:ind w:left="1800" w:hanging="360"/>
+      </w:pPr>
+    </w:lvl>
+    <w:lvl w:ilvl="2" w:tplc="0409001B" w:tentative="1">
+      <w:start w:val="1"/>
+      <w:numFmt w:val="lowerRoman"/>
+      <w:lvlText w:val="%3."/>
+      <w:lvlJc w:val="right"/>
+      <w:pPr>
+        <w:ind w:left="2520" w:hanging="180"/>
+      </w:pPr>
+    </w:lvl>
+    <w:lvl w:ilvl="3" w:tplc="0409000F" w:tentative="1">
+      <w:start w:val="1"/>
+      <w:numFmt w:val="decimal"/>
+      <w:lvlText w:val="%4."/>
+      <w:lvlJc w:val="left"/>
+      <w:pPr>
+        <w:ind w:left="3240" w:hanging="360"/>
+      </w:pPr>
+    </w:lvl>
+    <w:lvl w:ilvl="4" w:tplc="04090019" w:tentative="1">
+      <w:start w:val="1"/>
+      <w:numFmt w:val="lowerLetter"/>
+      <w:lvlText w:val="%5."/>
+      <w:lvlJc w:val="left"/>
+      <w:pPr>
+        <w:ind w:left="3960" w:hanging="360"/>
+      </w:pPr>
+    </w:lvl>
+    <w:lvl w:ilvl="5" w:tplc="0409001B" w:tentative="1">
+      <w:start w:val="1"/>
+      <w:numFmt w:val="lowerRoman"/>
+      <w:lvlText w:val="%6."/>
+      <w:lvlJc w:val="right"/>
+      <w:pPr>
+        <w:ind w:left="4680" w:hanging="180"/>
+      </w:pPr>
+    </w:lvl>
+    <w:lvl w:ilvl="6" w:tplc="0409000F" w:tentative="1">
+      <w:start w:val="1"/>
+      <w:numFmt w:val="decimal"/>
+      <w:lvlText w:val="%7."/>
+      <w:lvlJc w:val="left"/>
+      <w:pPr>
+        <w:ind w:left="5400" w:hanging="360"/>
+      </w:pPr>
+    </w:lvl>
+    <w:lvl w:ilvl="7" w:tplc="04090019" w:tentative="1">
+      <w:start w:val="1"/>
+      <w:numFmt w:val="lowerLetter"/>
+      <w:lvlText w:val="%8."/>
+      <w:lvlJc w:val="left"/>
+      <w:pPr>
+        <w:ind w:left="6120" w:hanging="360"/>
+      </w:pPr>
+    </w:lvl>
+    <w:lvl w:ilvl="8" w:tplc="0409001B" w:tentative="1">
+      <w:start w:val="1"/>
+      <w:numFmt w:val="lowerRoman"/>
+      <w:lvlText w:val="%9."/>
+      <w:lvlJc w:val="right"/>
+      <w:pPr>
+        <w:ind w:left="6840" w:hanging="180"/>
+      </w:pPr>
+    </w:lvl>
+  </w:abstractNum>
+  <w:num w:numId="1">
+    <w:abstractNumId w:val="4"/>
+  </w:num>
+  <w:num w:numId="2">
+    <w:abstractNumId w:val="5"/>
+  </w:num>
+  <w:num w:numId="3">
+    <w:abstractNumId w:val="3"/>
+  </w:num>
+  <w:num w:numId="4">
+    <w:abstractNumId w:val="1"/>
+  </w:num>
+  <w:num w:numId="5">
+    <w:abstractNumId w:val="2"/>
+  </w:num>
+  <w:num w:numId="6">
+    <w:abstractNumId w:val="0"/>
+  </w:num>
+</w:numbering>
 </file>
 
 <file path=word/styles.xml><?xml version="1.0" encoding="utf-8"?>
@@ -1139,6 +8415,27 @@
     <w:name w:val="Normal"/>
     <w:qFormat/>
   </w:style>
+  <w:style w:type="paragraph" w:styleId="berschrift1">
+    <w:name w:val="heading 1"/>
+    <w:basedOn w:val="Standard"/>
+    <w:next w:val="Standard"/>
+    <w:link w:val="berschrift1Zchn"/>
+    <w:uiPriority w:val="9"/>
+    <w:qFormat/>
+    <w:rsid w:val="009E082D"/>
+    <w:pPr>
+      <w:keepNext/>
+      <w:keepLines/>
+      <w:spacing w:before="240" w:after="0"/>
+      <w:outlineLvl w:val="0"/>
+    </w:pPr>
+    <w:rPr>
+      <w:rFonts w:asciiTheme="majorHAnsi" w:eastAsiaTheme="majorEastAsia" w:hAnsiTheme="majorHAnsi" w:cstheme="majorBidi"/>
+      <w:color w:val="881631" w:themeColor="accent1" w:themeShade="BF"/>
+      <w:sz w:val="32"/>
+      <w:szCs w:val="32"/>
+    </w:rPr>
+  </w:style>
   <w:style w:type="character" w:default="1" w:styleId="Absatz-Standardschriftart">
     <w:name w:val="Default Paragraph Font"/>
     <w:uiPriority w:val="1"/>
@@ -1259,10 +8556,10 @@
       <w:tblStyleRowBandSize w:val="1"/>
       <w:tblStyleColBandSize w:val="1"/>
       <w:tblBorders>
-        <w:top w:val="single" w:sz="8" w:space="0" w:color="A5A5A5" w:themeColor="accent3"/>
-        <w:left w:val="single" w:sz="8" w:space="0" w:color="A5A5A5" w:themeColor="accent3"/>
-        <w:bottom w:val="single" w:sz="8" w:space="0" w:color="A5A5A5" w:themeColor="accent3"/>
-        <w:right w:val="single" w:sz="8" w:space="0" w:color="A5A5A5" w:themeColor="accent3"/>
+        <w:top w:val="single" w:sz="8" w:space="0" w:color="BC72F0" w:themeColor="accent3"/>
+        <w:left w:val="single" w:sz="8" w:space="0" w:color="BC72F0" w:themeColor="accent3"/>
+        <w:bottom w:val="single" w:sz="8" w:space="0" w:color="BC72F0" w:themeColor="accent3"/>
+        <w:right w:val="single" w:sz="8" w:space="0" w:color="BC72F0" w:themeColor="accent3"/>
       </w:tblBorders>
     </w:tblPr>
     <w:tblStylePr w:type="firstRow">
@@ -1276,7 +8573,7 @@
       </w:rPr>
       <w:tblPr/>
       <w:tcPr>
-        <w:shd w:val="clear" w:color="auto" w:fill="A5A5A5" w:themeFill="accent3"/>
+        <w:shd w:val="clear" w:color="auto" w:fill="BC72F0" w:themeFill="accent3"/>
       </w:tcPr>
     </w:tblStylePr>
     <w:tblStylePr w:type="lastRow">
@@ -1290,10 +8587,10 @@
       <w:tblPr/>
       <w:tcPr>
         <w:tcBorders>
-          <w:top w:val="double" w:sz="6" w:space="0" w:color="A5A5A5" w:themeColor="accent3"/>
-          <w:left w:val="single" w:sz="8" w:space="0" w:color="A5A5A5" w:themeColor="accent3"/>
-          <w:bottom w:val="single" w:sz="8" w:space="0" w:color="A5A5A5" w:themeColor="accent3"/>
-          <w:right w:val="single" w:sz="8" w:space="0" w:color="A5A5A5" w:themeColor="accent3"/>
+          <w:top w:val="double" w:sz="6" w:space="0" w:color="BC72F0" w:themeColor="accent3"/>
+          <w:left w:val="single" w:sz="8" w:space="0" w:color="BC72F0" w:themeColor="accent3"/>
+          <w:bottom w:val="single" w:sz="8" w:space="0" w:color="BC72F0" w:themeColor="accent3"/>
+          <w:right w:val="single" w:sz="8" w:space="0" w:color="BC72F0" w:themeColor="accent3"/>
         </w:tcBorders>
       </w:tcPr>
     </w:tblStylePr>
@@ -1313,10 +8610,10 @@
       <w:tblPr/>
       <w:tcPr>
         <w:tcBorders>
-          <w:top w:val="single" w:sz="8" w:space="0" w:color="A5A5A5" w:themeColor="accent3"/>
-          <w:left w:val="single" w:sz="8" w:space="0" w:color="A5A5A5" w:themeColor="accent3"/>
-          <w:bottom w:val="single" w:sz="8" w:space="0" w:color="A5A5A5" w:themeColor="accent3"/>
-          <w:right w:val="single" w:sz="8" w:space="0" w:color="A5A5A5" w:themeColor="accent3"/>
+          <w:top w:val="single" w:sz="8" w:space="0" w:color="BC72F0" w:themeColor="accent3"/>
+          <w:left w:val="single" w:sz="8" w:space="0" w:color="BC72F0" w:themeColor="accent3"/>
+          <w:bottom w:val="single" w:sz="8" w:space="0" w:color="BC72F0" w:themeColor="accent3"/>
+          <w:right w:val="single" w:sz="8" w:space="0" w:color="BC72F0" w:themeColor="accent3"/>
         </w:tcBorders>
       </w:tcPr>
     </w:tblStylePr>
@@ -1324,21 +8621,1078 @@
       <w:tblPr/>
       <w:tcPr>
         <w:tcBorders>
-          <w:top w:val="single" w:sz="8" w:space="0" w:color="A5A5A5" w:themeColor="accent3"/>
-          <w:left w:val="single" w:sz="8" w:space="0" w:color="A5A5A5" w:themeColor="accent3"/>
-          <w:bottom w:val="single" w:sz="8" w:space="0" w:color="A5A5A5" w:themeColor="accent3"/>
-          <w:right w:val="single" w:sz="8" w:space="0" w:color="A5A5A5" w:themeColor="accent3"/>
+          <w:top w:val="single" w:sz="8" w:space="0" w:color="BC72F0" w:themeColor="accent3"/>
+          <w:left w:val="single" w:sz="8" w:space="0" w:color="BC72F0" w:themeColor="accent3"/>
+          <w:bottom w:val="single" w:sz="8" w:space="0" w:color="BC72F0" w:themeColor="accent3"/>
+          <w:right w:val="single" w:sz="8" w:space="0" w:color="BC72F0" w:themeColor="accent3"/>
         </w:tcBorders>
       </w:tcPr>
     </w:tblStylePr>
+  </w:style>
+  <w:style w:type="paragraph" w:styleId="KeinLeerraum">
+    <w:name w:val="No Spacing"/>
+    <w:link w:val="KeinLeerraumZchn"/>
+    <w:uiPriority w:val="1"/>
+    <w:qFormat/>
+    <w:rsid w:val="00A7359D"/>
+    <w:pPr>
+      <w:spacing w:after="0" w:line="240" w:lineRule="auto"/>
+    </w:pPr>
+    <w:rPr>
+      <w:rFonts w:eastAsiaTheme="minorEastAsia"/>
+    </w:rPr>
+  </w:style>
+  <w:style w:type="character" w:customStyle="1" w:styleId="KeinLeerraumZchn">
+    <w:name w:val="Kein Leerraum Zchn"/>
+    <w:basedOn w:val="Absatz-Standardschriftart"/>
+    <w:link w:val="KeinLeerraum"/>
+    <w:uiPriority w:val="1"/>
+    <w:rsid w:val="00A7359D"/>
+    <w:rPr>
+      <w:rFonts w:eastAsiaTheme="minorEastAsia"/>
+    </w:rPr>
+  </w:style>
+  <w:style w:type="character" w:styleId="Hyperlink">
+    <w:name w:val="Hyperlink"/>
+    <w:basedOn w:val="Absatz-Standardschriftart"/>
+    <w:uiPriority w:val="99"/>
+    <w:unhideWhenUsed/>
+    <w:rsid w:val="009E3C6C"/>
+    <w:rPr>
+      <w:color w:val="FA2B5C" w:themeColor="hyperlink"/>
+      <w:u w:val="single"/>
+    </w:rPr>
+  </w:style>
+  <w:style w:type="table" w:styleId="Listentabelle7farbigAkzent6">
+    <w:name w:val="List Table 7 Colorful Accent 6"/>
+    <w:basedOn w:val="NormaleTabelle"/>
+    <w:uiPriority w:val="52"/>
+    <w:rsid w:val="007B774E"/>
+    <w:pPr>
+      <w:spacing w:after="0" w:line="240" w:lineRule="auto"/>
+    </w:pPr>
+    <w:rPr>
+      <w:color w:val="4C6D79" w:themeColor="accent6" w:themeShade="BF"/>
+    </w:rPr>
+    <w:tblPr>
+      <w:tblStyleRowBandSize w:val="1"/>
+      <w:tblStyleColBandSize w:val="1"/>
+    </w:tblPr>
+    <w:tblStylePr w:type="firstRow">
+      <w:rPr>
+        <w:rFonts w:asciiTheme="majorHAnsi" w:eastAsiaTheme="majorEastAsia" w:hAnsiTheme="majorHAnsi" w:cstheme="majorBidi"/>
+        <w:i/>
+        <w:iCs/>
+        <w:sz w:val="26"/>
+      </w:rPr>
+      <w:tblPr/>
+      <w:tcPr>
+        <w:tcBorders>
+          <w:bottom w:val="single" w:sz="4" w:space="0" w:color="6892A0" w:themeColor="accent6"/>
+        </w:tcBorders>
+        <w:shd w:val="clear" w:color="auto" w:fill="FFFFFF" w:themeFill="background1"/>
+      </w:tcPr>
+    </w:tblStylePr>
+    <w:tblStylePr w:type="lastRow">
+      <w:rPr>
+        <w:rFonts w:asciiTheme="majorHAnsi" w:eastAsiaTheme="majorEastAsia" w:hAnsiTheme="majorHAnsi" w:cstheme="majorBidi"/>
+        <w:i/>
+        <w:iCs/>
+        <w:sz w:val="26"/>
+      </w:rPr>
+      <w:tblPr/>
+      <w:tcPr>
+        <w:tcBorders>
+          <w:top w:val="single" w:sz="4" w:space="0" w:color="6892A0" w:themeColor="accent6"/>
+        </w:tcBorders>
+        <w:shd w:val="clear" w:color="auto" w:fill="FFFFFF" w:themeFill="background1"/>
+      </w:tcPr>
+    </w:tblStylePr>
+    <w:tblStylePr w:type="firstCol">
+      <w:pPr>
+        <w:jc w:val="right"/>
+      </w:pPr>
+      <w:rPr>
+        <w:rFonts w:asciiTheme="majorHAnsi" w:eastAsiaTheme="majorEastAsia" w:hAnsiTheme="majorHAnsi" w:cstheme="majorBidi"/>
+        <w:i/>
+        <w:iCs/>
+        <w:sz w:val="26"/>
+      </w:rPr>
+      <w:tblPr/>
+      <w:tcPr>
+        <w:tcBorders>
+          <w:right w:val="single" w:sz="4" w:space="0" w:color="6892A0" w:themeColor="accent6"/>
+        </w:tcBorders>
+        <w:shd w:val="clear" w:color="auto" w:fill="FFFFFF" w:themeFill="background1"/>
+      </w:tcPr>
+    </w:tblStylePr>
+    <w:tblStylePr w:type="lastCol">
+      <w:rPr>
+        <w:rFonts w:asciiTheme="majorHAnsi" w:eastAsiaTheme="majorEastAsia" w:hAnsiTheme="majorHAnsi" w:cstheme="majorBidi"/>
+        <w:i/>
+        <w:iCs/>
+        <w:sz w:val="26"/>
+      </w:rPr>
+      <w:tblPr/>
+      <w:tcPr>
+        <w:tcBorders>
+          <w:left w:val="single" w:sz="4" w:space="0" w:color="6892A0" w:themeColor="accent6"/>
+        </w:tcBorders>
+        <w:shd w:val="clear" w:color="auto" w:fill="FFFFFF" w:themeFill="background1"/>
+      </w:tcPr>
+    </w:tblStylePr>
+    <w:tblStylePr w:type="band1Vert">
+      <w:tblPr/>
+      <w:tcPr>
+        <w:shd w:val="clear" w:color="auto" w:fill="E0E9EC" w:themeFill="accent6" w:themeFillTint="33"/>
+      </w:tcPr>
+    </w:tblStylePr>
+    <w:tblStylePr w:type="band1Horz">
+      <w:tblPr/>
+      <w:tcPr>
+        <w:shd w:val="clear" w:color="auto" w:fill="E0E9EC" w:themeFill="accent6" w:themeFillTint="33"/>
+      </w:tcPr>
+    </w:tblStylePr>
+    <w:tblStylePr w:type="neCell">
+      <w:tblPr/>
+      <w:tcPr>
+        <w:tcBorders>
+          <w:left w:val="nil"/>
+        </w:tcBorders>
+      </w:tcPr>
+    </w:tblStylePr>
+    <w:tblStylePr w:type="nwCell">
+      <w:tblPr/>
+      <w:tcPr>
+        <w:tcBorders>
+          <w:right w:val="nil"/>
+        </w:tcBorders>
+      </w:tcPr>
+    </w:tblStylePr>
+    <w:tblStylePr w:type="seCell">
+      <w:tblPr/>
+      <w:tcPr>
+        <w:tcBorders>
+          <w:left w:val="nil"/>
+        </w:tcBorders>
+      </w:tcPr>
+    </w:tblStylePr>
+    <w:tblStylePr w:type="swCell">
+      <w:tblPr/>
+      <w:tcPr>
+        <w:tcBorders>
+          <w:right w:val="nil"/>
+        </w:tcBorders>
+      </w:tcPr>
+    </w:tblStylePr>
+  </w:style>
+  <w:style w:type="table" w:styleId="Listentabelle7farbigAkzent5">
+    <w:name w:val="List Table 7 Colorful Accent 5"/>
+    <w:basedOn w:val="NormaleTabelle"/>
+    <w:uiPriority w:val="52"/>
+    <w:rsid w:val="007B774E"/>
+    <w:pPr>
+      <w:spacing w:after="0" w:line="240" w:lineRule="auto"/>
+    </w:pPr>
+    <w:rPr>
+      <w:color w:val="42527C" w:themeColor="accent5" w:themeShade="BF"/>
+    </w:rPr>
+    <w:tblPr>
+      <w:tblStyleRowBandSize w:val="1"/>
+      <w:tblStyleColBandSize w:val="1"/>
+    </w:tblPr>
+    <w:tblStylePr w:type="firstRow">
+      <w:rPr>
+        <w:rFonts w:asciiTheme="majorHAnsi" w:eastAsiaTheme="majorEastAsia" w:hAnsiTheme="majorHAnsi" w:cstheme="majorBidi"/>
+        <w:i/>
+        <w:iCs/>
+        <w:sz w:val="26"/>
+      </w:rPr>
+      <w:tblPr/>
+      <w:tcPr>
+        <w:tcBorders>
+          <w:bottom w:val="single" w:sz="4" w:space="0" w:color="586EA6" w:themeColor="accent5"/>
+        </w:tcBorders>
+        <w:shd w:val="clear" w:color="auto" w:fill="FFFFFF" w:themeFill="background1"/>
+      </w:tcPr>
+    </w:tblStylePr>
+    <w:tblStylePr w:type="lastRow">
+      <w:rPr>
+        <w:rFonts w:asciiTheme="majorHAnsi" w:eastAsiaTheme="majorEastAsia" w:hAnsiTheme="majorHAnsi" w:cstheme="majorBidi"/>
+        <w:i/>
+        <w:iCs/>
+        <w:sz w:val="26"/>
+      </w:rPr>
+      <w:tblPr/>
+      <w:tcPr>
+        <w:tcBorders>
+          <w:top w:val="single" w:sz="4" w:space="0" w:color="586EA6" w:themeColor="accent5"/>
+        </w:tcBorders>
+        <w:shd w:val="clear" w:color="auto" w:fill="FFFFFF" w:themeFill="background1"/>
+      </w:tcPr>
+    </w:tblStylePr>
+    <w:tblStylePr w:type="firstCol">
+      <w:pPr>
+        <w:jc w:val="right"/>
+      </w:pPr>
+      <w:rPr>
+        <w:rFonts w:asciiTheme="majorHAnsi" w:eastAsiaTheme="majorEastAsia" w:hAnsiTheme="majorHAnsi" w:cstheme="majorBidi"/>
+        <w:i/>
+        <w:iCs/>
+        <w:sz w:val="26"/>
+      </w:rPr>
+      <w:tblPr/>
+      <w:tcPr>
+        <w:tcBorders>
+          <w:right w:val="single" w:sz="4" w:space="0" w:color="586EA6" w:themeColor="accent5"/>
+        </w:tcBorders>
+        <w:shd w:val="clear" w:color="auto" w:fill="FFFFFF" w:themeFill="background1"/>
+      </w:tcPr>
+    </w:tblStylePr>
+    <w:tblStylePr w:type="lastCol">
+      <w:rPr>
+        <w:rFonts w:asciiTheme="majorHAnsi" w:eastAsiaTheme="majorEastAsia" w:hAnsiTheme="majorHAnsi" w:cstheme="majorBidi"/>
+        <w:i/>
+        <w:iCs/>
+        <w:sz w:val="26"/>
+      </w:rPr>
+      <w:tblPr/>
+      <w:tcPr>
+        <w:tcBorders>
+          <w:left w:val="single" w:sz="4" w:space="0" w:color="586EA6" w:themeColor="accent5"/>
+        </w:tcBorders>
+        <w:shd w:val="clear" w:color="auto" w:fill="FFFFFF" w:themeFill="background1"/>
+      </w:tcPr>
+    </w:tblStylePr>
+    <w:tblStylePr w:type="band1Vert">
+      <w:tblPr/>
+      <w:tcPr>
+        <w:shd w:val="clear" w:color="auto" w:fill="DDE1ED" w:themeFill="accent5" w:themeFillTint="33"/>
+      </w:tcPr>
+    </w:tblStylePr>
+    <w:tblStylePr w:type="band1Horz">
+      <w:tblPr/>
+      <w:tcPr>
+        <w:shd w:val="clear" w:color="auto" w:fill="DDE1ED" w:themeFill="accent5" w:themeFillTint="33"/>
+      </w:tcPr>
+    </w:tblStylePr>
+    <w:tblStylePr w:type="neCell">
+      <w:tblPr/>
+      <w:tcPr>
+        <w:tcBorders>
+          <w:left w:val="nil"/>
+        </w:tcBorders>
+      </w:tcPr>
+    </w:tblStylePr>
+    <w:tblStylePr w:type="nwCell">
+      <w:tblPr/>
+      <w:tcPr>
+        <w:tcBorders>
+          <w:right w:val="nil"/>
+        </w:tcBorders>
+      </w:tcPr>
+    </w:tblStylePr>
+    <w:tblStylePr w:type="seCell">
+      <w:tblPr/>
+      <w:tcPr>
+        <w:tcBorders>
+          <w:left w:val="nil"/>
+        </w:tcBorders>
+      </w:tcPr>
+    </w:tblStylePr>
+    <w:tblStylePr w:type="swCell">
+      <w:tblPr/>
+      <w:tcPr>
+        <w:tcBorders>
+          <w:right w:val="nil"/>
+        </w:tcBorders>
+      </w:tcPr>
+    </w:tblStylePr>
+  </w:style>
+  <w:style w:type="table" w:styleId="Listentabelle7farbigAkzent4">
+    <w:name w:val="List Table 7 Colorful Accent 4"/>
+    <w:basedOn w:val="NormaleTabelle"/>
+    <w:uiPriority w:val="52"/>
+    <w:rsid w:val="007B774E"/>
+    <w:pPr>
+      <w:spacing w:after="0" w:line="240" w:lineRule="auto"/>
+    </w:pPr>
+    <w:rPr>
+      <w:color w:val="584386" w:themeColor="accent4" w:themeShade="BF"/>
+    </w:rPr>
+    <w:tblPr>
+      <w:tblStyleRowBandSize w:val="1"/>
+      <w:tblStyleColBandSize w:val="1"/>
+    </w:tblPr>
+    <w:tblStylePr w:type="firstRow">
+      <w:rPr>
+        <w:rFonts w:asciiTheme="majorHAnsi" w:eastAsiaTheme="majorEastAsia" w:hAnsiTheme="majorHAnsi" w:cstheme="majorBidi"/>
+        <w:i/>
+        <w:iCs/>
+        <w:sz w:val="26"/>
+      </w:rPr>
+      <w:tblPr/>
+      <w:tcPr>
+        <w:tcBorders>
+          <w:bottom w:val="single" w:sz="4" w:space="0" w:color="795FAF" w:themeColor="accent4"/>
+        </w:tcBorders>
+        <w:shd w:val="clear" w:color="auto" w:fill="FFFFFF" w:themeFill="background1"/>
+      </w:tcPr>
+    </w:tblStylePr>
+    <w:tblStylePr w:type="lastRow">
+      <w:rPr>
+        <w:rFonts w:asciiTheme="majorHAnsi" w:eastAsiaTheme="majorEastAsia" w:hAnsiTheme="majorHAnsi" w:cstheme="majorBidi"/>
+        <w:i/>
+        <w:iCs/>
+        <w:sz w:val="26"/>
+      </w:rPr>
+      <w:tblPr/>
+      <w:tcPr>
+        <w:tcBorders>
+          <w:top w:val="single" w:sz="4" w:space="0" w:color="795FAF" w:themeColor="accent4"/>
+        </w:tcBorders>
+        <w:shd w:val="clear" w:color="auto" w:fill="FFFFFF" w:themeFill="background1"/>
+      </w:tcPr>
+    </w:tblStylePr>
+    <w:tblStylePr w:type="firstCol">
+      <w:pPr>
+        <w:jc w:val="right"/>
+      </w:pPr>
+      <w:rPr>
+        <w:rFonts w:asciiTheme="majorHAnsi" w:eastAsiaTheme="majorEastAsia" w:hAnsiTheme="majorHAnsi" w:cstheme="majorBidi"/>
+        <w:i/>
+        <w:iCs/>
+        <w:sz w:val="26"/>
+      </w:rPr>
+      <w:tblPr/>
+      <w:tcPr>
+        <w:tcBorders>
+          <w:right w:val="single" w:sz="4" w:space="0" w:color="795FAF" w:themeColor="accent4"/>
+        </w:tcBorders>
+        <w:shd w:val="clear" w:color="auto" w:fill="FFFFFF" w:themeFill="background1"/>
+      </w:tcPr>
+    </w:tblStylePr>
+    <w:tblStylePr w:type="lastCol">
+      <w:rPr>
+        <w:rFonts w:asciiTheme="majorHAnsi" w:eastAsiaTheme="majorEastAsia" w:hAnsiTheme="majorHAnsi" w:cstheme="majorBidi"/>
+        <w:i/>
+        <w:iCs/>
+        <w:sz w:val="26"/>
+      </w:rPr>
+      <w:tblPr/>
+      <w:tcPr>
+        <w:tcBorders>
+          <w:left w:val="single" w:sz="4" w:space="0" w:color="795FAF" w:themeColor="accent4"/>
+        </w:tcBorders>
+        <w:shd w:val="clear" w:color="auto" w:fill="FFFFFF" w:themeFill="background1"/>
+      </w:tcPr>
+    </w:tblStylePr>
+    <w:tblStylePr w:type="band1Vert">
+      <w:tblPr/>
+      <w:tcPr>
+        <w:shd w:val="clear" w:color="auto" w:fill="E4DFEF" w:themeFill="accent4" w:themeFillTint="33"/>
+      </w:tcPr>
+    </w:tblStylePr>
+    <w:tblStylePr w:type="band1Horz">
+      <w:tblPr/>
+      <w:tcPr>
+        <w:shd w:val="clear" w:color="auto" w:fill="E4DFEF" w:themeFill="accent4" w:themeFillTint="33"/>
+      </w:tcPr>
+    </w:tblStylePr>
+    <w:tblStylePr w:type="neCell">
+      <w:tblPr/>
+      <w:tcPr>
+        <w:tcBorders>
+          <w:left w:val="nil"/>
+        </w:tcBorders>
+      </w:tcPr>
+    </w:tblStylePr>
+    <w:tblStylePr w:type="nwCell">
+      <w:tblPr/>
+      <w:tcPr>
+        <w:tcBorders>
+          <w:right w:val="nil"/>
+        </w:tcBorders>
+      </w:tcPr>
+    </w:tblStylePr>
+    <w:tblStylePr w:type="seCell">
+      <w:tblPr/>
+      <w:tcPr>
+        <w:tcBorders>
+          <w:left w:val="nil"/>
+        </w:tcBorders>
+      </w:tcPr>
+    </w:tblStylePr>
+    <w:tblStylePr w:type="swCell">
+      <w:tblPr/>
+      <w:tcPr>
+        <w:tcBorders>
+          <w:right w:val="nil"/>
+        </w:tcBorders>
+      </w:tcPr>
+    </w:tblStylePr>
+  </w:style>
+  <w:style w:type="table" w:styleId="Listentabelle7farbigAkzent3">
+    <w:name w:val="List Table 7 Colorful Accent 3"/>
+    <w:basedOn w:val="NormaleTabelle"/>
+    <w:uiPriority w:val="52"/>
+    <w:rsid w:val="007B774E"/>
+    <w:pPr>
+      <w:spacing w:after="0" w:line="240" w:lineRule="auto"/>
+    </w:pPr>
+    <w:rPr>
+      <w:color w:val="9521E7" w:themeColor="accent3" w:themeShade="BF"/>
+    </w:rPr>
+    <w:tblPr>
+      <w:tblStyleRowBandSize w:val="1"/>
+      <w:tblStyleColBandSize w:val="1"/>
+    </w:tblPr>
+    <w:tblStylePr w:type="firstRow">
+      <w:rPr>
+        <w:rFonts w:asciiTheme="majorHAnsi" w:eastAsiaTheme="majorEastAsia" w:hAnsiTheme="majorHAnsi" w:cstheme="majorBidi"/>
+        <w:i/>
+        <w:iCs/>
+        <w:sz w:val="26"/>
+      </w:rPr>
+      <w:tblPr/>
+      <w:tcPr>
+        <w:tcBorders>
+          <w:bottom w:val="single" w:sz="4" w:space="0" w:color="BC72F0" w:themeColor="accent3"/>
+        </w:tcBorders>
+        <w:shd w:val="clear" w:color="auto" w:fill="FFFFFF" w:themeFill="background1"/>
+      </w:tcPr>
+    </w:tblStylePr>
+    <w:tblStylePr w:type="lastRow">
+      <w:rPr>
+        <w:rFonts w:asciiTheme="majorHAnsi" w:eastAsiaTheme="majorEastAsia" w:hAnsiTheme="majorHAnsi" w:cstheme="majorBidi"/>
+        <w:i/>
+        <w:iCs/>
+        <w:sz w:val="26"/>
+      </w:rPr>
+      <w:tblPr/>
+      <w:tcPr>
+        <w:tcBorders>
+          <w:top w:val="single" w:sz="4" w:space="0" w:color="BC72F0" w:themeColor="accent3"/>
+        </w:tcBorders>
+        <w:shd w:val="clear" w:color="auto" w:fill="FFFFFF" w:themeFill="background1"/>
+      </w:tcPr>
+    </w:tblStylePr>
+    <w:tblStylePr w:type="firstCol">
+      <w:pPr>
+        <w:jc w:val="right"/>
+      </w:pPr>
+      <w:rPr>
+        <w:rFonts w:asciiTheme="majorHAnsi" w:eastAsiaTheme="majorEastAsia" w:hAnsiTheme="majorHAnsi" w:cstheme="majorBidi"/>
+        <w:i/>
+        <w:iCs/>
+        <w:sz w:val="26"/>
+      </w:rPr>
+      <w:tblPr/>
+      <w:tcPr>
+        <w:tcBorders>
+          <w:right w:val="single" w:sz="4" w:space="0" w:color="BC72F0" w:themeColor="accent3"/>
+        </w:tcBorders>
+        <w:shd w:val="clear" w:color="auto" w:fill="FFFFFF" w:themeFill="background1"/>
+      </w:tcPr>
+    </w:tblStylePr>
+    <w:tblStylePr w:type="lastCol">
+      <w:rPr>
+        <w:rFonts w:asciiTheme="majorHAnsi" w:eastAsiaTheme="majorEastAsia" w:hAnsiTheme="majorHAnsi" w:cstheme="majorBidi"/>
+        <w:i/>
+        <w:iCs/>
+        <w:sz w:val="26"/>
+      </w:rPr>
+      <w:tblPr/>
+      <w:tcPr>
+        <w:tcBorders>
+          <w:left w:val="single" w:sz="4" w:space="0" w:color="BC72F0" w:themeColor="accent3"/>
+        </w:tcBorders>
+        <w:shd w:val="clear" w:color="auto" w:fill="FFFFFF" w:themeFill="background1"/>
+      </w:tcPr>
+    </w:tblStylePr>
+    <w:tblStylePr w:type="band1Vert">
+      <w:tblPr/>
+      <w:tcPr>
+        <w:shd w:val="clear" w:color="auto" w:fill="F1E2FC" w:themeFill="accent3" w:themeFillTint="33"/>
+      </w:tcPr>
+    </w:tblStylePr>
+    <w:tblStylePr w:type="band1Horz">
+      <w:tblPr/>
+      <w:tcPr>
+        <w:shd w:val="clear" w:color="auto" w:fill="F1E2FC" w:themeFill="accent3" w:themeFillTint="33"/>
+      </w:tcPr>
+    </w:tblStylePr>
+    <w:tblStylePr w:type="neCell">
+      <w:tblPr/>
+      <w:tcPr>
+        <w:tcBorders>
+          <w:left w:val="nil"/>
+        </w:tcBorders>
+      </w:tcPr>
+    </w:tblStylePr>
+    <w:tblStylePr w:type="nwCell">
+      <w:tblPr/>
+      <w:tcPr>
+        <w:tcBorders>
+          <w:right w:val="nil"/>
+        </w:tcBorders>
+      </w:tcPr>
+    </w:tblStylePr>
+    <w:tblStylePr w:type="seCell">
+      <w:tblPr/>
+      <w:tcPr>
+        <w:tcBorders>
+          <w:left w:val="nil"/>
+        </w:tcBorders>
+      </w:tcPr>
+    </w:tblStylePr>
+    <w:tblStylePr w:type="swCell">
+      <w:tblPr/>
+      <w:tcPr>
+        <w:tcBorders>
+          <w:right w:val="nil"/>
+        </w:tcBorders>
+      </w:tcPr>
+    </w:tblStylePr>
+  </w:style>
+  <w:style w:type="table" w:styleId="Listentabelle6farbigAkzent5">
+    <w:name w:val="List Table 6 Colorful Accent 5"/>
+    <w:basedOn w:val="NormaleTabelle"/>
+    <w:uiPriority w:val="51"/>
+    <w:rsid w:val="007B774E"/>
+    <w:pPr>
+      <w:spacing w:after="0" w:line="240" w:lineRule="auto"/>
+    </w:pPr>
+    <w:rPr>
+      <w:color w:val="42527C" w:themeColor="accent5" w:themeShade="BF"/>
+    </w:rPr>
+    <w:tblPr>
+      <w:tblStyleRowBandSize w:val="1"/>
+      <w:tblStyleColBandSize w:val="1"/>
+      <w:tblBorders>
+        <w:top w:val="single" w:sz="4" w:space="0" w:color="586EA6" w:themeColor="accent5"/>
+        <w:bottom w:val="single" w:sz="4" w:space="0" w:color="586EA6" w:themeColor="accent5"/>
+      </w:tblBorders>
+    </w:tblPr>
+    <w:tblStylePr w:type="firstRow">
+      <w:rPr>
+        <w:b/>
+        <w:bCs/>
+      </w:rPr>
+      <w:tblPr/>
+      <w:tcPr>
+        <w:tcBorders>
+          <w:bottom w:val="single" w:sz="4" w:space="0" w:color="586EA6" w:themeColor="accent5"/>
+        </w:tcBorders>
+      </w:tcPr>
+    </w:tblStylePr>
+    <w:tblStylePr w:type="lastRow">
+      <w:rPr>
+        <w:b/>
+        <w:bCs/>
+      </w:rPr>
+      <w:tblPr/>
+      <w:tcPr>
+        <w:tcBorders>
+          <w:top w:val="double" w:sz="4" w:space="0" w:color="586EA6" w:themeColor="accent5"/>
+        </w:tcBorders>
+      </w:tcPr>
+    </w:tblStylePr>
+    <w:tblStylePr w:type="firstCol">
+      <w:rPr>
+        <w:b/>
+        <w:bCs/>
+      </w:rPr>
+    </w:tblStylePr>
+    <w:tblStylePr w:type="lastCol">
+      <w:rPr>
+        <w:b/>
+        <w:bCs/>
+      </w:rPr>
+    </w:tblStylePr>
+    <w:tblStylePr w:type="band1Vert">
+      <w:tblPr/>
+      <w:tcPr>
+        <w:shd w:val="clear" w:color="auto" w:fill="DDE1ED" w:themeFill="accent5" w:themeFillTint="33"/>
+      </w:tcPr>
+    </w:tblStylePr>
+    <w:tblStylePr w:type="band1Horz">
+      <w:tblPr/>
+      <w:tcPr>
+        <w:shd w:val="clear" w:color="auto" w:fill="DDE1ED" w:themeFill="accent5" w:themeFillTint="33"/>
+      </w:tcPr>
+    </w:tblStylePr>
+  </w:style>
+  <w:style w:type="paragraph" w:styleId="Listenabsatz">
+    <w:name w:val="List Paragraph"/>
+    <w:basedOn w:val="Standard"/>
+    <w:uiPriority w:val="34"/>
+    <w:qFormat/>
+    <w:rsid w:val="00EF32E4"/>
+    <w:pPr>
+      <w:ind w:left="720"/>
+      <w:contextualSpacing/>
+    </w:pPr>
+  </w:style>
+  <w:style w:type="table" w:customStyle="1" w:styleId="Gitternetztabelle4Akzent21">
+    <w:name w:val="Gitternetztabelle 4 – Akzent 21"/>
+    <w:basedOn w:val="NormaleTabelle"/>
+    <w:next w:val="Gitternetztabelle4Akzent2"/>
+    <w:uiPriority w:val="49"/>
+    <w:rsid w:val="00CC01B4"/>
+    <w:pPr>
+      <w:spacing w:after="0" w:line="240" w:lineRule="auto"/>
+    </w:pPr>
+    <w:rPr>
+      <w:lang w:val="de-CH"/>
+    </w:rPr>
+    <w:tblPr>
+      <w:tblStyleRowBandSize w:val="1"/>
+      <w:tblStyleColBandSize w:val="1"/>
+      <w:tblBorders>
+        <w:top w:val="single" w:sz="4" w:space="0" w:color="F4B083"/>
+        <w:left w:val="single" w:sz="4" w:space="0" w:color="F4B083"/>
+        <w:bottom w:val="single" w:sz="4" w:space="0" w:color="F4B083"/>
+        <w:right w:val="single" w:sz="4" w:space="0" w:color="F4B083"/>
+        <w:insideH w:val="single" w:sz="4" w:space="0" w:color="F4B083"/>
+        <w:insideV w:val="single" w:sz="4" w:space="0" w:color="F4B083"/>
+      </w:tblBorders>
+    </w:tblPr>
+    <w:tblStylePr w:type="firstRow">
+      <w:rPr>
+        <w:b/>
+        <w:bCs/>
+        <w:color w:val="FFFFFF"/>
+      </w:rPr>
+      <w:tblPr/>
+      <w:tcPr>
+        <w:tcBorders>
+          <w:top w:val="single" w:sz="4" w:space="0" w:color="ED7D31"/>
+          <w:left w:val="single" w:sz="4" w:space="0" w:color="ED7D31"/>
+          <w:bottom w:val="single" w:sz="4" w:space="0" w:color="ED7D31"/>
+          <w:right w:val="single" w:sz="4" w:space="0" w:color="ED7D31"/>
+          <w:insideH w:val="nil"/>
+          <w:insideV w:val="nil"/>
+        </w:tcBorders>
+        <w:shd w:val="clear" w:color="auto" w:fill="ED7D31"/>
+      </w:tcPr>
+    </w:tblStylePr>
+    <w:tblStylePr w:type="lastRow">
+      <w:rPr>
+        <w:b/>
+        <w:bCs/>
+      </w:rPr>
+      <w:tblPr/>
+      <w:tcPr>
+        <w:tcBorders>
+          <w:top w:val="double" w:sz="4" w:space="0" w:color="ED7D31"/>
+        </w:tcBorders>
+      </w:tcPr>
+    </w:tblStylePr>
+    <w:tblStylePr w:type="firstCol">
+      <w:rPr>
+        <w:b/>
+        <w:bCs/>
+      </w:rPr>
+    </w:tblStylePr>
+    <w:tblStylePr w:type="lastCol">
+      <w:rPr>
+        <w:b/>
+        <w:bCs/>
+      </w:rPr>
+    </w:tblStylePr>
+    <w:tblStylePr w:type="band1Vert">
+      <w:tblPr/>
+      <w:tcPr>
+        <w:shd w:val="clear" w:color="auto" w:fill="FBE4D5"/>
+      </w:tcPr>
+    </w:tblStylePr>
+    <w:tblStylePr w:type="band1Horz">
+      <w:tblPr/>
+      <w:tcPr>
+        <w:shd w:val="clear" w:color="auto" w:fill="FBE4D5"/>
+      </w:tcPr>
+    </w:tblStylePr>
+  </w:style>
+  <w:style w:type="table" w:styleId="Gitternetztabelle4Akzent2">
+    <w:name w:val="Grid Table 4 Accent 2"/>
+    <w:basedOn w:val="NormaleTabelle"/>
+    <w:uiPriority w:val="49"/>
+    <w:rsid w:val="00CC01B4"/>
+    <w:pPr>
+      <w:spacing w:after="0" w:line="240" w:lineRule="auto"/>
+    </w:pPr>
+    <w:tblPr>
+      <w:tblStyleRowBandSize w:val="1"/>
+      <w:tblStyleColBandSize w:val="1"/>
+      <w:tblBorders>
+        <w:top w:val="single" w:sz="4" w:space="0" w:color="EB90BA" w:themeColor="accent2" w:themeTint="99"/>
+        <w:left w:val="single" w:sz="4" w:space="0" w:color="EB90BA" w:themeColor="accent2" w:themeTint="99"/>
+        <w:bottom w:val="single" w:sz="4" w:space="0" w:color="EB90BA" w:themeColor="accent2" w:themeTint="99"/>
+        <w:right w:val="single" w:sz="4" w:space="0" w:color="EB90BA" w:themeColor="accent2" w:themeTint="99"/>
+        <w:insideH w:val="single" w:sz="4" w:space="0" w:color="EB90BA" w:themeColor="accent2" w:themeTint="99"/>
+        <w:insideV w:val="single" w:sz="4" w:space="0" w:color="EB90BA" w:themeColor="accent2" w:themeTint="99"/>
+      </w:tblBorders>
+    </w:tblPr>
+    <w:tblStylePr w:type="firstRow">
+      <w:rPr>
+        <w:b/>
+        <w:bCs/>
+        <w:color w:val="FFFFFF" w:themeColor="background1"/>
+      </w:rPr>
+      <w:tblPr/>
+      <w:tcPr>
+        <w:tcBorders>
+          <w:top w:val="single" w:sz="4" w:space="0" w:color="DE478E" w:themeColor="accent2"/>
+          <w:left w:val="single" w:sz="4" w:space="0" w:color="DE478E" w:themeColor="accent2"/>
+          <w:bottom w:val="single" w:sz="4" w:space="0" w:color="DE478E" w:themeColor="accent2"/>
+          <w:right w:val="single" w:sz="4" w:space="0" w:color="DE478E" w:themeColor="accent2"/>
+          <w:insideH w:val="nil"/>
+          <w:insideV w:val="nil"/>
+        </w:tcBorders>
+        <w:shd w:val="clear" w:color="auto" w:fill="DE478E" w:themeFill="accent2"/>
+      </w:tcPr>
+    </w:tblStylePr>
+    <w:tblStylePr w:type="lastRow">
+      <w:rPr>
+        <w:b/>
+        <w:bCs/>
+      </w:rPr>
+      <w:tblPr/>
+      <w:tcPr>
+        <w:tcBorders>
+          <w:top w:val="double" w:sz="4" w:space="0" w:color="DE478E" w:themeColor="accent2"/>
+        </w:tcBorders>
+      </w:tcPr>
+    </w:tblStylePr>
+    <w:tblStylePr w:type="firstCol">
+      <w:rPr>
+        <w:b/>
+        <w:bCs/>
+      </w:rPr>
+    </w:tblStylePr>
+    <w:tblStylePr w:type="lastCol">
+      <w:rPr>
+        <w:b/>
+        <w:bCs/>
+      </w:rPr>
+    </w:tblStylePr>
+    <w:tblStylePr w:type="band1Vert">
+      <w:tblPr/>
+      <w:tcPr>
+        <w:shd w:val="clear" w:color="auto" w:fill="F8D9E8" w:themeFill="accent2" w:themeFillTint="33"/>
+      </w:tcPr>
+    </w:tblStylePr>
+    <w:tblStylePr w:type="band1Horz">
+      <w:tblPr/>
+      <w:tcPr>
+        <w:shd w:val="clear" w:color="auto" w:fill="F8D9E8" w:themeFill="accent2" w:themeFillTint="33"/>
+      </w:tcPr>
+    </w:tblStylePr>
+  </w:style>
+  <w:style w:type="character" w:customStyle="1" w:styleId="berschrift1Zchn">
+    <w:name w:val="Überschrift 1 Zchn"/>
+    <w:basedOn w:val="Absatz-Standardschriftart"/>
+    <w:link w:val="berschrift1"/>
+    <w:uiPriority w:val="9"/>
+    <w:rsid w:val="009E082D"/>
+    <w:rPr>
+      <w:rFonts w:asciiTheme="majorHAnsi" w:eastAsiaTheme="majorEastAsia" w:hAnsiTheme="majorHAnsi" w:cstheme="majorBidi"/>
+      <w:color w:val="881631" w:themeColor="accent1" w:themeShade="BF"/>
+      <w:sz w:val="32"/>
+      <w:szCs w:val="32"/>
+    </w:rPr>
+  </w:style>
+  <w:style w:type="paragraph" w:styleId="Inhaltsverzeichnisberschrift">
+    <w:name w:val="TOC Heading"/>
+    <w:basedOn w:val="berschrift1"/>
+    <w:next w:val="Standard"/>
+    <w:uiPriority w:val="39"/>
+    <w:unhideWhenUsed/>
+    <w:qFormat/>
+    <w:rsid w:val="009E082D"/>
+    <w:pPr>
+      <w:outlineLvl w:val="9"/>
+    </w:pPr>
+  </w:style>
+  <w:style w:type="table" w:styleId="Listentabelle6farbigAkzent2">
+    <w:name w:val="List Table 6 Colorful Accent 2"/>
+    <w:basedOn w:val="NormaleTabelle"/>
+    <w:uiPriority w:val="51"/>
+    <w:rsid w:val="009E082D"/>
+    <w:pPr>
+      <w:spacing w:after="0" w:line="240" w:lineRule="auto"/>
+    </w:pPr>
+    <w:rPr>
+      <w:color w:val="B92168" w:themeColor="accent2" w:themeShade="BF"/>
+    </w:rPr>
+    <w:tblPr>
+      <w:tblStyleRowBandSize w:val="1"/>
+      <w:tblStyleColBandSize w:val="1"/>
+      <w:tblBorders>
+        <w:top w:val="single" w:sz="4" w:space="0" w:color="DE478E" w:themeColor="accent2"/>
+        <w:bottom w:val="single" w:sz="4" w:space="0" w:color="DE478E" w:themeColor="accent2"/>
+      </w:tblBorders>
+    </w:tblPr>
+    <w:tblStylePr w:type="firstRow">
+      <w:rPr>
+        <w:b/>
+        <w:bCs/>
+      </w:rPr>
+      <w:tblPr/>
+      <w:tcPr>
+        <w:tcBorders>
+          <w:bottom w:val="single" w:sz="4" w:space="0" w:color="DE478E" w:themeColor="accent2"/>
+        </w:tcBorders>
+      </w:tcPr>
+    </w:tblStylePr>
+    <w:tblStylePr w:type="lastRow">
+      <w:rPr>
+        <w:b/>
+        <w:bCs/>
+      </w:rPr>
+      <w:tblPr/>
+      <w:tcPr>
+        <w:tcBorders>
+          <w:top w:val="double" w:sz="4" w:space="0" w:color="DE478E" w:themeColor="accent2"/>
+        </w:tcBorders>
+      </w:tcPr>
+    </w:tblStylePr>
+    <w:tblStylePr w:type="firstCol">
+      <w:rPr>
+        <w:b/>
+        <w:bCs/>
+      </w:rPr>
+    </w:tblStylePr>
+    <w:tblStylePr w:type="lastCol">
+      <w:rPr>
+        <w:b/>
+        <w:bCs/>
+      </w:rPr>
+    </w:tblStylePr>
+    <w:tblStylePr w:type="band1Vert">
+      <w:tblPr/>
+      <w:tcPr>
+        <w:shd w:val="clear" w:color="auto" w:fill="F8D9E8" w:themeFill="accent2" w:themeFillTint="33"/>
+      </w:tcPr>
+    </w:tblStylePr>
+    <w:tblStylePr w:type="band1Horz">
+      <w:tblPr/>
+      <w:tcPr>
+        <w:shd w:val="clear" w:color="auto" w:fill="F8D9E8" w:themeFill="accent2" w:themeFillTint="33"/>
+      </w:tcPr>
+    </w:tblStylePr>
+  </w:style>
+  <w:style w:type="table" w:styleId="Listentabelle6farbigAkzent1">
+    <w:name w:val="List Table 6 Colorful Accent 1"/>
+    <w:basedOn w:val="NormaleTabelle"/>
+    <w:uiPriority w:val="51"/>
+    <w:rsid w:val="009E082D"/>
+    <w:pPr>
+      <w:spacing w:after="0" w:line="240" w:lineRule="auto"/>
+    </w:pPr>
+    <w:rPr>
+      <w:color w:val="881631" w:themeColor="accent1" w:themeShade="BF"/>
+    </w:rPr>
+    <w:tblPr>
+      <w:tblStyleRowBandSize w:val="1"/>
+      <w:tblStyleColBandSize w:val="1"/>
+      <w:tblBorders>
+        <w:top w:val="single" w:sz="4" w:space="0" w:color="B71E42" w:themeColor="accent1"/>
+        <w:bottom w:val="single" w:sz="4" w:space="0" w:color="B71E42" w:themeColor="accent1"/>
+      </w:tblBorders>
+    </w:tblPr>
+    <w:tblStylePr w:type="firstRow">
+      <w:rPr>
+        <w:b/>
+        <w:bCs/>
+      </w:rPr>
+      <w:tblPr/>
+      <w:tcPr>
+        <w:tcBorders>
+          <w:bottom w:val="single" w:sz="4" w:space="0" w:color="B71E42" w:themeColor="accent1"/>
+        </w:tcBorders>
+      </w:tcPr>
+    </w:tblStylePr>
+    <w:tblStylePr w:type="lastRow">
+      <w:rPr>
+        <w:b/>
+        <w:bCs/>
+      </w:rPr>
+      <w:tblPr/>
+      <w:tcPr>
+        <w:tcBorders>
+          <w:top w:val="double" w:sz="4" w:space="0" w:color="B71E42" w:themeColor="accent1"/>
+        </w:tcBorders>
+      </w:tcPr>
+    </w:tblStylePr>
+    <w:tblStylePr w:type="firstCol">
+      <w:rPr>
+        <w:b/>
+        <w:bCs/>
+      </w:rPr>
+    </w:tblStylePr>
+    <w:tblStylePr w:type="lastCol">
+      <w:rPr>
+        <w:b/>
+        <w:bCs/>
+      </w:rPr>
+    </w:tblStylePr>
+    <w:tblStylePr w:type="band1Vert">
+      <w:tblPr/>
+      <w:tcPr>
+        <w:shd w:val="clear" w:color="auto" w:fill="F6CBD5" w:themeFill="accent1" w:themeFillTint="33"/>
+      </w:tcPr>
+    </w:tblStylePr>
+    <w:tblStylePr w:type="band1Horz">
+      <w:tblPr/>
+      <w:tcPr>
+        <w:shd w:val="clear" w:color="auto" w:fill="F6CBD5" w:themeFill="accent1" w:themeFillTint="33"/>
+      </w:tcPr>
+    </w:tblStylePr>
+  </w:style>
+  <w:style w:type="table" w:styleId="Listentabelle7farbigAkzent1">
+    <w:name w:val="List Table 7 Colorful Accent 1"/>
+    <w:basedOn w:val="NormaleTabelle"/>
+    <w:uiPriority w:val="52"/>
+    <w:rsid w:val="009E082D"/>
+    <w:pPr>
+      <w:spacing w:after="0" w:line="240" w:lineRule="auto"/>
+    </w:pPr>
+    <w:rPr>
+      <w:color w:val="881631" w:themeColor="accent1" w:themeShade="BF"/>
+    </w:rPr>
+    <w:tblPr>
+      <w:tblStyleRowBandSize w:val="1"/>
+      <w:tblStyleColBandSize w:val="1"/>
+    </w:tblPr>
+    <w:tblStylePr w:type="firstRow">
+      <w:rPr>
+        <w:rFonts w:asciiTheme="majorHAnsi" w:eastAsiaTheme="majorEastAsia" w:hAnsiTheme="majorHAnsi" w:cstheme="majorBidi"/>
+        <w:i/>
+        <w:iCs/>
+        <w:sz w:val="26"/>
+      </w:rPr>
+      <w:tblPr/>
+      <w:tcPr>
+        <w:tcBorders>
+          <w:bottom w:val="single" w:sz="4" w:space="0" w:color="B71E42" w:themeColor="accent1"/>
+        </w:tcBorders>
+        <w:shd w:val="clear" w:color="auto" w:fill="FFFFFF" w:themeFill="background1"/>
+      </w:tcPr>
+    </w:tblStylePr>
+    <w:tblStylePr w:type="lastRow">
+      <w:rPr>
+        <w:rFonts w:asciiTheme="majorHAnsi" w:eastAsiaTheme="majorEastAsia" w:hAnsiTheme="majorHAnsi" w:cstheme="majorBidi"/>
+        <w:i/>
+        <w:iCs/>
+        <w:sz w:val="26"/>
+      </w:rPr>
+      <w:tblPr/>
+      <w:tcPr>
+        <w:tcBorders>
+          <w:top w:val="single" w:sz="4" w:space="0" w:color="B71E42" w:themeColor="accent1"/>
+        </w:tcBorders>
+        <w:shd w:val="clear" w:color="auto" w:fill="FFFFFF" w:themeFill="background1"/>
+      </w:tcPr>
+    </w:tblStylePr>
+    <w:tblStylePr w:type="firstCol">
+      <w:pPr>
+        <w:jc w:val="right"/>
+      </w:pPr>
+      <w:rPr>
+        <w:rFonts w:asciiTheme="majorHAnsi" w:eastAsiaTheme="majorEastAsia" w:hAnsiTheme="majorHAnsi" w:cstheme="majorBidi"/>
+        <w:i/>
+        <w:iCs/>
+        <w:sz w:val="26"/>
+      </w:rPr>
+      <w:tblPr/>
+      <w:tcPr>
+        <w:tcBorders>
+          <w:right w:val="single" w:sz="4" w:space="0" w:color="B71E42" w:themeColor="accent1"/>
+        </w:tcBorders>
+        <w:shd w:val="clear" w:color="auto" w:fill="FFFFFF" w:themeFill="background1"/>
+      </w:tcPr>
+    </w:tblStylePr>
+    <w:tblStylePr w:type="lastCol">
+      <w:rPr>
+        <w:rFonts w:asciiTheme="majorHAnsi" w:eastAsiaTheme="majorEastAsia" w:hAnsiTheme="majorHAnsi" w:cstheme="majorBidi"/>
+        <w:i/>
+        <w:iCs/>
+        <w:sz w:val="26"/>
+      </w:rPr>
+      <w:tblPr/>
+      <w:tcPr>
+        <w:tcBorders>
+          <w:left w:val="single" w:sz="4" w:space="0" w:color="B71E42" w:themeColor="accent1"/>
+        </w:tcBorders>
+        <w:shd w:val="clear" w:color="auto" w:fill="FFFFFF" w:themeFill="background1"/>
+      </w:tcPr>
+    </w:tblStylePr>
+    <w:tblStylePr w:type="band1Vert">
+      <w:tblPr/>
+      <w:tcPr>
+        <w:shd w:val="clear" w:color="auto" w:fill="F6CBD5" w:themeFill="accent1" w:themeFillTint="33"/>
+      </w:tcPr>
+    </w:tblStylePr>
+    <w:tblStylePr w:type="band1Horz">
+      <w:tblPr/>
+      <w:tcPr>
+        <w:shd w:val="clear" w:color="auto" w:fill="F6CBD5" w:themeFill="accent1" w:themeFillTint="33"/>
+      </w:tcPr>
+    </w:tblStylePr>
+    <w:tblStylePr w:type="neCell">
+      <w:tblPr/>
+      <w:tcPr>
+        <w:tcBorders>
+          <w:left w:val="nil"/>
+        </w:tcBorders>
+      </w:tcPr>
+    </w:tblStylePr>
+    <w:tblStylePr w:type="nwCell">
+      <w:tblPr/>
+      <w:tcPr>
+        <w:tcBorders>
+          <w:right w:val="nil"/>
+        </w:tcBorders>
+      </w:tcPr>
+    </w:tblStylePr>
+    <w:tblStylePr w:type="seCell">
+      <w:tblPr/>
+      <w:tcPr>
+        <w:tcBorders>
+          <w:left w:val="nil"/>
+        </w:tcBorders>
+      </w:tcPr>
+    </w:tblStylePr>
+    <w:tblStylePr w:type="swCell">
+      <w:tblPr/>
+      <w:tcPr>
+        <w:tcBorders>
+          <w:right w:val="nil"/>
+        </w:tcBorders>
+      </w:tcPr>
+    </w:tblStylePr>
+  </w:style>
+  <w:style w:type="paragraph" w:styleId="Verzeichnis1">
+    <w:name w:val="toc 1"/>
+    <w:basedOn w:val="Standard"/>
+    <w:next w:val="Standard"/>
+    <w:autoRedefine/>
+    <w:uiPriority w:val="39"/>
+    <w:unhideWhenUsed/>
+    <w:rsid w:val="00914A30"/>
+    <w:pPr>
+      <w:spacing w:after="100"/>
+    </w:pPr>
   </w:style>
 </w:styles>
 </file>
 
 <file path=word/theme/theme1.xml><?xml version="1.0" encoding="utf-8"?>
-<a:theme xmlns:a="http://schemas.openxmlformats.org/drawingml/2006/main" name="Office">
+<a:theme xmlns:a="http://schemas.openxmlformats.org/drawingml/2006/main" name="Gallery">
   <a:themeElements>
-    <a:clrScheme name="Office">
+    <a:clrScheme name="Gallery">
       <a:dk1>
         <a:sysClr val="windowText" lastClr="000000"/>
       </a:dk1>
@@ -1346,39 +9700,39 @@
         <a:sysClr val="window" lastClr="FFFFFF"/>
       </a:lt1>
       <a:dk2>
-        <a:srgbClr val="44546A"/>
+        <a:srgbClr val="454545"/>
       </a:dk2>
       <a:lt2>
-        <a:srgbClr val="E7E6E6"/>
+        <a:srgbClr val="DFDBD5"/>
       </a:lt2>
       <a:accent1>
-        <a:srgbClr val="5B9BD5"/>
+        <a:srgbClr val="B71E42"/>
       </a:accent1>
       <a:accent2>
-        <a:srgbClr val="ED7D31"/>
+        <a:srgbClr val="DE478E"/>
       </a:accent2>
       <a:accent3>
-        <a:srgbClr val="A5A5A5"/>
+        <a:srgbClr val="BC72F0"/>
       </a:accent3>
       <a:accent4>
-        <a:srgbClr val="FFC000"/>
+        <a:srgbClr val="795FAF"/>
       </a:accent4>
       <a:accent5>
-        <a:srgbClr val="4472C4"/>
+        <a:srgbClr val="586EA6"/>
       </a:accent5>
       <a:accent6>
-        <a:srgbClr val="70AD47"/>
+        <a:srgbClr val="6892A0"/>
       </a:accent6>
       <a:hlink>
-        <a:srgbClr val="0563C1"/>
+        <a:srgbClr val="FA2B5C"/>
       </a:hlink>
       <a:folHlink>
-        <a:srgbClr val="954F72"/>
+        <a:srgbClr val="BC658E"/>
       </a:folHlink>
     </a:clrScheme>
-    <a:fontScheme name="Office">
+    <a:fontScheme name="Gallery">
       <a:majorFont>
-        <a:latin typeface="Calibri Light" panose="020F0302020204030204"/>
+        <a:latin typeface="Gill Sans MT" panose="020B0502020104020203"/>
         <a:ea typeface=""/>
         <a:cs typeface=""/>
         <a:font script="Jpan" typeface="游ゴシック Light"/>
@@ -1413,10 +9767,10 @@
         <a:font script="Geor" typeface="Sylfaen"/>
       </a:majorFont>
       <a:minorFont>
-        <a:latin typeface="Calibri" panose="020F0502020204030204"/>
+        <a:latin typeface="Gill Sans MT" panose="020B0502020104020203"/>
         <a:ea typeface=""/>
         <a:cs typeface=""/>
-        <a:font script="Jpan" typeface="游明朝"/>
+        <a:font script="Jpan" typeface="游ゴシック"/>
         <a:font script="Hang" typeface="맑은 고딕"/>
         <a:font script="Hans" typeface="等线"/>
         <a:font script="Hant" typeface="新細明體"/>
@@ -1448,7 +9802,7 @@
         <a:font script="Geor" typeface="Sylfaen"/>
       </a:minorFont>
     </a:fontScheme>
-    <a:fmtScheme name="Office">
+    <a:fmtScheme name="Gallery">
       <a:fillStyleLst>
         <a:solidFill>
           <a:schemeClr val="phClr"/>
@@ -1457,23 +9811,18 @@
           <a:gsLst>
             <a:gs pos="0">
               <a:schemeClr val="phClr">
+                <a:tint val="54000"/>
+                <a:alpha val="100000"/>
+                <a:satMod val="105000"/>
                 <a:lumMod val="110000"/>
-                <a:satMod val="105000"/>
-                <a:tint val="67000"/>
-              </a:schemeClr>
-            </a:gs>
-            <a:gs pos="50000">
-              <a:schemeClr val="phClr">
-                <a:lumMod val="105000"/>
-                <a:satMod val="103000"/>
-                <a:tint val="73000"/>
               </a:schemeClr>
             </a:gs>
             <a:gs pos="100000">
               <a:schemeClr val="phClr">
-                <a:lumMod val="105000"/>
+                <a:tint val="78000"/>
+                <a:alpha val="92000"/>
                 <a:satMod val="109000"/>
-                <a:tint val="81000"/>
+                <a:lumMod val="100000"/>
               </a:schemeClr>
             </a:gs>
           </a:gsLst>
@@ -1483,23 +9832,23 @@
           <a:gsLst>
             <a:gs pos="0">
               <a:schemeClr val="phClr">
-                <a:satMod val="103000"/>
-                <a:lumMod val="102000"/>
-                <a:tint val="94000"/>
+                <a:tint val="98000"/>
+                <a:satMod val="110000"/>
+                <a:lumMod val="104000"/>
               </a:schemeClr>
             </a:gs>
-            <a:gs pos="50000">
+            <a:gs pos="69000">
               <a:schemeClr val="phClr">
-                <a:satMod val="110000"/>
-                <a:lumMod val="100000"/>
-                <a:shade val="100000"/>
+                <a:shade val="88000"/>
+                <a:satMod val="130000"/>
+                <a:lumMod val="92000"/>
               </a:schemeClr>
             </a:gs>
             <a:gs pos="100000">
               <a:schemeClr val="phClr">
-                <a:lumMod val="99000"/>
-                <a:satMod val="120000"/>
                 <a:shade val="78000"/>
+                <a:satMod val="130000"/>
+                <a:lumMod val="92000"/>
               </a:schemeClr>
             </a:gs>
           </a:gsLst>
@@ -1507,26 +9856,23 @@
         </a:gradFill>
       </a:fillStyleLst>
       <a:lnStyleLst>
-        <a:ln w="6350" cap="flat" cmpd="sng" algn="ctr">
+        <a:ln w="9525" cap="flat" cmpd="sng" algn="ctr">
           <a:solidFill>
             <a:schemeClr val="phClr"/>
           </a:solidFill>
           <a:prstDash val="solid"/>
-          <a:miter lim="800000"/>
         </a:ln>
-        <a:ln w="12700" cap="flat" cmpd="sng" algn="ctr">
+        <a:ln w="15875" cap="flat" cmpd="sng" algn="ctr">
           <a:solidFill>
             <a:schemeClr val="phClr"/>
           </a:solidFill>
           <a:prstDash val="solid"/>
-          <a:miter lim="800000"/>
         </a:ln>
-        <a:ln w="19050" cap="flat" cmpd="sng" algn="ctr">
+        <a:ln w="22225" cap="flat" cmpd="sng" algn="ctr">
           <a:solidFill>
             <a:schemeClr val="phClr"/>
           </a:solidFill>
           <a:prstDash val="solid"/>
-          <a:miter lim="800000"/>
         </a:ln>
       </a:lnStyleLst>
       <a:effectStyleLst>
@@ -1538,12 +9884,23 @@
         </a:effectStyle>
         <a:effectStyle>
           <a:effectLst>
-            <a:outerShdw blurRad="57150" dist="19050" dir="5400000" algn="ctr" rotWithShape="0">
+            <a:outerShdw blurRad="50800" dist="50800" dir="5400000" sx="96000" sy="96000" rotWithShape="0">
               <a:srgbClr val="000000">
-                <a:alpha val="63000"/>
+                <a:alpha val="48000"/>
               </a:srgbClr>
             </a:outerShdw>
           </a:effectLst>
+          <a:scene3d>
+            <a:camera prst="orthographicFront">
+              <a:rot lat="0" lon="0" rev="0"/>
+            </a:camera>
+            <a:lightRig rig="balanced" dir="t">
+              <a:rot lat="0" lon="0" rev="1080000"/>
+            </a:lightRig>
+          </a:scene3d>
+          <a:sp3d>
+            <a:bevelT w="38100" h="12700" prst="softRound"/>
+          </a:sp3d>
         </a:effectStyle>
       </a:effectStyleLst>
       <a:bgFillStyleLst>
@@ -1551,37 +9908,26 @@
           <a:schemeClr val="phClr"/>
         </a:solidFill>
         <a:solidFill>
-          <a:schemeClr val="phClr">
-            <a:tint val="95000"/>
-            <a:satMod val="170000"/>
-          </a:schemeClr>
+          <a:schemeClr val="phClr"/>
         </a:solidFill>
         <a:gradFill rotWithShape="1">
           <a:gsLst>
             <a:gs pos="0">
               <a:schemeClr val="phClr">
-                <a:tint val="93000"/>
-                <a:satMod val="150000"/>
-                <a:shade val="98000"/>
-                <a:lumMod val="102000"/>
-              </a:schemeClr>
-            </a:gs>
-            <a:gs pos="50000">
-              <a:schemeClr val="phClr">
-                <a:tint val="98000"/>
-                <a:satMod val="130000"/>
-                <a:shade val="90000"/>
-                <a:lumMod val="103000"/>
+                <a:tint val="94000"/>
+                <a:satMod val="80000"/>
+                <a:lumMod val="106000"/>
               </a:schemeClr>
             </a:gs>
             <a:gs pos="100000">
               <a:schemeClr val="phClr">
-                <a:shade val="63000"/>
-                <a:satMod val="120000"/>
+                <a:shade val="80000"/>
               </a:schemeClr>
             </a:gs>
           </a:gsLst>
-          <a:lin ang="5400000" scaled="0"/>
+          <a:path path="circle">
+            <a:fillToRect l="50000" t="50000" r="50000" b="50000"/>
+          </a:path>
         </a:gradFill>
       </a:bgFillStyleLst>
     </a:fmtScheme>
@@ -1590,18 +9936,37 @@
   <a:extraClrSchemeLst/>
   <a:extLst>
     <a:ext uri="{05A4C25C-085E-4340-85A3-A5531E510DB2}">
-      <thm15:themeFamily xmlns:thm15="http://schemas.microsoft.com/office/thememl/2012/main" name="Office Theme" id="{62F939B6-93AF-4DB8-9C6B-D6C7DFDC589F}" vid="{4A3C46E8-61CC-4603-A589-7422A47A8E4A}"/>
+      <thm15:themeFamily xmlns:thm15="http://schemas.microsoft.com/office/thememl/2012/main" name="Gallery" id="{BBFCD31E-59A1-489D-B089-A3EAD7CAE12E}" vid="{F5E91637-A7B6-4E27-B710-77DA7014EE1E}"/>
     </a:ext>
   </a:extLst>
 </a:theme>
 </file>
 
 <file path=customXml/item1.xml><?xml version="1.0" encoding="utf-8"?>
+<CoverPageProperties xmlns="http://schemas.microsoft.com/office/2006/coverPageProps">
+  <PublishDate>17. Dezember 2019</PublishDate>
+  <Abstract/>
+  <CompanyAddress/>
+  <CompanyPhone/>
+  <CompanyFax/>
+  <CompanyEmail/>
+</CoverPageProperties>
+</file>
+
+<file path=customXml/item2.xml><?xml version="1.0" encoding="utf-8"?>
 <b:Sources xmlns:b="http://schemas.openxmlformats.org/officeDocument/2006/bibliography" xmlns="http://schemas.openxmlformats.org/officeDocument/2006/bibliography" SelectedStyle="\APASixthEditionOfficeOnline.xsl" StyleName="APA" Version="6"/>
 </file>
 
 <file path=customXml/itemProps1.xml><?xml version="1.0" encoding="utf-8"?>
-<ds:datastoreItem xmlns:ds="http://schemas.openxmlformats.org/officeDocument/2006/customXml" ds:itemID="{E70321DC-121B-4539-B88C-0DA55737EE31}">
+<ds:datastoreItem xmlns:ds="http://schemas.openxmlformats.org/officeDocument/2006/customXml" ds:itemID="{55AF091B-3C7A-41E3-B477-F2FDAA23CFDA}">
+  <ds:schemaRefs>
+    <ds:schemaRef ds:uri="http://schemas.microsoft.com/office/2006/coverPageProps"/>
+  </ds:schemaRefs>
+</ds:datastoreItem>
+</file>
+
+<file path=customXml/itemProps2.xml><?xml version="1.0" encoding="utf-8"?>
+<ds:datastoreItem xmlns:ds="http://schemas.openxmlformats.org/officeDocument/2006/customXml" ds:itemID="{2F702681-10C3-451C-A3BA-5E779824CD53}">
   <ds:schemaRefs>
     <ds:schemaRef ds:uri="http://schemas.openxmlformats.org/officeDocument/2006/bibliography"/>
   </ds:schemaRefs>
